--- a/src/assets/img/HoaPham_resume.docx
+++ b/src/assets/img/HoaPham_resume.docx
@@ -503,7 +503,7 @@
                         <a:effectLst/>
                         <a:extLst>
                           <a:ext uri="{C572A759-6A51-4108-AA02-DFA0A04FC94B}">
-                            <ma14:wrappingTextBoxFlag xmlns:ma14="http://schemas.microsoft.com/office/mac/drawingml/2011/main" xmlns:w="http://schemas.openxmlformats.org/wordprocessingml/2006/main" xmlns:w10="urn:schemas-microsoft-com:office:word" xmlns:v="urn:schemas-microsoft-com:vml" xmlns:o="urn:schemas-microsoft-com:office:office" xmlns:mv="urn:schemas-microsoft-com:mac:vml" xmlns:mo="http://schemas.microsoft.com/office/mac/office/2008/main" xmlns=""/>
+                            <ma14:wrappingTextBoxFlag xmlns="" xmlns:mo="http://schemas.microsoft.com/office/mac/office/2008/main" xmlns:mv="urn:schemas-microsoft-com:mac:vml" xmlns:o="urn:schemas-microsoft-com:office:office" xmlns:v="urn:schemas-microsoft-com:vml" xmlns:w10="urn:schemas-microsoft-com:office:word" xmlns:w="http://schemas.openxmlformats.org/wordprocessingml/2006/main" xmlns:ma14="http://schemas.microsoft.com/office/mac/drawingml/2011/main"/>
                           </a:ext>
                         </a:extLst>
                       </wps:spPr>
@@ -1502,7 +1502,7 @@
                         <a:effectLst/>
                         <a:extLst>
                           <a:ext uri="{C572A759-6A51-4108-AA02-DFA0A04FC94B}">
-                            <ma14:wrappingTextBoxFlag xmlns:ma14="http://schemas.microsoft.com/office/mac/drawingml/2011/main" xmlns:w="http://schemas.openxmlformats.org/wordprocessingml/2006/main" xmlns:w10="urn:schemas-microsoft-com:office:word" xmlns:v="urn:schemas-microsoft-com:vml" xmlns:o="urn:schemas-microsoft-com:office:office" xmlns:mv="urn:schemas-microsoft-com:mac:vml" xmlns:mo="http://schemas.microsoft.com/office/mac/office/2008/main" xmlns=""/>
+                            <ma14:wrappingTextBoxFlag xmlns="" xmlns:mo="http://schemas.microsoft.com/office/mac/office/2008/main" xmlns:mv="urn:schemas-microsoft-com:mac:vml" xmlns:o="urn:schemas-microsoft-com:office:office" xmlns:v="urn:schemas-microsoft-com:vml" xmlns:w10="urn:schemas-microsoft-com:office:word" xmlns:w="http://schemas.openxmlformats.org/wordprocessingml/2006/main" xmlns:ma14="http://schemas.microsoft.com/office/mac/drawingml/2011/main"/>
                           </a:ext>
                         </a:extLst>
                       </wps:spPr>
@@ -3446,10 +3446,10 @@
                         <a:effectLst/>
                         <a:extLst>
                           <a:ext uri="{FAA26D3D-D897-4be2-8F04-BA451C77F1D7}">
-                            <ma14:placeholderFlag xmlns:ma14="http://schemas.microsoft.com/office/mac/drawingml/2011/main" xmlns:w="http://schemas.openxmlformats.org/wordprocessingml/2006/main" xmlns:w10="urn:schemas-microsoft-com:office:word" xmlns:v="urn:schemas-microsoft-com:vml" xmlns:o="urn:schemas-microsoft-com:office:office" xmlns:mv="urn:schemas-microsoft-com:mac:vml" xmlns:mo="http://schemas.microsoft.com/office/mac/office/2008/main" xmlns=""/>
+                            <ma14:placeholderFlag xmlns="" xmlns:mo="http://schemas.microsoft.com/office/mac/office/2008/main" xmlns:mv="urn:schemas-microsoft-com:mac:vml" xmlns:o="urn:schemas-microsoft-com:office:office" xmlns:v="urn:schemas-microsoft-com:vml" xmlns:w10="urn:schemas-microsoft-com:office:word" xmlns:w="http://schemas.openxmlformats.org/wordprocessingml/2006/main" xmlns:ma14="http://schemas.microsoft.com/office/mac/drawingml/2011/main"/>
                           </a:ext>
                           <a:ext uri="{C572A759-6A51-4108-AA02-DFA0A04FC94B}">
-                            <ma14:wrappingTextBoxFlag xmlns:ma14="http://schemas.microsoft.com/office/mac/drawingml/2011/main" xmlns:w="http://schemas.openxmlformats.org/wordprocessingml/2006/main" xmlns:w10="urn:schemas-microsoft-com:office:word" xmlns:v="urn:schemas-microsoft-com:vml" xmlns:o="urn:schemas-microsoft-com:office:office" xmlns:mv="urn:schemas-microsoft-com:mac:vml" xmlns:mo="http://schemas.microsoft.com/office/mac/office/2008/main" xmlns=""/>
+                            <ma14:wrappingTextBoxFlag xmlns="" xmlns:mo="http://schemas.microsoft.com/office/mac/office/2008/main" xmlns:mv="urn:schemas-microsoft-com:mac:vml" xmlns:o="urn:schemas-microsoft-com:office:office" xmlns:v="urn:schemas-microsoft-com:vml" xmlns:w10="urn:schemas-microsoft-com:office:word" xmlns:w="http://schemas.openxmlformats.org/wordprocessingml/2006/main" xmlns:ma14="http://schemas.microsoft.com/office/mac/drawingml/2011/main"/>
                           </a:ext>
                         </a:extLst>
                       </wps:spPr>
@@ -3904,10 +3904,10 @@
                         <a:effectLst/>
                         <a:extLst>
                           <a:ext uri="{FAA26D3D-D897-4be2-8F04-BA451C77F1D7}">
-                            <ma14:placeholderFlag xmlns="" xmlns:mo="http://schemas.microsoft.com/office/mac/office/2008/main" xmlns:mv="urn:schemas-microsoft-com:mac:vml" xmlns:o="urn:schemas-microsoft-com:office:office" xmlns:v="urn:schemas-microsoft-com:vml" xmlns:w10="urn:schemas-microsoft-com:office:word" xmlns:w="http://schemas.openxmlformats.org/wordprocessingml/2006/main" xmlns:ma14="http://schemas.microsoft.com/office/mac/drawingml/2011/main"/>
+                            <ma14:placeholderFlag xmlns:ma14="http://schemas.microsoft.com/office/mac/drawingml/2011/main" xmlns:w="http://schemas.openxmlformats.org/wordprocessingml/2006/main" xmlns:w10="urn:schemas-microsoft-com:office:word" xmlns:v="urn:schemas-microsoft-com:vml" xmlns:o="urn:schemas-microsoft-com:office:office" xmlns:mv="urn:schemas-microsoft-com:mac:vml" xmlns:mo="http://schemas.microsoft.com/office/mac/office/2008/main" xmlns=""/>
                           </a:ext>
                           <a:ext uri="{C572A759-6A51-4108-AA02-DFA0A04FC94B}">
-                            <ma14:wrappingTextBoxFlag xmlns="" xmlns:mo="http://schemas.microsoft.com/office/mac/office/2008/main" xmlns:mv="urn:schemas-microsoft-com:mac:vml" xmlns:o="urn:schemas-microsoft-com:office:office" xmlns:v="urn:schemas-microsoft-com:vml" xmlns:w10="urn:schemas-microsoft-com:office:word" xmlns:w="http://schemas.openxmlformats.org/wordprocessingml/2006/main" xmlns:ma14="http://schemas.microsoft.com/office/mac/drawingml/2011/main"/>
+                            <ma14:wrappingTextBoxFlag xmlns:ma14="http://schemas.microsoft.com/office/mac/drawingml/2011/main" xmlns:w="http://schemas.openxmlformats.org/wordprocessingml/2006/main" xmlns:w10="urn:schemas-microsoft-com:office:word" xmlns:v="urn:schemas-microsoft-com:vml" xmlns:o="urn:schemas-microsoft-com:office:office" xmlns:mv="urn:schemas-microsoft-com:mac:vml" xmlns:mo="http://schemas.microsoft.com/office/mac/office/2008/main" xmlns=""/>
                           </a:ext>
                         </a:extLst>
                       </wps:spPr>
@@ -4388,7 +4388,11 @@
           </mc:Choice>
           <mc:Fallback>
             <w:pict>
-              <v:shape w14:anchorId="1FAA618E" id="_x0000_s1036" type="#_x0000_t202" style="position:absolute;margin-left:-86.25pt;margin-top:26.15pt;width:146.55pt;height:24.8pt;z-index:251759616;visibility:visible;mso-wrap-style:square;mso-width-percent:0;mso-height-percent:0;mso-wrap-distance-left:9pt;mso-wrap-distance-top:0;mso-wrap-distance-right:9pt;mso-wrap-distance-bottom:0;mso-position-horizontal:absolute;mso-position-horizontal-relative:text;mso-position-vertical:absolute;mso-position-vertical-relative:text;mso-width-percent:0;mso-height-percent:0;mso-width-relative:margin;mso-height-relative:margin;v-text-anchor:top" o:gfxdata="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" filled="f" stroked="f">
+              <v:shapetype w14:anchorId="1FAA618E" id="_x0000_t202" coordsize="21600,21600" o:spt="202" path="m,l,21600r21600,l21600,xe">
+                <v:stroke joinstyle="miter"/>
+                <v:path gradientshapeok="t" o:connecttype="rect"/>
+              </v:shapetype>
+              <v:shape id="_x0000_s1036" type="#_x0000_t202" style="position:absolute;margin-left:-86.25pt;margin-top:26.15pt;width:146.55pt;height:24.8pt;z-index:251759616;visibility:visible;mso-wrap-style:square;mso-width-percent:0;mso-height-percent:0;mso-wrap-distance-left:9pt;mso-wrap-distance-top:0;mso-wrap-distance-right:9pt;mso-wrap-distance-bottom:0;mso-position-horizontal:absolute;mso-position-horizontal-relative:text;mso-position-vertical:absolute;mso-position-vertical-relative:text;mso-width-percent:0;mso-height-percent:0;mso-width-relative:margin;mso-height-relative:margin;v-text-anchor:top" o:gfxdata="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" filled="f" stroked="f">
                 <v:textbox inset="0,0,3.6pt,0">
                   <w:txbxContent>
                     <w:p>
@@ -4410,61 +4414,7 @@
                             <w:sz w:val="20"/>
                             <w:szCs w:val="20"/>
                           </w:rPr>
-                          <w:t>githu</w:t>
-                        </w:r>
-                        <w:r>
-                          <w:rPr>
-                            <w:rStyle w:val="Hyperlink"/>
-                            <w:rFonts w:ascii="Nunito ExtraLight" w:hAnsi="Nunito ExtraLight" w:cs="Open Sans"/>
-                            <w:sz w:val="20"/>
-                            <w:szCs w:val="20"/>
-                          </w:rPr>
-                          <w:t>b</w:t>
-                        </w:r>
-                        <w:r>
-                          <w:rPr>
-                            <w:rStyle w:val="Hyperlink"/>
-                            <w:rFonts w:ascii="Nunito ExtraLight" w:hAnsi="Nunito ExtraLight" w:cs="Open Sans"/>
-                            <w:sz w:val="20"/>
-                            <w:szCs w:val="20"/>
-                          </w:rPr>
-                          <w:t>.com/</w:t>
-                        </w:r>
-                        <w:r>
-                          <w:rPr>
-                            <w:rStyle w:val="Hyperlink"/>
-                            <w:rFonts w:ascii="Nunito ExtraLight" w:hAnsi="Nunito ExtraLight" w:cs="Open Sans"/>
-                            <w:sz w:val="20"/>
-                            <w:szCs w:val="20"/>
-                          </w:rPr>
-                          <w:t>h</w:t>
-                        </w:r>
-                        <w:r>
-                          <w:rPr>
-                            <w:rStyle w:val="Hyperlink"/>
-                            <w:rFonts w:ascii="Nunito ExtraLight" w:hAnsi="Nunito ExtraLight" w:cs="Open Sans"/>
-                            <w:sz w:val="20"/>
-                            <w:szCs w:val="20"/>
-                          </w:rPr>
-                          <w:t>oaph</w:t>
-                        </w:r>
-                        <w:r>
-                          <w:rPr>
-                            <w:rStyle w:val="Hyperlink"/>
-                            <w:rFonts w:ascii="Nunito ExtraLight" w:hAnsi="Nunito ExtraLight" w:cs="Open Sans"/>
-                            <w:sz w:val="20"/>
-                            <w:szCs w:val="20"/>
-                          </w:rPr>
-                          <w:t>a</w:t>
-                        </w:r>
-                        <w:r>
-                          <w:rPr>
-                            <w:rStyle w:val="Hyperlink"/>
-                            <w:rFonts w:ascii="Nunito ExtraLight" w:hAnsi="Nunito ExtraLight" w:cs="Open Sans"/>
-                            <w:sz w:val="20"/>
-                            <w:szCs w:val="20"/>
-                          </w:rPr>
-                          <w:t>m96</w:t>
+                          <w:t>github.com/hoapham96</w:t>
                         </w:r>
                       </w:hyperlink>
                     </w:p>
@@ -4527,10 +4477,10 @@
                         <a:effectLst/>
                         <a:extLst>
                           <a:ext uri="{FAA26D3D-D897-4be2-8F04-BA451C77F1D7}">
-                            <ma14:placeholderFlag xmlns:ma14="http://schemas.microsoft.com/office/mac/drawingml/2011/main" xmlns:w="http://schemas.openxmlformats.org/wordprocessingml/2006/main" xmlns:w10="urn:schemas-microsoft-com:office:word" xmlns:v="urn:schemas-microsoft-com:vml" xmlns:o="urn:schemas-microsoft-com:office:office" xmlns:mv="urn:schemas-microsoft-com:mac:vml" xmlns:mo="http://schemas.microsoft.com/office/mac/office/2008/main" xmlns=""/>
+                            <ma14:placeholderFlag xmlns="" xmlns:mo="http://schemas.microsoft.com/office/mac/office/2008/main" xmlns:mv="urn:schemas-microsoft-com:mac:vml" xmlns:o="urn:schemas-microsoft-com:office:office" xmlns:v="urn:schemas-microsoft-com:vml" xmlns:w10="urn:schemas-microsoft-com:office:word" xmlns:w="http://schemas.openxmlformats.org/wordprocessingml/2006/main" xmlns:ma14="http://schemas.microsoft.com/office/mac/drawingml/2011/main"/>
                           </a:ext>
                           <a:ext uri="{C572A759-6A51-4108-AA02-DFA0A04FC94B}">
-                            <ma14:wrappingTextBoxFlag xmlns:ma14="http://schemas.microsoft.com/office/mac/drawingml/2011/main" xmlns:w="http://schemas.openxmlformats.org/wordprocessingml/2006/main" xmlns:w10="urn:schemas-microsoft-com:office:word" xmlns:v="urn:schemas-microsoft-com:vml" xmlns:o="urn:schemas-microsoft-com:office:office" xmlns:mv="urn:schemas-microsoft-com:mac:vml" xmlns:mo="http://schemas.microsoft.com/office/mac/office/2008/main" xmlns=""/>
+                            <ma14:wrappingTextBoxFlag xmlns="" xmlns:mo="http://schemas.microsoft.com/office/mac/office/2008/main" xmlns:mv="urn:schemas-microsoft-com:mac:vml" xmlns:o="urn:schemas-microsoft-com:office:office" xmlns:v="urn:schemas-microsoft-com:vml" xmlns:w10="urn:schemas-microsoft-com:office:word" xmlns:w="http://schemas.openxmlformats.org/wordprocessingml/2006/main" xmlns:ma14="http://schemas.microsoft.com/office/mac/drawingml/2011/main"/>
                           </a:ext>
                         </a:extLst>
                       </wps:spPr>
@@ -5215,10 +5165,10 @@
                         <a:effectLst/>
                         <a:extLst>
                           <a:ext uri="{FAA26D3D-D897-4be2-8F04-BA451C77F1D7}">
-                            <ma14:placeholderFlag xmlns:ma14="http://schemas.microsoft.com/office/mac/drawingml/2011/main" xmlns:w="http://schemas.openxmlformats.org/wordprocessingml/2006/main" xmlns:w10="urn:schemas-microsoft-com:office:word" xmlns:v="urn:schemas-microsoft-com:vml" xmlns:o="urn:schemas-microsoft-com:office:office" xmlns:mv="urn:schemas-microsoft-com:mac:vml" xmlns:mo="http://schemas.microsoft.com/office/mac/office/2008/main" xmlns=""/>
+                            <ma14:placeholderFlag xmlns="" xmlns:mo="http://schemas.microsoft.com/office/mac/office/2008/main" xmlns:mv="urn:schemas-microsoft-com:mac:vml" xmlns:o="urn:schemas-microsoft-com:office:office" xmlns:v="urn:schemas-microsoft-com:vml" xmlns:w10="urn:schemas-microsoft-com:office:word" xmlns:w="http://schemas.openxmlformats.org/wordprocessingml/2006/main" xmlns:ma14="http://schemas.microsoft.com/office/mac/drawingml/2011/main"/>
                           </a:ext>
                           <a:ext uri="{C572A759-6A51-4108-AA02-DFA0A04FC94B}">
-                            <ma14:wrappingTextBoxFlag xmlns:ma14="http://schemas.microsoft.com/office/mac/drawingml/2011/main" xmlns:w="http://schemas.openxmlformats.org/wordprocessingml/2006/main" xmlns:w10="urn:schemas-microsoft-com:office:word" xmlns:v="urn:schemas-microsoft-com:vml" xmlns:o="urn:schemas-microsoft-com:office:office" xmlns:mv="urn:schemas-microsoft-com:mac:vml" xmlns:mo="http://schemas.microsoft.com/office/mac/office/2008/main" xmlns=""/>
+                            <ma14:wrappingTextBoxFlag xmlns="" xmlns:mo="http://schemas.microsoft.com/office/mac/office/2008/main" xmlns:mv="urn:schemas-microsoft-com:mac:vml" xmlns:o="urn:schemas-microsoft-com:office:office" xmlns:v="urn:schemas-microsoft-com:vml" xmlns:w10="urn:schemas-microsoft-com:office:word" xmlns:w="http://schemas.openxmlformats.org/wordprocessingml/2006/main" xmlns:ma14="http://schemas.microsoft.com/office/mac/drawingml/2011/main"/>
                           </a:ext>
                         </a:extLst>
                       </wps:spPr>
@@ -5362,10 +5312,10 @@
                         <a:effectLst/>
                         <a:extLst>
                           <a:ext uri="{FAA26D3D-D897-4be2-8F04-BA451C77F1D7}">
-                            <ma14:placeholderFlag xmlns:ma14="http://schemas.microsoft.com/office/mac/drawingml/2011/main" xmlns:w="http://schemas.openxmlformats.org/wordprocessingml/2006/main" xmlns:w10="urn:schemas-microsoft-com:office:word" xmlns:v="urn:schemas-microsoft-com:vml" xmlns:o="urn:schemas-microsoft-com:office:office" xmlns:mv="urn:schemas-microsoft-com:mac:vml" xmlns:mo="http://schemas.microsoft.com/office/mac/office/2008/main" xmlns=""/>
+                            <ma14:placeholderFlag xmlns="" xmlns:mo="http://schemas.microsoft.com/office/mac/office/2008/main" xmlns:mv="urn:schemas-microsoft-com:mac:vml" xmlns:o="urn:schemas-microsoft-com:office:office" xmlns:v="urn:schemas-microsoft-com:vml" xmlns:w10="urn:schemas-microsoft-com:office:word" xmlns:w="http://schemas.openxmlformats.org/wordprocessingml/2006/main" xmlns:ma14="http://schemas.microsoft.com/office/mac/drawingml/2011/main"/>
                           </a:ext>
                           <a:ext uri="{C572A759-6A51-4108-AA02-DFA0A04FC94B}">
-                            <ma14:wrappingTextBoxFlag xmlns:ma14="http://schemas.microsoft.com/office/mac/drawingml/2011/main" xmlns:w="http://schemas.openxmlformats.org/wordprocessingml/2006/main" xmlns:w10="urn:schemas-microsoft-com:office:word" xmlns:v="urn:schemas-microsoft-com:vml" xmlns:o="urn:schemas-microsoft-com:office:office" xmlns:mv="urn:schemas-microsoft-com:mac:vml" xmlns:mo="http://schemas.microsoft.com/office/mac/office/2008/main" xmlns=""/>
+                            <ma14:wrappingTextBoxFlag xmlns="" xmlns:mo="http://schemas.microsoft.com/office/mac/office/2008/main" xmlns:mv="urn:schemas-microsoft-com:mac:vml" xmlns:o="urn:schemas-microsoft-com:office:office" xmlns:v="urn:schemas-microsoft-com:vml" xmlns:w10="urn:schemas-microsoft-com:office:word" xmlns:w="http://schemas.openxmlformats.org/wordprocessingml/2006/main" xmlns:ma14="http://schemas.microsoft.com/office/mac/drawingml/2011/main"/>
                           </a:ext>
                         </a:extLst>
                       </wps:spPr>
@@ -5426,18 +5376,7 @@
                                 <w:szCs w:val="20"/>
                                 <w:lang w:val="vi-VN"/>
                               </w:rPr>
-                              <w:t xml:space="preserve"> </w:t>
-                            </w:r>
-                            <w:r>
-                              <w:rPr>
-                                <w:rFonts w:ascii="Nunito ExtraLight" w:hAnsi="Nunito ExtraLight"/>
-                                <w:i/>
-                                <w:color w:val="595959" w:themeColor="text1" w:themeTint="A6"/>
-                                <w:sz w:val="20"/>
-                                <w:szCs w:val="20"/>
-                                <w:lang w:val="vi-VN"/>
-                              </w:rPr>
-                              <w:t>at Austin</w:t>
+                              <w:t xml:space="preserve"> at Austin</w:t>
                             </w:r>
                             <w:r>
                               <w:rPr>
@@ -5747,7 +5686,7 @@
         <mc:AlternateContent>
           <mc:Choice Requires="wps">
             <w:drawing>
-              <wp:anchor distT="0" distB="0" distL="114300" distR="114300" simplePos="0" relativeHeight="251767808" behindDoc="0" locked="0" layoutInCell="1" allowOverlap="1" wp14:anchorId="1711927A" wp14:editId="6B2484FC">
+              <wp:anchor distT="0" distB="0" distL="114300" distR="114300" simplePos="0" relativeHeight="251767808" behindDoc="0" locked="0" layoutInCell="1" allowOverlap="1" wp14:anchorId="1711927A" wp14:editId="1419E183">
                 <wp:simplePos x="0" y="0"/>
                 <wp:positionH relativeFrom="column">
                   <wp:posOffset>-1128426</wp:posOffset>
@@ -5758,7 +5697,9 @@
                 <wp:extent cx="1865376" cy="310896"/>
                 <wp:effectExtent l="0" t="0" r="0" b="6985"/>
                 <wp:wrapTopAndBottom/>
-                <wp:docPr id="28" name="Text Box 2"/>
+                <wp:docPr id="28" name="Text Box 2">
+                  <a:hlinkClick xmlns:a="http://schemas.openxmlformats.org/drawingml/2006/main" r:id="rId13" tooltip="hoapham-portfolio"/>
+                </wp:docPr>
                 <wp:cNvGraphicFramePr>
                   <a:graphicFrameLocks xmlns:a="http://schemas.openxmlformats.org/drawingml/2006/main"/>
                 </wp:cNvGraphicFramePr>
@@ -5797,7 +5738,7 @@
                                 <w:szCs w:val="20"/>
                               </w:rPr>
                             </w:pPr>
-                            <w:hyperlink r:id="rId13" w:history="1">
+                            <w:hyperlink r:id="rId14" w:history="1">
                               <w:proofErr w:type="spellStart"/>
                               <w:r>
                                 <w:rPr>
@@ -5839,7 +5780,8 @@
           </mc:Choice>
           <mc:Fallback>
             <w:pict>
-              <v:shape w14:anchorId="1711927A" id="_x0000_s1040" type="#_x0000_t202" style="position:absolute;margin-left:-88.85pt;margin-top:22.9pt;width:146.9pt;height:24.5pt;z-index:251767808;visibility:visible;mso-wrap-style:square;mso-width-percent:0;mso-height-percent:0;mso-wrap-distance-left:9pt;mso-wrap-distance-top:0;mso-wrap-distance-right:9pt;mso-wrap-distance-bottom:0;mso-position-horizontal:absolute;mso-position-horizontal-relative:text;mso-position-vertical:absolute;mso-position-vertical-relative:text;mso-width-percent:0;mso-height-percent:0;mso-width-relative:margin;mso-height-relative:margin;v-text-anchor:top" o:gfxdata="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" filled="f" stroked="f">
+              <v:shape w14:anchorId="1711927A" id="_x0000_s1040" type="#_x0000_t202" href="https://hoapham-portfolio.herokuapp.com/" title="hoapham-portfolio" style="position:absolute;margin-left:-88.85pt;margin-top:22.9pt;width:146.9pt;height:24.5pt;z-index:251767808;visibility:visible;mso-wrap-style:square;mso-width-percent:0;mso-height-percent:0;mso-wrap-distance-left:9pt;mso-wrap-distance-top:0;mso-wrap-distance-right:9pt;mso-wrap-distance-bottom:0;mso-position-horizontal:absolute;mso-position-horizontal-relative:text;mso-position-vertical:absolute;mso-position-vertical-relative:text;mso-width-percent:0;mso-height-percent:0;mso-width-relative:margin;mso-height-relative:margin;v-text-anchor:top" o:gfxdata="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" o:button="t" filled="f" stroked="f">
+                <v:fill o:detectmouseclick="t"/>
                 <v:textbox inset="0,0,3.6pt,0">
                   <w:txbxContent>
                     <w:p>
@@ -5853,7 +5795,7 @@
                           <w:szCs w:val="20"/>
                         </w:rPr>
                       </w:pPr>
-                      <w:hyperlink r:id="rId14" w:history="1">
+                      <w:hyperlink r:id="rId15" w:history="1">
                         <w:proofErr w:type="spellStart"/>
                         <w:r>
                           <w:rPr>
@@ -5913,7 +5855,7 @@
                     <pic:cNvPicPr/>
                   </pic:nvPicPr>
                   <pic:blipFill>
-                    <a:blip r:embed="rId15"/>
+                    <a:blip r:embed="rId16"/>
                     <a:stretch>
                       <a:fillRect/>
                     </a:stretch>
@@ -5988,10 +5930,10 @@
                         <a:effectLst/>
                         <a:extLst>
                           <a:ext uri="{FAA26D3D-D897-4be2-8F04-BA451C77F1D7}">
-                            <ma14:placeholderFlag xmlns:ma14="http://schemas.microsoft.com/office/mac/drawingml/2011/main" xmlns:w="http://schemas.openxmlformats.org/wordprocessingml/2006/main" xmlns:w10="urn:schemas-microsoft-com:office:word" xmlns:v="urn:schemas-microsoft-com:vml" xmlns:o="urn:schemas-microsoft-com:office:office" xmlns:mv="urn:schemas-microsoft-com:mac:vml" xmlns:mo="http://schemas.microsoft.com/office/mac/office/2008/main" xmlns=""/>
+                            <ma14:placeholderFlag xmlns="" xmlns:mo="http://schemas.microsoft.com/office/mac/office/2008/main" xmlns:mv="urn:schemas-microsoft-com:mac:vml" xmlns:o="urn:schemas-microsoft-com:office:office" xmlns:v="urn:schemas-microsoft-com:vml" xmlns:w10="urn:schemas-microsoft-com:office:word" xmlns:w="http://schemas.openxmlformats.org/wordprocessingml/2006/main" xmlns:ma14="http://schemas.microsoft.com/office/mac/drawingml/2011/main"/>
                           </a:ext>
                           <a:ext uri="{C572A759-6A51-4108-AA02-DFA0A04FC94B}">
-                            <ma14:wrappingTextBoxFlag xmlns:ma14="http://schemas.microsoft.com/office/mac/drawingml/2011/main" xmlns:w="http://schemas.openxmlformats.org/wordprocessingml/2006/main" xmlns:w10="urn:schemas-microsoft-com:office:word" xmlns:v="urn:schemas-microsoft-com:vml" xmlns:o="urn:schemas-microsoft-com:office:office" xmlns:mv="urn:schemas-microsoft-com:mac:vml" xmlns:mo="http://schemas.microsoft.com/office/mac/office/2008/main" xmlns=""/>
+                            <ma14:wrappingTextBoxFlag xmlns="" xmlns:mo="http://schemas.microsoft.com/office/mac/office/2008/main" xmlns:mv="urn:schemas-microsoft-com:mac:vml" xmlns:o="urn:schemas-microsoft-com:office:office" xmlns:v="urn:schemas-microsoft-com:vml" xmlns:w10="urn:schemas-microsoft-com:office:word" xmlns:w="http://schemas.openxmlformats.org/wordprocessingml/2006/main" xmlns:ma14="http://schemas.microsoft.com/office/mac/drawingml/2011/main"/>
                           </a:ext>
                         </a:extLst>
                       </wps:spPr>

--- a/src/assets/img/HoaPham_resume.docx
+++ b/src/assets/img/HoaPham_resume.docx
@@ -466,2219 +466,13 @@
       </w:r>
       <w:r>
         <w:rPr>
-          <w:noProof/>
-        </w:rPr>
-        <mc:AlternateContent>
-          <mc:Choice Requires="wps">
-            <w:drawing>
-              <wp:anchor distT="0" distB="0" distL="114300" distR="114300" simplePos="0" relativeHeight="251729920" behindDoc="0" locked="0" layoutInCell="1" allowOverlap="1" wp14:anchorId="21A89799" wp14:editId="234E1D58">
-                <wp:simplePos x="0" y="0"/>
-                <wp:positionH relativeFrom="column">
-                  <wp:posOffset>1295400</wp:posOffset>
-                </wp:positionH>
-                <wp:positionV relativeFrom="paragraph">
-                  <wp:posOffset>1534886</wp:posOffset>
-                </wp:positionV>
-                <wp:extent cx="5079365" cy="2808514"/>
-                <wp:effectExtent l="0" t="0" r="0" b="0"/>
-                <wp:wrapNone/>
-                <wp:docPr id="13" name="Text Box 13"/>
-                <wp:cNvGraphicFramePr/>
-                <a:graphic xmlns:a="http://schemas.openxmlformats.org/drawingml/2006/main">
-                  <a:graphicData uri="http://schemas.microsoft.com/office/word/2010/wordprocessingShape">
-                    <wps:wsp>
-                      <wps:cNvSpPr txBox="1"/>
-                      <wps:spPr>
-                        <a:xfrm>
-                          <a:off x="0" y="0"/>
-                          <a:ext cx="5079365" cy="2808514"/>
-                        </a:xfrm>
-                        <a:prstGeom prst="rect">
-                          <a:avLst/>
-                        </a:prstGeom>
-                        <a:noFill/>
-                        <a:ln>
-                          <a:noFill/>
-                        </a:ln>
-                        <a:effectLst/>
-                        <a:extLst>
-                          <a:ext uri="{C572A759-6A51-4108-AA02-DFA0A04FC94B}">
-                            <ma14:wrappingTextBoxFlag xmlns="" xmlns:mo="http://schemas.microsoft.com/office/mac/office/2008/main" xmlns:mv="urn:schemas-microsoft-com:mac:vml" xmlns:o="urn:schemas-microsoft-com:office:office" xmlns:v="urn:schemas-microsoft-com:vml" xmlns:w10="urn:schemas-microsoft-com:office:word" xmlns:w="http://schemas.openxmlformats.org/wordprocessingml/2006/main" xmlns:ma14="http://schemas.microsoft.com/office/mac/drawingml/2011/main"/>
-                          </a:ext>
-                        </a:extLst>
-                      </wps:spPr>
-                      <wps:style>
-                        <a:lnRef idx="0">
-                          <a:schemeClr val="accent1"/>
-                        </a:lnRef>
-                        <a:fillRef idx="0">
-                          <a:schemeClr val="accent1"/>
-                        </a:fillRef>
-                        <a:effectRef idx="0">
-                          <a:schemeClr val="accent1"/>
-                        </a:effectRef>
-                        <a:fontRef idx="minor">
-                          <a:schemeClr val="dk1"/>
-                        </a:fontRef>
-                      </wps:style>
-                      <wps:txbx>
-                        <w:txbxContent>
-                          <w:p>
-                            <w:pPr>
-                              <w:spacing w:after="0" w:line="360" w:lineRule="auto"/>
-                              <w:rPr>
-                                <w:rFonts w:ascii="Nunito ExtraLight" w:hAnsi="Nunito ExtraLight"/>
-                                <w:color w:val="595959" w:themeColor="text1" w:themeTint="A6"/>
-                                <w:spacing w:val="7"/>
-                                <w:sz w:val="24"/>
-                                <w:szCs w:val="24"/>
-                              </w:rPr>
-                            </w:pPr>
-                            <w:r>
-                              <w:rPr>
-                                <w:rFonts w:ascii="Nunito" w:hAnsi="Nunito"/>
-                                <w:b/>
-                                <w:color w:val="595959" w:themeColor="text1" w:themeTint="A6"/>
-                                <w:sz w:val="24"/>
-                                <w:szCs w:val="24"/>
-                              </w:rPr>
-                              <w:t>Contract</w:t>
-                            </w:r>
-                            <w:r>
-                              <w:rPr>
-                                <w:rFonts w:ascii="Nunito" w:hAnsi="Nunito"/>
-                                <w:b/>
-                                <w:color w:val="595959" w:themeColor="text1" w:themeTint="A6"/>
-                                <w:sz w:val="24"/>
-                                <w:szCs w:val="24"/>
-                              </w:rPr>
-                              <w:t>or</w:t>
-                            </w:r>
-                            <w:r>
-                              <w:rPr>
-                                <w:rFonts w:ascii="Nunito" w:hAnsi="Nunito"/>
-                                <w:b/>
-                                <w:color w:val="595959" w:themeColor="text1" w:themeTint="A6"/>
-                                <w:sz w:val="24"/>
-                                <w:szCs w:val="24"/>
-                              </w:rPr>
-                              <w:t xml:space="preserve"> Software</w:t>
-                            </w:r>
-                            <w:r>
-                              <w:rPr>
-                                <w:rFonts w:ascii="Nunito" w:hAnsi="Nunito"/>
-                                <w:b/>
-                                <w:color w:val="595959" w:themeColor="text1" w:themeTint="A6"/>
-                                <w:sz w:val="24"/>
-                                <w:szCs w:val="24"/>
-                              </w:rPr>
-                              <w:t xml:space="preserve"> </w:t>
-                            </w:r>
-                            <w:r>
-                              <w:rPr>
-                                <w:rFonts w:ascii="Nunito" w:hAnsi="Nunito"/>
-                                <w:b/>
-                                <w:color w:val="595959" w:themeColor="text1" w:themeTint="A6"/>
-                                <w:sz w:val="24"/>
-                                <w:szCs w:val="24"/>
-                              </w:rPr>
-                              <w:t>Developer</w:t>
-                            </w:r>
-                            <w:r>
-                              <w:rPr>
-                                <w:rFonts w:ascii="Nunito" w:hAnsi="Nunito"/>
-                                <w:color w:val="595959" w:themeColor="text1" w:themeTint="A6"/>
-                                <w:sz w:val="24"/>
-                                <w:szCs w:val="24"/>
-                              </w:rPr>
-                              <w:t xml:space="preserve">, </w:t>
-                            </w:r>
-                            <w:r>
-                              <w:rPr>
-                                <w:rFonts w:ascii="Nunito" w:hAnsi="Nunito"/>
-                                <w:i/>
-                                <w:iCs/>
-                                <w:color w:val="595959" w:themeColor="text1" w:themeTint="A6"/>
-                                <w:sz w:val="24"/>
-                                <w:szCs w:val="24"/>
-                              </w:rPr>
-                              <w:t>Tata Consultancy Services, Austin, TX</w:t>
-                            </w:r>
-                            <w:r>
-                              <w:rPr>
-                                <w:rFonts w:ascii="Nunito" w:hAnsi="Nunito"/>
-                                <w:color w:val="595959" w:themeColor="text1" w:themeTint="A6"/>
-                                <w:sz w:val="24"/>
-                                <w:szCs w:val="24"/>
-                              </w:rPr>
-                              <w:t xml:space="preserve">, </w:t>
-                            </w:r>
-                            <w:r>
-                              <w:rPr>
-                                <w:rFonts w:ascii="Nunito" w:hAnsi="Nunito"/>
-                                <w:b/>
-                                <w:iCs/>
-                                <w:color w:val="595959" w:themeColor="text1" w:themeTint="A6"/>
-                                <w:sz w:val="24"/>
-                                <w:szCs w:val="24"/>
-                              </w:rPr>
-                              <w:t>November</w:t>
-                            </w:r>
-                            <w:r>
-                              <w:rPr>
-                                <w:rFonts w:ascii="Nunito" w:hAnsi="Nunito"/>
-                                <w:b/>
-                                <w:iCs/>
-                                <w:color w:val="595959" w:themeColor="text1" w:themeTint="A6"/>
-                                <w:sz w:val="24"/>
-                                <w:szCs w:val="24"/>
-                              </w:rPr>
-                              <w:t xml:space="preserve"> </w:t>
-                            </w:r>
-                            <w:r>
-                              <w:rPr>
-                                <w:rFonts w:ascii="Nunito" w:hAnsi="Nunito"/>
-                                <w:b/>
-                                <w:iCs/>
-                                <w:color w:val="595959" w:themeColor="text1" w:themeTint="A6"/>
-                                <w:sz w:val="24"/>
-                                <w:szCs w:val="24"/>
-                              </w:rPr>
-                              <w:t>20</w:t>
-                            </w:r>
-                            <w:r>
-                              <w:rPr>
-                                <w:rFonts w:ascii="Nunito" w:hAnsi="Nunito"/>
-                                <w:b/>
-                                <w:iCs/>
-                                <w:color w:val="595959" w:themeColor="text1" w:themeTint="A6"/>
-                                <w:sz w:val="24"/>
-                                <w:szCs w:val="24"/>
-                              </w:rPr>
-                              <w:t>2</w:t>
-                            </w:r>
-                            <w:r>
-                              <w:rPr>
-                                <w:rFonts w:ascii="Nunito" w:hAnsi="Nunito"/>
-                                <w:b/>
-                                <w:iCs/>
-                                <w:color w:val="595959" w:themeColor="text1" w:themeTint="A6"/>
-                                <w:sz w:val="24"/>
-                                <w:szCs w:val="24"/>
-                              </w:rPr>
-                              <w:t>0</w:t>
-                            </w:r>
-                            <w:r>
-                              <w:rPr>
-                                <w:rFonts w:ascii="Nunito" w:hAnsi="Nunito"/>
-                                <w:b/>
-                                <w:iCs/>
-                                <w:color w:val="595959" w:themeColor="text1" w:themeTint="A6"/>
-                                <w:sz w:val="24"/>
-                                <w:szCs w:val="24"/>
-                              </w:rPr>
-                              <w:t xml:space="preserve"> </w:t>
-                            </w:r>
-                            <w:r>
-                              <w:rPr>
-                                <w:rFonts w:ascii="Nunito" w:hAnsi="Nunito"/>
-                                <w:b/>
-                                <w:iCs/>
-                                <w:color w:val="595959" w:themeColor="text1" w:themeTint="A6"/>
-                                <w:sz w:val="24"/>
-                                <w:szCs w:val="24"/>
-                              </w:rPr>
-                              <w:t xml:space="preserve">– </w:t>
-                            </w:r>
-                            <w:r>
-                              <w:rPr>
-                                <w:rFonts w:ascii="Nunito" w:hAnsi="Nunito"/>
-                                <w:b/>
-                                <w:iCs/>
-                                <w:color w:val="595959" w:themeColor="text1" w:themeTint="A6"/>
-                                <w:sz w:val="24"/>
-                                <w:szCs w:val="24"/>
-                              </w:rPr>
-                              <w:t>Oct 2021</w:t>
-                            </w:r>
-                          </w:p>
-                          <w:p>
-                            <w:pPr>
-                              <w:pStyle w:val="ListParagraph"/>
-                              <w:widowControl w:val="0"/>
-                              <w:numPr>
-                                <w:ilvl w:val="0"/>
-                                <w:numId w:val="9"/>
-                              </w:numPr>
-                              <w:spacing w:line="360" w:lineRule="auto"/>
-                              <w:rPr>
-                                <w:rFonts w:ascii="Nunito ExtraLight" w:hAnsi="Nunito ExtraLight"/>
-                                <w:color w:val="595959" w:themeColor="text1" w:themeTint="A6"/>
-                                <w:sz w:val="20"/>
-                                <w:szCs w:val="20"/>
-                              </w:rPr>
-                            </w:pPr>
-                            <w:r>
-                              <w:rPr>
-                                <w:rFonts w:ascii="Nunito ExtraLight" w:hAnsi="Nunito ExtraLight"/>
-                                <w:color w:val="595959" w:themeColor="text1" w:themeTint="A6"/>
-                                <w:sz w:val="20"/>
-                                <w:szCs w:val="20"/>
-                              </w:rPr>
-                              <w:t xml:space="preserve">Followed Agile software methodology for project </w:t>
-                            </w:r>
-                            <w:r>
-                              <w:rPr>
-                                <w:rFonts w:ascii="Nunito ExtraLight" w:hAnsi="Nunito ExtraLight"/>
-                                <w:color w:val="595959" w:themeColor="text1" w:themeTint="A6"/>
-                                <w:sz w:val="20"/>
-                                <w:szCs w:val="20"/>
-                              </w:rPr>
-                              <w:t>development.</w:t>
-                            </w:r>
-                          </w:p>
-                          <w:p>
-                            <w:pPr>
-                              <w:pStyle w:val="ListParagraph"/>
-                              <w:widowControl w:val="0"/>
-                              <w:numPr>
-                                <w:ilvl w:val="0"/>
-                                <w:numId w:val="9"/>
-                              </w:numPr>
-                              <w:spacing w:line="360" w:lineRule="auto"/>
-                              <w:rPr>
-                                <w:rFonts w:ascii="Nunito ExtraLight" w:hAnsi="Nunito ExtraLight"/>
-                                <w:color w:val="595959" w:themeColor="text1" w:themeTint="A6"/>
-                                <w:sz w:val="20"/>
-                                <w:szCs w:val="20"/>
-                              </w:rPr>
-                            </w:pPr>
-                            <w:r>
-                              <w:rPr>
-                                <w:rFonts w:ascii="Nunito ExtraLight" w:hAnsi="Nunito ExtraLight"/>
-                                <w:color w:val="595959" w:themeColor="text1" w:themeTint="A6"/>
-                                <w:sz w:val="20"/>
-                                <w:szCs w:val="20"/>
-                              </w:rPr>
-                              <w:t xml:space="preserve">Collaborated with other team members to </w:t>
-                            </w:r>
-                            <w:r>
-                              <w:rPr>
-                                <w:rFonts w:ascii="Nunito ExtraLight" w:hAnsi="Nunito ExtraLight"/>
-                                <w:color w:val="595959" w:themeColor="text1" w:themeTint="A6"/>
-                                <w:sz w:val="20"/>
-                                <w:szCs w:val="20"/>
-                              </w:rPr>
-                              <w:t>design and develop</w:t>
-                            </w:r>
-                            <w:r>
-                              <w:rPr>
-                                <w:rFonts w:ascii="Nunito ExtraLight" w:hAnsi="Nunito ExtraLight"/>
-                                <w:color w:val="595959" w:themeColor="text1" w:themeTint="A6"/>
-                                <w:sz w:val="20"/>
-                                <w:szCs w:val="20"/>
-                              </w:rPr>
-                              <w:t xml:space="preserve"> a</w:t>
-                            </w:r>
-                            <w:r>
-                              <w:rPr>
-                                <w:rFonts w:ascii="Nunito ExtraLight" w:hAnsi="Nunito ExtraLight"/>
-                                <w:color w:val="595959" w:themeColor="text1" w:themeTint="A6"/>
-                                <w:sz w:val="20"/>
-                                <w:szCs w:val="20"/>
-                              </w:rPr>
-                              <w:t xml:space="preserve"> web-based internal portal for the company.</w:t>
-                            </w:r>
-                          </w:p>
-                          <w:p>
-                            <w:pPr>
-                              <w:pStyle w:val="ListParagraph"/>
-                              <w:widowControl w:val="0"/>
-                              <w:numPr>
-                                <w:ilvl w:val="0"/>
-                                <w:numId w:val="9"/>
-                              </w:numPr>
-                              <w:spacing w:line="360" w:lineRule="auto"/>
-                              <w:rPr>
-                                <w:rFonts w:ascii="Nunito ExtraLight" w:hAnsi="Nunito ExtraLight"/>
-                                <w:color w:val="595959" w:themeColor="text1" w:themeTint="A6"/>
-                                <w:sz w:val="20"/>
-                                <w:szCs w:val="20"/>
-                              </w:rPr>
-                            </w:pPr>
-                            <w:r>
-                              <w:rPr>
-                                <w:rFonts w:ascii="Nunito ExtraLight" w:hAnsi="Nunito ExtraLight"/>
-                                <w:color w:val="595959" w:themeColor="text1" w:themeTint="A6"/>
-                                <w:sz w:val="20"/>
-                                <w:szCs w:val="20"/>
-                              </w:rPr>
-                              <w:t>Assisted in maintenance of software for engineering applications.</w:t>
-                            </w:r>
-                          </w:p>
-                          <w:p>
-                            <w:pPr>
-                              <w:pStyle w:val="ListParagraph"/>
-                              <w:widowControl w:val="0"/>
-                              <w:numPr>
-                                <w:ilvl w:val="0"/>
-                                <w:numId w:val="9"/>
-                              </w:numPr>
-                              <w:spacing w:line="360" w:lineRule="auto"/>
-                              <w:rPr>
-                                <w:rFonts w:ascii="Nunito ExtraLight" w:hAnsi="Nunito ExtraLight"/>
-                                <w:color w:val="595959" w:themeColor="text1" w:themeTint="A6"/>
-                                <w:sz w:val="20"/>
-                                <w:szCs w:val="20"/>
-                              </w:rPr>
-                            </w:pPr>
-                            <w:r>
-                              <w:rPr>
-                                <w:rFonts w:ascii="Nunito ExtraLight" w:hAnsi="Nunito ExtraLight"/>
-                                <w:color w:val="595959" w:themeColor="text1" w:themeTint="A6"/>
-                                <w:sz w:val="20"/>
-                                <w:szCs w:val="20"/>
-                              </w:rPr>
-                              <w:t>Committed code to git and participated in code review with team.</w:t>
-                            </w:r>
-                          </w:p>
-                          <w:p>
-                            <w:pPr>
-                              <w:pStyle w:val="ListParagraph"/>
-                              <w:widowControl w:val="0"/>
-                              <w:numPr>
-                                <w:ilvl w:val="0"/>
-                                <w:numId w:val="9"/>
-                              </w:numPr>
-                              <w:spacing w:line="360" w:lineRule="auto"/>
-                              <w:rPr>
-                                <w:rFonts w:ascii="Nunito ExtraLight" w:hAnsi="Nunito ExtraLight"/>
-                                <w:color w:val="595959" w:themeColor="text1" w:themeTint="A6"/>
-                                <w:sz w:val="20"/>
-                                <w:szCs w:val="20"/>
-                              </w:rPr>
-                            </w:pPr>
-                            <w:r>
-                              <w:rPr>
-                                <w:rFonts w:ascii="Nunito ExtraLight" w:hAnsi="Nunito ExtraLight"/>
-                                <w:color w:val="595959" w:themeColor="text1" w:themeTint="A6"/>
-                                <w:sz w:val="20"/>
-                                <w:szCs w:val="20"/>
-                              </w:rPr>
-                              <w:t>Supported and worked with QA team to test and deliver products successfully with minimum bugs.</w:t>
-                            </w:r>
-                          </w:p>
-                          <w:p>
-                            <w:pPr>
-                              <w:pStyle w:val="ListParagraph"/>
-                              <w:widowControl w:val="0"/>
-                              <w:numPr>
-                                <w:ilvl w:val="0"/>
-                                <w:numId w:val="9"/>
-                              </w:numPr>
-                              <w:spacing w:line="360" w:lineRule="auto"/>
-                              <w:rPr>
-                                <w:rFonts w:ascii="Nunito ExtraLight" w:hAnsi="Nunito ExtraLight"/>
-                                <w:color w:val="595959" w:themeColor="text1" w:themeTint="A6"/>
-                                <w:sz w:val="20"/>
-                                <w:szCs w:val="20"/>
-                              </w:rPr>
-                            </w:pPr>
-                            <w:r>
-                              <w:rPr>
-                                <w:rFonts w:ascii="Nunito ExtraLight" w:hAnsi="Nunito ExtraLight"/>
-                                <w:color w:val="595959" w:themeColor="text1" w:themeTint="A6"/>
-                                <w:sz w:val="20"/>
-                                <w:szCs w:val="20"/>
-                              </w:rPr>
-                              <w:t xml:space="preserve">Technologies: </w:t>
-                            </w:r>
-                            <w:r>
-                              <w:rPr>
-                                <w:rFonts w:ascii="Nunito ExtraLight" w:hAnsi="Nunito ExtraLight"/>
-                                <w:color w:val="595959" w:themeColor="text1" w:themeTint="A6"/>
-                                <w:sz w:val="20"/>
-                                <w:szCs w:val="20"/>
-                              </w:rPr>
-                              <w:t xml:space="preserve">ReactJS, </w:t>
-                            </w:r>
-                            <w:r>
-                              <w:rPr>
-                                <w:rFonts w:ascii="Nunito ExtraLight" w:hAnsi="Nunito ExtraLight"/>
-                                <w:color w:val="595959" w:themeColor="text1" w:themeTint="A6"/>
-                                <w:sz w:val="20"/>
-                                <w:szCs w:val="20"/>
-                              </w:rPr>
-                              <w:t>HTML5, CSS</w:t>
-                            </w:r>
-                            <w:r>
-                              <w:rPr>
-                                <w:rFonts w:ascii="Nunito ExtraLight" w:hAnsi="Nunito ExtraLight"/>
-                                <w:color w:val="595959" w:themeColor="text1" w:themeTint="A6"/>
-                                <w:sz w:val="20"/>
-                                <w:szCs w:val="20"/>
-                              </w:rPr>
-                              <w:t>3</w:t>
-                            </w:r>
-                            <w:r>
-                              <w:rPr>
-                                <w:rFonts w:ascii="Nunito ExtraLight" w:hAnsi="Nunito ExtraLight"/>
-                                <w:color w:val="595959" w:themeColor="text1" w:themeTint="A6"/>
-                                <w:sz w:val="20"/>
-                                <w:szCs w:val="20"/>
-                              </w:rPr>
-                              <w:t xml:space="preserve">, </w:t>
-                            </w:r>
-                            <w:proofErr w:type="spellStart"/>
-                            <w:r>
-                              <w:rPr>
-                                <w:rFonts w:ascii="Nunito ExtraLight" w:hAnsi="Nunito ExtraLight"/>
-                                <w:color w:val="595959" w:themeColor="text1" w:themeTint="A6"/>
-                                <w:sz w:val="20"/>
-                                <w:szCs w:val="20"/>
-                              </w:rPr>
-                              <w:t>Java</w:t>
-                            </w:r>
-                            <w:r>
-                              <w:rPr>
-                                <w:rFonts w:ascii="Nunito ExtraLight" w:hAnsi="Nunito ExtraLight"/>
-                                <w:color w:val="595959" w:themeColor="text1" w:themeTint="A6"/>
-                                <w:sz w:val="20"/>
-                                <w:szCs w:val="20"/>
-                              </w:rPr>
-                              <w:t>s</w:t>
-                            </w:r>
-                            <w:r>
-                              <w:rPr>
-                                <w:rFonts w:ascii="Nunito ExtraLight" w:hAnsi="Nunito ExtraLight"/>
-                                <w:color w:val="595959" w:themeColor="text1" w:themeTint="A6"/>
-                                <w:sz w:val="20"/>
-                                <w:szCs w:val="20"/>
-                              </w:rPr>
-                              <w:t>cript</w:t>
-                            </w:r>
-                            <w:proofErr w:type="spellEnd"/>
-                            <w:r>
-                              <w:rPr>
-                                <w:rFonts w:ascii="Nunito ExtraLight" w:hAnsi="Nunito ExtraLight"/>
-                                <w:color w:val="595959" w:themeColor="text1" w:themeTint="A6"/>
-                                <w:sz w:val="20"/>
-                                <w:szCs w:val="20"/>
-                              </w:rPr>
-                              <w:t xml:space="preserve">, </w:t>
-                            </w:r>
-                            <w:r>
-                              <w:rPr>
-                                <w:rFonts w:ascii="Nunito ExtraLight" w:hAnsi="Nunito ExtraLight"/>
-                                <w:color w:val="595959" w:themeColor="text1" w:themeTint="A6"/>
-                                <w:sz w:val="20"/>
-                                <w:szCs w:val="20"/>
-                              </w:rPr>
-                              <w:t>Git.</w:t>
-                            </w:r>
-                          </w:p>
-                        </w:txbxContent>
-                      </wps:txbx>
-                      <wps:bodyPr rot="0" spcFirstLastPara="0" vertOverflow="overflow" horzOverflow="overflow" vert="horz" wrap="square" lIns="91440" tIns="45720" rIns="91440" bIns="45720" numCol="1" spcCol="0" rtlCol="0" fromWordArt="0" anchor="t" anchorCtr="0" forceAA="0" compatLnSpc="1">
-                        <a:prstTxWarp prst="textNoShape">
-                          <a:avLst/>
-                        </a:prstTxWarp>
-                        <a:noAutofit/>
-                      </wps:bodyPr>
-                    </wps:wsp>
-                  </a:graphicData>
-                </a:graphic>
-                <wp14:sizeRelH relativeFrom="margin">
-                  <wp14:pctWidth>0</wp14:pctWidth>
-                </wp14:sizeRelH>
-                <wp14:sizeRelV relativeFrom="margin">
-                  <wp14:pctHeight>0</wp14:pctHeight>
-                </wp14:sizeRelV>
-              </wp:anchor>
-            </w:drawing>
-          </mc:Choice>
-          <mc:Fallback>
-            <w:pict>
-              <v:shape w14:anchorId="21A89799" id="Text Box 13" o:spid="_x0000_s1028" type="#_x0000_t202" style="position:absolute;margin-left:102pt;margin-top:120.85pt;width:399.95pt;height:221.15pt;z-index:251729920;visibility:visible;mso-wrap-style:square;mso-width-percent:0;mso-height-percent:0;mso-wrap-distance-left:9pt;mso-wrap-distance-top:0;mso-wrap-distance-right:9pt;mso-wrap-distance-bottom:0;mso-position-horizontal:absolute;mso-position-horizontal-relative:text;mso-position-vertical:absolute;mso-position-vertical-relative:text;mso-width-percent:0;mso-height-percent:0;mso-width-relative:margin;mso-height-relative:margin;v-text-anchor:top" o:gfxdata="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" filled="f" stroked="f">
-                <v:textbox>
-                  <w:txbxContent>
-                    <w:p>
-                      <w:pPr>
-                        <w:spacing w:after="0" w:line="360" w:lineRule="auto"/>
-                        <w:rPr>
-                          <w:rFonts w:ascii="Nunito ExtraLight" w:hAnsi="Nunito ExtraLight"/>
-                          <w:color w:val="595959" w:themeColor="text1" w:themeTint="A6"/>
-                          <w:spacing w:val="7"/>
-                          <w:sz w:val="24"/>
-                          <w:szCs w:val="24"/>
-                        </w:rPr>
-                      </w:pPr>
-                      <w:r>
-                        <w:rPr>
-                          <w:rFonts w:ascii="Nunito" w:hAnsi="Nunito"/>
-                          <w:b/>
-                          <w:color w:val="595959" w:themeColor="text1" w:themeTint="A6"/>
-                          <w:sz w:val="24"/>
-                          <w:szCs w:val="24"/>
-                        </w:rPr>
-                        <w:t>Contract</w:t>
-                      </w:r>
-                      <w:r>
-                        <w:rPr>
-                          <w:rFonts w:ascii="Nunito" w:hAnsi="Nunito"/>
-                          <w:b/>
-                          <w:color w:val="595959" w:themeColor="text1" w:themeTint="A6"/>
-                          <w:sz w:val="24"/>
-                          <w:szCs w:val="24"/>
-                        </w:rPr>
-                        <w:t>or</w:t>
-                      </w:r>
-                      <w:r>
-                        <w:rPr>
-                          <w:rFonts w:ascii="Nunito" w:hAnsi="Nunito"/>
-                          <w:b/>
-                          <w:color w:val="595959" w:themeColor="text1" w:themeTint="A6"/>
-                          <w:sz w:val="24"/>
-                          <w:szCs w:val="24"/>
-                        </w:rPr>
-                        <w:t xml:space="preserve"> Software</w:t>
-                      </w:r>
-                      <w:r>
-                        <w:rPr>
-                          <w:rFonts w:ascii="Nunito" w:hAnsi="Nunito"/>
-                          <w:b/>
-                          <w:color w:val="595959" w:themeColor="text1" w:themeTint="A6"/>
-                          <w:sz w:val="24"/>
-                          <w:szCs w:val="24"/>
-                        </w:rPr>
-                        <w:t xml:space="preserve"> </w:t>
-                      </w:r>
-                      <w:r>
-                        <w:rPr>
-                          <w:rFonts w:ascii="Nunito" w:hAnsi="Nunito"/>
-                          <w:b/>
-                          <w:color w:val="595959" w:themeColor="text1" w:themeTint="A6"/>
-                          <w:sz w:val="24"/>
-                          <w:szCs w:val="24"/>
-                        </w:rPr>
-                        <w:t>Developer</w:t>
-                      </w:r>
-                      <w:r>
-                        <w:rPr>
-                          <w:rFonts w:ascii="Nunito" w:hAnsi="Nunito"/>
-                          <w:color w:val="595959" w:themeColor="text1" w:themeTint="A6"/>
-                          <w:sz w:val="24"/>
-                          <w:szCs w:val="24"/>
-                        </w:rPr>
-                        <w:t xml:space="preserve">, </w:t>
-                      </w:r>
-                      <w:r>
-                        <w:rPr>
-                          <w:rFonts w:ascii="Nunito" w:hAnsi="Nunito"/>
-                          <w:i/>
-                          <w:iCs/>
-                          <w:color w:val="595959" w:themeColor="text1" w:themeTint="A6"/>
-                          <w:sz w:val="24"/>
-                          <w:szCs w:val="24"/>
-                        </w:rPr>
-                        <w:t>Tata Consultancy Services, Austin, TX</w:t>
-                      </w:r>
-                      <w:r>
-                        <w:rPr>
-                          <w:rFonts w:ascii="Nunito" w:hAnsi="Nunito"/>
-                          <w:color w:val="595959" w:themeColor="text1" w:themeTint="A6"/>
-                          <w:sz w:val="24"/>
-                          <w:szCs w:val="24"/>
-                        </w:rPr>
-                        <w:t xml:space="preserve">, </w:t>
-                      </w:r>
-                      <w:r>
-                        <w:rPr>
-                          <w:rFonts w:ascii="Nunito" w:hAnsi="Nunito"/>
-                          <w:b/>
-                          <w:iCs/>
-                          <w:color w:val="595959" w:themeColor="text1" w:themeTint="A6"/>
-                          <w:sz w:val="24"/>
-                          <w:szCs w:val="24"/>
-                        </w:rPr>
-                        <w:t>November</w:t>
-                      </w:r>
-                      <w:r>
-                        <w:rPr>
-                          <w:rFonts w:ascii="Nunito" w:hAnsi="Nunito"/>
-                          <w:b/>
-                          <w:iCs/>
-                          <w:color w:val="595959" w:themeColor="text1" w:themeTint="A6"/>
-                          <w:sz w:val="24"/>
-                          <w:szCs w:val="24"/>
-                        </w:rPr>
-                        <w:t xml:space="preserve"> </w:t>
-                      </w:r>
-                      <w:r>
-                        <w:rPr>
-                          <w:rFonts w:ascii="Nunito" w:hAnsi="Nunito"/>
-                          <w:b/>
-                          <w:iCs/>
-                          <w:color w:val="595959" w:themeColor="text1" w:themeTint="A6"/>
-                          <w:sz w:val="24"/>
-                          <w:szCs w:val="24"/>
-                        </w:rPr>
-                        <w:t>20</w:t>
-                      </w:r>
-                      <w:r>
-                        <w:rPr>
-                          <w:rFonts w:ascii="Nunito" w:hAnsi="Nunito"/>
-                          <w:b/>
-                          <w:iCs/>
-                          <w:color w:val="595959" w:themeColor="text1" w:themeTint="A6"/>
-                          <w:sz w:val="24"/>
-                          <w:szCs w:val="24"/>
-                        </w:rPr>
-                        <w:t>2</w:t>
-                      </w:r>
-                      <w:r>
-                        <w:rPr>
-                          <w:rFonts w:ascii="Nunito" w:hAnsi="Nunito"/>
-                          <w:b/>
-                          <w:iCs/>
-                          <w:color w:val="595959" w:themeColor="text1" w:themeTint="A6"/>
-                          <w:sz w:val="24"/>
-                          <w:szCs w:val="24"/>
-                        </w:rPr>
-                        <w:t>0</w:t>
-                      </w:r>
-                      <w:r>
-                        <w:rPr>
-                          <w:rFonts w:ascii="Nunito" w:hAnsi="Nunito"/>
-                          <w:b/>
-                          <w:iCs/>
-                          <w:color w:val="595959" w:themeColor="text1" w:themeTint="A6"/>
-                          <w:sz w:val="24"/>
-                          <w:szCs w:val="24"/>
-                        </w:rPr>
-                        <w:t xml:space="preserve"> </w:t>
-                      </w:r>
-                      <w:r>
-                        <w:rPr>
-                          <w:rFonts w:ascii="Nunito" w:hAnsi="Nunito"/>
-                          <w:b/>
-                          <w:iCs/>
-                          <w:color w:val="595959" w:themeColor="text1" w:themeTint="A6"/>
-                          <w:sz w:val="24"/>
-                          <w:szCs w:val="24"/>
-                        </w:rPr>
-                        <w:t xml:space="preserve">– </w:t>
-                      </w:r>
-                      <w:r>
-                        <w:rPr>
-                          <w:rFonts w:ascii="Nunito" w:hAnsi="Nunito"/>
-                          <w:b/>
-                          <w:iCs/>
-                          <w:color w:val="595959" w:themeColor="text1" w:themeTint="A6"/>
-                          <w:sz w:val="24"/>
-                          <w:szCs w:val="24"/>
-                        </w:rPr>
-                        <w:t>Oct 2021</w:t>
-                      </w:r>
-                    </w:p>
-                    <w:p>
-                      <w:pPr>
-                        <w:pStyle w:val="ListParagraph"/>
-                        <w:widowControl w:val="0"/>
-                        <w:numPr>
-                          <w:ilvl w:val="0"/>
-                          <w:numId w:val="9"/>
-                        </w:numPr>
-                        <w:spacing w:line="360" w:lineRule="auto"/>
-                        <w:rPr>
-                          <w:rFonts w:ascii="Nunito ExtraLight" w:hAnsi="Nunito ExtraLight"/>
-                          <w:color w:val="595959" w:themeColor="text1" w:themeTint="A6"/>
-                          <w:sz w:val="20"/>
-                          <w:szCs w:val="20"/>
-                        </w:rPr>
-                      </w:pPr>
-                      <w:r>
-                        <w:rPr>
-                          <w:rFonts w:ascii="Nunito ExtraLight" w:hAnsi="Nunito ExtraLight"/>
-                          <w:color w:val="595959" w:themeColor="text1" w:themeTint="A6"/>
-                          <w:sz w:val="20"/>
-                          <w:szCs w:val="20"/>
-                        </w:rPr>
-                        <w:t xml:space="preserve">Followed Agile software methodology for project </w:t>
-                      </w:r>
-                      <w:r>
-                        <w:rPr>
-                          <w:rFonts w:ascii="Nunito ExtraLight" w:hAnsi="Nunito ExtraLight"/>
-                          <w:color w:val="595959" w:themeColor="text1" w:themeTint="A6"/>
-                          <w:sz w:val="20"/>
-                          <w:szCs w:val="20"/>
-                        </w:rPr>
-                        <w:t>development.</w:t>
-                      </w:r>
-                    </w:p>
-                    <w:p>
-                      <w:pPr>
-                        <w:pStyle w:val="ListParagraph"/>
-                        <w:widowControl w:val="0"/>
-                        <w:numPr>
-                          <w:ilvl w:val="0"/>
-                          <w:numId w:val="9"/>
-                        </w:numPr>
-                        <w:spacing w:line="360" w:lineRule="auto"/>
-                        <w:rPr>
-                          <w:rFonts w:ascii="Nunito ExtraLight" w:hAnsi="Nunito ExtraLight"/>
-                          <w:color w:val="595959" w:themeColor="text1" w:themeTint="A6"/>
-                          <w:sz w:val="20"/>
-                          <w:szCs w:val="20"/>
-                        </w:rPr>
-                      </w:pPr>
-                      <w:r>
-                        <w:rPr>
-                          <w:rFonts w:ascii="Nunito ExtraLight" w:hAnsi="Nunito ExtraLight"/>
-                          <w:color w:val="595959" w:themeColor="text1" w:themeTint="A6"/>
-                          <w:sz w:val="20"/>
-                          <w:szCs w:val="20"/>
-                        </w:rPr>
-                        <w:t xml:space="preserve">Collaborated with other team members to </w:t>
-                      </w:r>
-                      <w:r>
-                        <w:rPr>
-                          <w:rFonts w:ascii="Nunito ExtraLight" w:hAnsi="Nunito ExtraLight"/>
-                          <w:color w:val="595959" w:themeColor="text1" w:themeTint="A6"/>
-                          <w:sz w:val="20"/>
-                          <w:szCs w:val="20"/>
-                        </w:rPr>
-                        <w:t>design and develop</w:t>
-                      </w:r>
-                      <w:r>
-                        <w:rPr>
-                          <w:rFonts w:ascii="Nunito ExtraLight" w:hAnsi="Nunito ExtraLight"/>
-                          <w:color w:val="595959" w:themeColor="text1" w:themeTint="A6"/>
-                          <w:sz w:val="20"/>
-                          <w:szCs w:val="20"/>
-                        </w:rPr>
-                        <w:t xml:space="preserve"> a</w:t>
-                      </w:r>
-                      <w:r>
-                        <w:rPr>
-                          <w:rFonts w:ascii="Nunito ExtraLight" w:hAnsi="Nunito ExtraLight"/>
-                          <w:color w:val="595959" w:themeColor="text1" w:themeTint="A6"/>
-                          <w:sz w:val="20"/>
-                          <w:szCs w:val="20"/>
-                        </w:rPr>
-                        <w:t xml:space="preserve"> web-based internal portal for the company.</w:t>
-                      </w:r>
-                    </w:p>
-                    <w:p>
-                      <w:pPr>
-                        <w:pStyle w:val="ListParagraph"/>
-                        <w:widowControl w:val="0"/>
-                        <w:numPr>
-                          <w:ilvl w:val="0"/>
-                          <w:numId w:val="9"/>
-                        </w:numPr>
-                        <w:spacing w:line="360" w:lineRule="auto"/>
-                        <w:rPr>
-                          <w:rFonts w:ascii="Nunito ExtraLight" w:hAnsi="Nunito ExtraLight"/>
-                          <w:color w:val="595959" w:themeColor="text1" w:themeTint="A6"/>
-                          <w:sz w:val="20"/>
-                          <w:szCs w:val="20"/>
-                        </w:rPr>
-                      </w:pPr>
-                      <w:r>
-                        <w:rPr>
-                          <w:rFonts w:ascii="Nunito ExtraLight" w:hAnsi="Nunito ExtraLight"/>
-                          <w:color w:val="595959" w:themeColor="text1" w:themeTint="A6"/>
-                          <w:sz w:val="20"/>
-                          <w:szCs w:val="20"/>
-                        </w:rPr>
-                        <w:t>Assisted in maintenance of software for engineering applications.</w:t>
-                      </w:r>
-                    </w:p>
-                    <w:p>
-                      <w:pPr>
-                        <w:pStyle w:val="ListParagraph"/>
-                        <w:widowControl w:val="0"/>
-                        <w:numPr>
-                          <w:ilvl w:val="0"/>
-                          <w:numId w:val="9"/>
-                        </w:numPr>
-                        <w:spacing w:line="360" w:lineRule="auto"/>
-                        <w:rPr>
-                          <w:rFonts w:ascii="Nunito ExtraLight" w:hAnsi="Nunito ExtraLight"/>
-                          <w:color w:val="595959" w:themeColor="text1" w:themeTint="A6"/>
-                          <w:sz w:val="20"/>
-                          <w:szCs w:val="20"/>
-                        </w:rPr>
-                      </w:pPr>
-                      <w:r>
-                        <w:rPr>
-                          <w:rFonts w:ascii="Nunito ExtraLight" w:hAnsi="Nunito ExtraLight"/>
-                          <w:color w:val="595959" w:themeColor="text1" w:themeTint="A6"/>
-                          <w:sz w:val="20"/>
-                          <w:szCs w:val="20"/>
-                        </w:rPr>
-                        <w:t>Committed code to git and participated in code review with team.</w:t>
-                      </w:r>
-                    </w:p>
-                    <w:p>
-                      <w:pPr>
-                        <w:pStyle w:val="ListParagraph"/>
-                        <w:widowControl w:val="0"/>
-                        <w:numPr>
-                          <w:ilvl w:val="0"/>
-                          <w:numId w:val="9"/>
-                        </w:numPr>
-                        <w:spacing w:line="360" w:lineRule="auto"/>
-                        <w:rPr>
-                          <w:rFonts w:ascii="Nunito ExtraLight" w:hAnsi="Nunito ExtraLight"/>
-                          <w:color w:val="595959" w:themeColor="text1" w:themeTint="A6"/>
-                          <w:sz w:val="20"/>
-                          <w:szCs w:val="20"/>
-                        </w:rPr>
-                      </w:pPr>
-                      <w:r>
-                        <w:rPr>
-                          <w:rFonts w:ascii="Nunito ExtraLight" w:hAnsi="Nunito ExtraLight"/>
-                          <w:color w:val="595959" w:themeColor="text1" w:themeTint="A6"/>
-                          <w:sz w:val="20"/>
-                          <w:szCs w:val="20"/>
-                        </w:rPr>
-                        <w:t>Supported and worked with QA team to test and deliver products successfully with minimum bugs.</w:t>
-                      </w:r>
-                    </w:p>
-                    <w:p>
-                      <w:pPr>
-                        <w:pStyle w:val="ListParagraph"/>
-                        <w:widowControl w:val="0"/>
-                        <w:numPr>
-                          <w:ilvl w:val="0"/>
-                          <w:numId w:val="9"/>
-                        </w:numPr>
-                        <w:spacing w:line="360" w:lineRule="auto"/>
-                        <w:rPr>
-                          <w:rFonts w:ascii="Nunito ExtraLight" w:hAnsi="Nunito ExtraLight"/>
-                          <w:color w:val="595959" w:themeColor="text1" w:themeTint="A6"/>
-                          <w:sz w:val="20"/>
-                          <w:szCs w:val="20"/>
-                        </w:rPr>
-                      </w:pPr>
-                      <w:r>
-                        <w:rPr>
-                          <w:rFonts w:ascii="Nunito ExtraLight" w:hAnsi="Nunito ExtraLight"/>
-                          <w:color w:val="595959" w:themeColor="text1" w:themeTint="A6"/>
-                          <w:sz w:val="20"/>
-                          <w:szCs w:val="20"/>
-                        </w:rPr>
-                        <w:t xml:space="preserve">Technologies: </w:t>
-                      </w:r>
-                      <w:r>
-                        <w:rPr>
-                          <w:rFonts w:ascii="Nunito ExtraLight" w:hAnsi="Nunito ExtraLight"/>
-                          <w:color w:val="595959" w:themeColor="text1" w:themeTint="A6"/>
-                          <w:sz w:val="20"/>
-                          <w:szCs w:val="20"/>
-                        </w:rPr>
-                        <w:t xml:space="preserve">ReactJS, </w:t>
-                      </w:r>
-                      <w:r>
-                        <w:rPr>
-                          <w:rFonts w:ascii="Nunito ExtraLight" w:hAnsi="Nunito ExtraLight"/>
-                          <w:color w:val="595959" w:themeColor="text1" w:themeTint="A6"/>
-                          <w:sz w:val="20"/>
-                          <w:szCs w:val="20"/>
-                        </w:rPr>
-                        <w:t>HTML5, CSS</w:t>
-                      </w:r>
-                      <w:r>
-                        <w:rPr>
-                          <w:rFonts w:ascii="Nunito ExtraLight" w:hAnsi="Nunito ExtraLight"/>
-                          <w:color w:val="595959" w:themeColor="text1" w:themeTint="A6"/>
-                          <w:sz w:val="20"/>
-                          <w:szCs w:val="20"/>
-                        </w:rPr>
-                        <w:t>3</w:t>
-                      </w:r>
-                      <w:r>
-                        <w:rPr>
-                          <w:rFonts w:ascii="Nunito ExtraLight" w:hAnsi="Nunito ExtraLight"/>
-                          <w:color w:val="595959" w:themeColor="text1" w:themeTint="A6"/>
-                          <w:sz w:val="20"/>
-                          <w:szCs w:val="20"/>
-                        </w:rPr>
-                        <w:t xml:space="preserve">, </w:t>
-                      </w:r>
-                      <w:proofErr w:type="spellStart"/>
-                      <w:r>
-                        <w:rPr>
-                          <w:rFonts w:ascii="Nunito ExtraLight" w:hAnsi="Nunito ExtraLight"/>
-                          <w:color w:val="595959" w:themeColor="text1" w:themeTint="A6"/>
-                          <w:sz w:val="20"/>
-                          <w:szCs w:val="20"/>
-                        </w:rPr>
-                        <w:t>Java</w:t>
-                      </w:r>
-                      <w:r>
-                        <w:rPr>
-                          <w:rFonts w:ascii="Nunito ExtraLight" w:hAnsi="Nunito ExtraLight"/>
-                          <w:color w:val="595959" w:themeColor="text1" w:themeTint="A6"/>
-                          <w:sz w:val="20"/>
-                          <w:szCs w:val="20"/>
-                        </w:rPr>
-                        <w:t>s</w:t>
-                      </w:r>
-                      <w:r>
-                        <w:rPr>
-                          <w:rFonts w:ascii="Nunito ExtraLight" w:hAnsi="Nunito ExtraLight"/>
-                          <w:color w:val="595959" w:themeColor="text1" w:themeTint="A6"/>
-                          <w:sz w:val="20"/>
-                          <w:szCs w:val="20"/>
-                        </w:rPr>
-                        <w:t>cript</w:t>
-                      </w:r>
-                      <w:proofErr w:type="spellEnd"/>
-                      <w:r>
-                        <w:rPr>
-                          <w:rFonts w:ascii="Nunito ExtraLight" w:hAnsi="Nunito ExtraLight"/>
-                          <w:color w:val="595959" w:themeColor="text1" w:themeTint="A6"/>
-                          <w:sz w:val="20"/>
-                          <w:szCs w:val="20"/>
-                        </w:rPr>
-                        <w:t xml:space="preserve">, </w:t>
-                      </w:r>
-                      <w:r>
-                        <w:rPr>
-                          <w:rFonts w:ascii="Nunito ExtraLight" w:hAnsi="Nunito ExtraLight"/>
-                          <w:color w:val="595959" w:themeColor="text1" w:themeTint="A6"/>
-                          <w:sz w:val="20"/>
-                          <w:szCs w:val="20"/>
-                        </w:rPr>
-                        <w:t>Git.</w:t>
-                      </w:r>
-                    </w:p>
-                  </w:txbxContent>
-                </v:textbox>
-              </v:shape>
-            </w:pict>
-          </mc:Fallback>
-        </mc:AlternateContent>
-      </w:r>
-      <w:r>
-        <w:rPr>
-          <w:noProof/>
-        </w:rPr>
-        <mc:AlternateContent>
-          <mc:Choice Requires="wps">
-            <w:drawing>
-              <wp:anchor distT="0" distB="0" distL="114300" distR="114300" simplePos="0" relativeHeight="251751424" behindDoc="0" locked="0" layoutInCell="1" allowOverlap="1" wp14:anchorId="6C9C553C" wp14:editId="02C6B291">
-                <wp:simplePos x="0" y="0"/>
-                <wp:positionH relativeFrom="column">
-                  <wp:posOffset>1306285</wp:posOffset>
-                </wp:positionH>
-                <wp:positionV relativeFrom="paragraph">
-                  <wp:posOffset>4909457</wp:posOffset>
-                </wp:positionV>
-                <wp:extent cx="5138057" cy="3897086"/>
-                <wp:effectExtent l="0" t="0" r="0" b="0"/>
-                <wp:wrapNone/>
-                <wp:docPr id="5" name="Text Box 5"/>
-                <wp:cNvGraphicFramePr/>
-                <a:graphic xmlns:a="http://schemas.openxmlformats.org/drawingml/2006/main">
-                  <a:graphicData uri="http://schemas.microsoft.com/office/word/2010/wordprocessingShape">
-                    <wps:wsp>
-                      <wps:cNvSpPr txBox="1"/>
-                      <wps:spPr>
-                        <a:xfrm>
-                          <a:off x="0" y="0"/>
-                          <a:ext cx="5138057" cy="3897086"/>
-                        </a:xfrm>
-                        <a:prstGeom prst="rect">
-                          <a:avLst/>
-                        </a:prstGeom>
-                        <a:noFill/>
-                        <a:ln>
-                          <a:noFill/>
-                        </a:ln>
-                        <a:effectLst/>
-                        <a:extLst>
-                          <a:ext uri="{C572A759-6A51-4108-AA02-DFA0A04FC94B}">
-                            <ma14:wrappingTextBoxFlag xmlns="" xmlns:mo="http://schemas.microsoft.com/office/mac/office/2008/main" xmlns:mv="urn:schemas-microsoft-com:mac:vml" xmlns:o="urn:schemas-microsoft-com:office:office" xmlns:v="urn:schemas-microsoft-com:vml" xmlns:w10="urn:schemas-microsoft-com:office:word" xmlns:w="http://schemas.openxmlformats.org/wordprocessingml/2006/main" xmlns:ma14="http://schemas.microsoft.com/office/mac/drawingml/2011/main"/>
-                          </a:ext>
-                        </a:extLst>
-                      </wps:spPr>
-                      <wps:style>
-                        <a:lnRef idx="0">
-                          <a:schemeClr val="accent1"/>
-                        </a:lnRef>
-                        <a:fillRef idx="0">
-                          <a:schemeClr val="accent1"/>
-                        </a:fillRef>
-                        <a:effectRef idx="0">
-                          <a:schemeClr val="accent1"/>
-                        </a:effectRef>
-                        <a:fontRef idx="minor">
-                          <a:schemeClr val="dk1"/>
-                        </a:fontRef>
-                      </wps:style>
-                      <wps:txbx>
-                        <w:txbxContent>
-                          <w:p>
-                            <w:pPr>
-                              <w:widowControl w:val="0"/>
-                              <w:spacing w:after="0" w:line="360" w:lineRule="auto"/>
-                              <w:rPr>
-                                <w:rFonts w:ascii="Nunito ExtraLight" w:eastAsiaTheme="minorEastAsia" w:hAnsi="Nunito ExtraLight"/>
-                                <w:color w:val="595959" w:themeColor="text1" w:themeTint="A6"/>
-                                <w:sz w:val="20"/>
-                                <w:szCs w:val="20"/>
-                              </w:rPr>
-                            </w:pPr>
-                            <w:r>
-                              <w:rPr>
-                                <w:rFonts w:ascii="Nunito" w:hAnsi="Nunito"/>
-                                <w:b/>
-                                <w:color w:val="595959" w:themeColor="text1" w:themeTint="A6"/>
-                                <w:sz w:val="20"/>
-                                <w:szCs w:val="20"/>
-                              </w:rPr>
-                              <w:t>ENTERTAINMENT</w:t>
-                            </w:r>
-                            <w:r>
-                              <w:rPr>
-                                <w:rFonts w:ascii="Nunito" w:hAnsi="Nunito"/>
-                                <w:b/>
-                                <w:color w:val="595959" w:themeColor="text1" w:themeTint="A6"/>
-                                <w:sz w:val="20"/>
-                                <w:szCs w:val="20"/>
-                              </w:rPr>
-                              <w:t xml:space="preserve"> </w:t>
-                            </w:r>
-                            <w:r>
-                              <w:rPr>
-                                <w:rFonts w:ascii="Nunito" w:hAnsi="Nunito"/>
-                                <w:b/>
-                                <w:color w:val="595959" w:themeColor="text1" w:themeTint="A6"/>
-                                <w:sz w:val="20"/>
-                                <w:szCs w:val="20"/>
-                              </w:rPr>
-                              <w:t>APPLICATION</w:t>
-                            </w:r>
-                            <w:r>
-                              <w:rPr>
-                                <w:rFonts w:ascii="Nunito" w:hAnsi="Nunito"/>
-                                <w:b/>
-                                <w:color w:val="595959" w:themeColor="text1" w:themeTint="A6"/>
-                                <w:sz w:val="20"/>
-                                <w:szCs w:val="20"/>
-                              </w:rPr>
-                              <w:t xml:space="preserve"> </w:t>
-                            </w:r>
-                          </w:p>
-                          <w:p>
-                            <w:pPr>
-                              <w:pStyle w:val="ListParagraph"/>
-                              <w:numPr>
-                                <w:ilvl w:val="0"/>
-                                <w:numId w:val="3"/>
-                              </w:numPr>
-                              <w:spacing w:line="360" w:lineRule="auto"/>
-                              <w:rPr>
-                                <w:rFonts w:ascii="Nunito ExtraLight" w:hAnsi="Nunito ExtraLight"/>
-                                <w:color w:val="595959" w:themeColor="text1" w:themeTint="A6"/>
-                                <w:sz w:val="20"/>
-                                <w:szCs w:val="20"/>
-                              </w:rPr>
-                            </w:pPr>
-                            <w:r>
-                              <w:rPr>
-                                <w:rFonts w:ascii="Nunito ExtraLight" w:hAnsi="Nunito ExtraLight"/>
-                                <w:color w:val="595959" w:themeColor="text1" w:themeTint="A6"/>
-                                <w:sz w:val="20"/>
-                                <w:szCs w:val="20"/>
-                              </w:rPr>
-                              <w:t>Developed</w:t>
-                            </w:r>
-                            <w:r>
-                              <w:rPr>
-                                <w:rFonts w:ascii="Nunito ExtraLight" w:hAnsi="Nunito ExtraLight"/>
-                                <w:color w:val="595959" w:themeColor="text1" w:themeTint="A6"/>
-                                <w:sz w:val="20"/>
-                                <w:szCs w:val="20"/>
-                              </w:rPr>
-                              <w:t xml:space="preserve"> a web application that gives you access to music and movie content in on place</w:t>
-                            </w:r>
-                          </w:p>
-                          <w:p>
-                            <w:pPr>
-                              <w:pStyle w:val="ListParagraph"/>
-                              <w:numPr>
-                                <w:ilvl w:val="0"/>
-                                <w:numId w:val="3"/>
-                              </w:numPr>
-                              <w:spacing w:line="360" w:lineRule="auto"/>
-                              <w:rPr>
-                                <w:rFonts w:ascii="Nunito ExtraLight" w:hAnsi="Nunito ExtraLight"/>
-                                <w:color w:val="595959" w:themeColor="text1" w:themeTint="A6"/>
-                                <w:sz w:val="20"/>
-                                <w:szCs w:val="20"/>
-                              </w:rPr>
-                            </w:pPr>
-                            <w:r>
-                              <w:rPr>
-                                <w:rFonts w:ascii="Nunito ExtraLight" w:hAnsi="Nunito ExtraLight"/>
-                                <w:color w:val="595959" w:themeColor="text1" w:themeTint="A6"/>
-                                <w:sz w:val="20"/>
-                                <w:szCs w:val="20"/>
-                              </w:rPr>
-                              <w:t>Using Spotify and The Movie Database APIs, our application populates music titles by their respective genre where you can preview the content you filtered</w:t>
-                            </w:r>
-                            <w:r>
-                              <w:rPr>
-                                <w:rFonts w:ascii="Nunito ExtraLight" w:hAnsi="Nunito ExtraLight"/>
-                                <w:color w:val="595959" w:themeColor="text1" w:themeTint="A6"/>
-                                <w:sz w:val="20"/>
-                                <w:szCs w:val="20"/>
-                              </w:rPr>
-                              <w:t>.</w:t>
-                            </w:r>
-                          </w:p>
-                          <w:p>
-                            <w:pPr>
-                              <w:pStyle w:val="ListParagraph"/>
-                              <w:numPr>
-                                <w:ilvl w:val="0"/>
-                                <w:numId w:val="3"/>
-                              </w:numPr>
-                              <w:spacing w:line="480" w:lineRule="auto"/>
-                              <w:rPr>
-                                <w:rFonts w:ascii="Nunito ExtraLight" w:hAnsi="Nunito ExtraLight"/>
-                                <w:color w:val="595959" w:themeColor="text1" w:themeTint="A6"/>
-                                <w:sz w:val="20"/>
-                                <w:szCs w:val="20"/>
-                              </w:rPr>
-                            </w:pPr>
-                            <w:r>
-                              <w:rPr>
-                                <w:rFonts w:ascii="Nunito ExtraLight" w:hAnsi="Nunito ExtraLight"/>
-                                <w:color w:val="595959" w:themeColor="text1" w:themeTint="A6"/>
-                                <w:sz w:val="20"/>
-                                <w:szCs w:val="20"/>
-                              </w:rPr>
-                              <w:t xml:space="preserve">Technology: </w:t>
-                            </w:r>
-                            <w:r>
-                              <w:rPr>
-                                <w:rFonts w:ascii="Nunito ExtraLight" w:hAnsi="Nunito ExtraLight"/>
-                                <w:color w:val="595959" w:themeColor="text1" w:themeTint="A6"/>
-                                <w:sz w:val="20"/>
-                                <w:szCs w:val="20"/>
-                              </w:rPr>
-                              <w:t xml:space="preserve">JavaScript, </w:t>
-                            </w:r>
-                            <w:proofErr w:type="spellStart"/>
-                            <w:r>
-                              <w:rPr>
-                                <w:rFonts w:ascii="Nunito ExtraLight" w:hAnsi="Nunito ExtraLight"/>
-                                <w:color w:val="595959" w:themeColor="text1" w:themeTint="A6"/>
-                                <w:sz w:val="20"/>
-                                <w:szCs w:val="20"/>
-                              </w:rPr>
-                              <w:t>Bulma</w:t>
-                            </w:r>
-                            <w:proofErr w:type="spellEnd"/>
-                            <w:r>
-                              <w:rPr>
-                                <w:rFonts w:ascii="Nunito ExtraLight" w:hAnsi="Nunito ExtraLight"/>
-                                <w:color w:val="595959" w:themeColor="text1" w:themeTint="A6"/>
-                                <w:sz w:val="20"/>
-                                <w:szCs w:val="20"/>
-                              </w:rPr>
-                              <w:t>, jQuery, Canva, Jira,</w:t>
-                            </w:r>
-                            <w:r>
-                              <w:rPr>
-                                <w:rFonts w:ascii="Nunito ExtraLight" w:hAnsi="Nunito ExtraLight"/>
-                                <w:color w:val="595959" w:themeColor="text1" w:themeTint="A6"/>
-                                <w:sz w:val="20"/>
-                                <w:szCs w:val="20"/>
-                              </w:rPr>
-                              <w:t xml:space="preserve"> Spotify API</w:t>
-                            </w:r>
-                            <w:r>
-                              <w:rPr>
-                                <w:rFonts w:ascii="Nunito ExtraLight" w:hAnsi="Nunito ExtraLight"/>
-                                <w:color w:val="595959" w:themeColor="text1" w:themeTint="A6"/>
-                                <w:sz w:val="20"/>
-                                <w:szCs w:val="20"/>
-                              </w:rPr>
-                              <w:t xml:space="preserve">, </w:t>
-                            </w:r>
-                            <w:r>
-                              <w:rPr>
-                                <w:rFonts w:ascii="Nunito ExtraLight" w:hAnsi="Nunito ExtraLight"/>
-                                <w:color w:val="595959" w:themeColor="text1" w:themeTint="A6"/>
-                                <w:sz w:val="20"/>
-                                <w:szCs w:val="20"/>
-                              </w:rPr>
-                              <w:t>HTML, CSS,</w:t>
-                            </w:r>
-                            <w:r>
-                              <w:rPr>
-                                <w:rFonts w:ascii="Nunito ExtraLight" w:hAnsi="Nunito ExtraLight"/>
-                                <w:color w:val="595959" w:themeColor="text1" w:themeTint="A6"/>
-                                <w:sz w:val="20"/>
-                                <w:szCs w:val="20"/>
-                              </w:rPr>
-                              <w:t xml:space="preserve"> Git.</w:t>
-                            </w:r>
-                          </w:p>
-                          <w:p>
-                            <w:pPr>
-                              <w:widowControl w:val="0"/>
-                              <w:spacing w:after="0" w:line="360" w:lineRule="auto"/>
-                              <w:rPr>
-                                <w:rFonts w:ascii="Nunito" w:hAnsi="Nunito"/>
-                                <w:b/>
-                                <w:i/>
-                                <w:color w:val="595959" w:themeColor="text1" w:themeTint="A6"/>
-                                <w:sz w:val="20"/>
-                                <w:szCs w:val="20"/>
-                              </w:rPr>
-                            </w:pPr>
-                            <w:r>
-                              <w:rPr>
-                                <w:rFonts w:ascii="Nunito" w:hAnsi="Nunito"/>
-                                <w:b/>
-                                <w:color w:val="595959" w:themeColor="text1" w:themeTint="A6"/>
-                                <w:sz w:val="20"/>
-                                <w:szCs w:val="20"/>
-                              </w:rPr>
-                              <w:t>WEATHER</w:t>
-                            </w:r>
-                            <w:r>
-                              <w:rPr>
-                                <w:rFonts w:ascii="Nunito" w:hAnsi="Nunito"/>
-                                <w:b/>
-                                <w:color w:val="595959" w:themeColor="text1" w:themeTint="A6"/>
-                                <w:sz w:val="20"/>
-                                <w:szCs w:val="20"/>
-                              </w:rPr>
-                              <w:t xml:space="preserve"> </w:t>
-                            </w:r>
-                            <w:r>
-                              <w:rPr>
-                                <w:rFonts w:ascii="Nunito" w:hAnsi="Nunito"/>
-                                <w:b/>
-                                <w:color w:val="595959" w:themeColor="text1" w:themeTint="A6"/>
-                                <w:sz w:val="20"/>
-                                <w:szCs w:val="20"/>
-                              </w:rPr>
-                              <w:t>APPLICATION</w:t>
-                            </w:r>
-                          </w:p>
-                          <w:p>
-                            <w:pPr>
-                              <w:pStyle w:val="ListParagraph"/>
-                              <w:widowControl w:val="0"/>
-                              <w:numPr>
-                                <w:ilvl w:val="0"/>
-                                <w:numId w:val="10"/>
-                              </w:numPr>
-                              <w:spacing w:line="360" w:lineRule="auto"/>
-                              <w:rPr>
-                                <w:rFonts w:ascii="Nunito ExtraLight" w:hAnsi="Nunito ExtraLight"/>
-                                <w:color w:val="595959" w:themeColor="text1" w:themeTint="A6"/>
-                                <w:sz w:val="20"/>
-                                <w:szCs w:val="20"/>
-                              </w:rPr>
-                            </w:pPr>
-                            <w:r>
-                              <w:rPr>
-                                <w:rFonts w:ascii="Nunito ExtraLight" w:hAnsi="Nunito ExtraLight"/>
-                                <w:color w:val="595959" w:themeColor="text1" w:themeTint="A6"/>
-                                <w:sz w:val="20"/>
-                                <w:szCs w:val="20"/>
-                              </w:rPr>
-                              <w:t>Built</w:t>
-                            </w:r>
-                            <w:r>
-                              <w:rPr>
-                                <w:rFonts w:ascii="Nunito ExtraLight" w:hAnsi="Nunito ExtraLight"/>
-                                <w:color w:val="595959" w:themeColor="text1" w:themeTint="A6"/>
-                                <w:sz w:val="20"/>
-                                <w:szCs w:val="20"/>
-                              </w:rPr>
-                              <w:t xml:space="preserve"> a web application that allows users to search for a city to get the current weather and 5 day</w:t>
-                            </w:r>
-                            <w:r>
-                              <w:rPr>
-                                <w:rFonts w:ascii="Nunito ExtraLight" w:hAnsi="Nunito ExtraLight"/>
-                                <w:color w:val="595959" w:themeColor="text1" w:themeTint="A6"/>
-                                <w:sz w:val="20"/>
-                                <w:szCs w:val="20"/>
-                              </w:rPr>
-                              <w:t>s</w:t>
-                            </w:r>
-                            <w:r>
-                              <w:rPr>
-                                <w:rFonts w:ascii="Nunito ExtraLight" w:hAnsi="Nunito ExtraLight"/>
-                                <w:color w:val="595959" w:themeColor="text1" w:themeTint="A6"/>
-                                <w:sz w:val="20"/>
-                                <w:szCs w:val="20"/>
-                              </w:rPr>
-                              <w:t xml:space="preserve"> fore. Cities that users previously looked up will be saved in their local storage</w:t>
-                            </w:r>
-                            <w:r>
-                              <w:rPr>
-                                <w:rFonts w:ascii="Nunito ExtraLight" w:hAnsi="Nunito ExtraLight"/>
-                                <w:color w:val="595959" w:themeColor="text1" w:themeTint="A6"/>
-                                <w:sz w:val="20"/>
-                                <w:szCs w:val="20"/>
-                              </w:rPr>
-                              <w:t>.</w:t>
-                            </w:r>
-                          </w:p>
-                          <w:p>
-                            <w:pPr>
-                              <w:pStyle w:val="ListParagraph"/>
-                              <w:widowControl w:val="0"/>
-                              <w:numPr>
-                                <w:ilvl w:val="0"/>
-                                <w:numId w:val="5"/>
-                              </w:numPr>
-                              <w:spacing w:line="360" w:lineRule="auto"/>
-                              <w:rPr>
-                                <w:rFonts w:ascii="Nunito ExtraLight" w:hAnsi="Nunito ExtraLight"/>
-                                <w:color w:val="595959" w:themeColor="text1" w:themeTint="A6"/>
-                                <w:sz w:val="20"/>
-                                <w:szCs w:val="20"/>
-                              </w:rPr>
-                            </w:pPr>
-                            <w:r>
-                              <w:rPr>
-                                <w:rFonts w:ascii="Nunito ExtraLight" w:hAnsi="Nunito ExtraLight"/>
-                                <w:color w:val="595959" w:themeColor="text1" w:themeTint="A6"/>
-                                <w:sz w:val="20"/>
-                                <w:szCs w:val="20"/>
-                              </w:rPr>
-                              <w:t>D</w:t>
-                            </w:r>
-                            <w:r>
-                              <w:rPr>
-                                <w:rFonts w:ascii="Nunito ExtraLight" w:hAnsi="Nunito ExtraLight"/>
-                                <w:color w:val="595959" w:themeColor="text1" w:themeTint="A6"/>
-                                <w:sz w:val="20"/>
-                                <w:szCs w:val="20"/>
-                              </w:rPr>
-                              <w:t>isplay</w:t>
-                            </w:r>
-                            <w:r>
-                              <w:rPr>
-                                <w:rFonts w:ascii="Nunito ExtraLight" w:hAnsi="Nunito ExtraLight"/>
-                                <w:color w:val="595959" w:themeColor="text1" w:themeTint="A6"/>
-                                <w:sz w:val="20"/>
-                                <w:szCs w:val="20"/>
-                              </w:rPr>
-                              <w:t>ed</w:t>
-                            </w:r>
-                            <w:r>
-                              <w:rPr>
-                                <w:rFonts w:ascii="Nunito ExtraLight" w:hAnsi="Nunito ExtraLight"/>
-                                <w:color w:val="595959" w:themeColor="text1" w:themeTint="A6"/>
-                                <w:sz w:val="20"/>
-                                <w:szCs w:val="20"/>
-                              </w:rPr>
-                              <w:t xml:space="preserve"> the city name, the date, an icon representation of weather conditions, the temperature, the humidity, the wind speed, and the UV index</w:t>
-                            </w:r>
-                            <w:r>
-                              <w:rPr>
-                                <w:rFonts w:ascii="Nunito ExtraLight" w:hAnsi="Nunito ExtraLight"/>
-                                <w:color w:val="595959" w:themeColor="text1" w:themeTint="A6"/>
-                                <w:sz w:val="20"/>
-                                <w:szCs w:val="20"/>
-                              </w:rPr>
-                              <w:t>.</w:t>
-                            </w:r>
-                          </w:p>
-                          <w:p>
-                            <w:pPr>
-                              <w:pStyle w:val="ListParagraph"/>
-                              <w:widowControl w:val="0"/>
-                              <w:numPr>
-                                <w:ilvl w:val="0"/>
-                                <w:numId w:val="5"/>
-                              </w:numPr>
-                              <w:spacing w:line="360" w:lineRule="auto"/>
-                              <w:rPr>
-                                <w:rFonts w:ascii="Nunito ExtraLight" w:hAnsi="Nunito ExtraLight"/>
-                                <w:color w:val="595959" w:themeColor="text1" w:themeTint="A6"/>
-                                <w:sz w:val="20"/>
-                                <w:szCs w:val="20"/>
-                              </w:rPr>
-                            </w:pPr>
-                            <w:r>
-                              <w:rPr>
-                                <w:rFonts w:ascii="Nunito ExtraLight" w:hAnsi="Nunito ExtraLight"/>
-                                <w:color w:val="595959" w:themeColor="text1" w:themeTint="A6"/>
-                                <w:sz w:val="20"/>
-                                <w:szCs w:val="20"/>
-                              </w:rPr>
-                              <w:t xml:space="preserve">Technology: </w:t>
-                            </w:r>
-                            <w:proofErr w:type="spellStart"/>
-                            <w:r>
-                              <w:rPr>
-                                <w:rFonts w:ascii="Nunito ExtraLight" w:hAnsi="Nunito ExtraLight"/>
-                                <w:color w:val="595959" w:themeColor="text1" w:themeTint="A6"/>
-                                <w:sz w:val="20"/>
-                                <w:szCs w:val="20"/>
-                              </w:rPr>
-                              <w:t>OpenWeather</w:t>
-                            </w:r>
-                            <w:proofErr w:type="spellEnd"/>
-                            <w:r>
-                              <w:rPr>
-                                <w:rFonts w:ascii="Nunito ExtraLight" w:hAnsi="Nunito ExtraLight"/>
-                                <w:color w:val="595959" w:themeColor="text1" w:themeTint="A6"/>
-                                <w:sz w:val="20"/>
-                                <w:szCs w:val="20"/>
-                              </w:rPr>
-                              <w:t xml:space="preserve"> API, Bootstrap, HTML5, CSS2, </w:t>
-                            </w:r>
-                            <w:proofErr w:type="spellStart"/>
-                            <w:proofErr w:type="gramStart"/>
-                            <w:r>
-                              <w:rPr>
-                                <w:rFonts w:ascii="Nunito ExtraLight" w:hAnsi="Nunito ExtraLight"/>
-                                <w:color w:val="595959" w:themeColor="text1" w:themeTint="A6"/>
-                                <w:sz w:val="20"/>
-                                <w:szCs w:val="20"/>
-                              </w:rPr>
-                              <w:t>Java</w:t>
-                            </w:r>
-                            <w:r>
-                              <w:rPr>
-                                <w:rFonts w:ascii="Nunito ExtraLight" w:hAnsi="Nunito ExtraLight"/>
-                                <w:color w:val="595959" w:themeColor="text1" w:themeTint="A6"/>
-                                <w:sz w:val="20"/>
-                                <w:szCs w:val="20"/>
-                              </w:rPr>
-                              <w:t>s</w:t>
-                            </w:r>
-                            <w:r>
-                              <w:rPr>
-                                <w:rFonts w:ascii="Nunito ExtraLight" w:hAnsi="Nunito ExtraLight"/>
-                                <w:color w:val="595959" w:themeColor="text1" w:themeTint="A6"/>
-                                <w:sz w:val="20"/>
-                                <w:szCs w:val="20"/>
-                              </w:rPr>
-                              <w:t>cript</w:t>
-                            </w:r>
-                            <w:proofErr w:type="spellEnd"/>
-                            <w:r>
-                              <w:rPr>
-                                <w:rFonts w:ascii="Nunito ExtraLight" w:hAnsi="Nunito ExtraLight"/>
-                                <w:color w:val="595959" w:themeColor="text1" w:themeTint="A6"/>
-                                <w:sz w:val="20"/>
-                                <w:szCs w:val="20"/>
-                              </w:rPr>
-                              <w:t xml:space="preserve"> </w:t>
-                            </w:r>
-                            <w:r>
-                              <w:rPr>
-                                <w:rFonts w:ascii="Nunito ExtraLight" w:hAnsi="Nunito ExtraLight"/>
-                                <w:color w:val="595959" w:themeColor="text1" w:themeTint="A6"/>
-                                <w:sz w:val="20"/>
-                                <w:szCs w:val="20"/>
-                              </w:rPr>
-                              <w:t>,</w:t>
-                            </w:r>
-                            <w:proofErr w:type="gramEnd"/>
-                            <w:r>
-                              <w:rPr>
-                                <w:rFonts w:ascii="Nunito ExtraLight" w:hAnsi="Nunito ExtraLight"/>
-                                <w:color w:val="595959" w:themeColor="text1" w:themeTint="A6"/>
-                                <w:sz w:val="20"/>
-                                <w:szCs w:val="20"/>
-                              </w:rPr>
-                              <w:t xml:space="preserve"> Git</w:t>
-                            </w:r>
-                            <w:r>
-                              <w:rPr>
-                                <w:rFonts w:ascii="Nunito ExtraLight" w:hAnsi="Nunito ExtraLight"/>
-                                <w:color w:val="595959" w:themeColor="text1" w:themeTint="A6"/>
-                                <w:sz w:val="20"/>
-                                <w:szCs w:val="20"/>
-                              </w:rPr>
-                              <w:t>.</w:t>
-                            </w:r>
-                          </w:p>
-                        </w:txbxContent>
-                      </wps:txbx>
-                      <wps:bodyPr rot="0" spcFirstLastPara="0" vertOverflow="overflow" horzOverflow="overflow" vert="horz" wrap="square" lIns="91440" tIns="45720" rIns="91440" bIns="45720" numCol="1" spcCol="0" rtlCol="0" fromWordArt="0" anchor="t" anchorCtr="0" forceAA="0" compatLnSpc="1">
-                        <a:prstTxWarp prst="textNoShape">
-                          <a:avLst/>
-                        </a:prstTxWarp>
-                        <a:noAutofit/>
-                      </wps:bodyPr>
-                    </wps:wsp>
-                  </a:graphicData>
-                </a:graphic>
-                <wp14:sizeRelH relativeFrom="margin">
-                  <wp14:pctWidth>0</wp14:pctWidth>
-                </wp14:sizeRelH>
-                <wp14:sizeRelV relativeFrom="margin">
-                  <wp14:pctHeight>0</wp14:pctHeight>
-                </wp14:sizeRelV>
-              </wp:anchor>
-            </w:drawing>
-          </mc:Choice>
-          <mc:Fallback>
-            <w:pict>
-              <v:shape w14:anchorId="6C9C553C" id="Text Box 5" o:spid="_x0000_s1029" type="#_x0000_t202" style="position:absolute;margin-left:102.85pt;margin-top:386.55pt;width:404.55pt;height:306.85pt;z-index:251751424;visibility:visible;mso-wrap-style:square;mso-width-percent:0;mso-height-percent:0;mso-wrap-distance-left:9pt;mso-wrap-distance-top:0;mso-wrap-distance-right:9pt;mso-wrap-distance-bottom:0;mso-position-horizontal:absolute;mso-position-horizontal-relative:text;mso-position-vertical:absolute;mso-position-vertical-relative:text;mso-width-percent:0;mso-height-percent:0;mso-width-relative:margin;mso-height-relative:margin;v-text-anchor:top" o:gfxdata="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" filled="f" stroked="f">
-                <v:textbox>
-                  <w:txbxContent>
-                    <w:p>
-                      <w:pPr>
-                        <w:widowControl w:val="0"/>
-                        <w:spacing w:after="0" w:line="360" w:lineRule="auto"/>
-                        <w:rPr>
-                          <w:rFonts w:ascii="Nunito ExtraLight" w:eastAsiaTheme="minorEastAsia" w:hAnsi="Nunito ExtraLight"/>
-                          <w:color w:val="595959" w:themeColor="text1" w:themeTint="A6"/>
-                          <w:sz w:val="20"/>
-                          <w:szCs w:val="20"/>
-                        </w:rPr>
-                      </w:pPr>
-                      <w:r>
-                        <w:rPr>
-                          <w:rFonts w:ascii="Nunito" w:hAnsi="Nunito"/>
-                          <w:b/>
-                          <w:color w:val="595959" w:themeColor="text1" w:themeTint="A6"/>
-                          <w:sz w:val="20"/>
-                          <w:szCs w:val="20"/>
-                        </w:rPr>
-                        <w:t>ENTERTAINMENT</w:t>
-                      </w:r>
-                      <w:r>
-                        <w:rPr>
-                          <w:rFonts w:ascii="Nunito" w:hAnsi="Nunito"/>
-                          <w:b/>
-                          <w:color w:val="595959" w:themeColor="text1" w:themeTint="A6"/>
-                          <w:sz w:val="20"/>
-                          <w:szCs w:val="20"/>
-                        </w:rPr>
-                        <w:t xml:space="preserve"> </w:t>
-                      </w:r>
-                      <w:r>
-                        <w:rPr>
-                          <w:rFonts w:ascii="Nunito" w:hAnsi="Nunito"/>
-                          <w:b/>
-                          <w:color w:val="595959" w:themeColor="text1" w:themeTint="A6"/>
-                          <w:sz w:val="20"/>
-                          <w:szCs w:val="20"/>
-                        </w:rPr>
-                        <w:t>APPLICATION</w:t>
-                      </w:r>
-                      <w:r>
-                        <w:rPr>
-                          <w:rFonts w:ascii="Nunito" w:hAnsi="Nunito"/>
-                          <w:b/>
-                          <w:color w:val="595959" w:themeColor="text1" w:themeTint="A6"/>
-                          <w:sz w:val="20"/>
-                          <w:szCs w:val="20"/>
-                        </w:rPr>
-                        <w:t xml:space="preserve"> </w:t>
-                      </w:r>
-                    </w:p>
-                    <w:p>
-                      <w:pPr>
-                        <w:pStyle w:val="ListParagraph"/>
-                        <w:numPr>
-                          <w:ilvl w:val="0"/>
-                          <w:numId w:val="3"/>
-                        </w:numPr>
-                        <w:spacing w:line="360" w:lineRule="auto"/>
-                        <w:rPr>
-                          <w:rFonts w:ascii="Nunito ExtraLight" w:hAnsi="Nunito ExtraLight"/>
-                          <w:color w:val="595959" w:themeColor="text1" w:themeTint="A6"/>
-                          <w:sz w:val="20"/>
-                          <w:szCs w:val="20"/>
-                        </w:rPr>
-                      </w:pPr>
-                      <w:r>
-                        <w:rPr>
-                          <w:rFonts w:ascii="Nunito ExtraLight" w:hAnsi="Nunito ExtraLight"/>
-                          <w:color w:val="595959" w:themeColor="text1" w:themeTint="A6"/>
-                          <w:sz w:val="20"/>
-                          <w:szCs w:val="20"/>
-                        </w:rPr>
-                        <w:t>Developed</w:t>
-                      </w:r>
-                      <w:r>
-                        <w:rPr>
-                          <w:rFonts w:ascii="Nunito ExtraLight" w:hAnsi="Nunito ExtraLight"/>
-                          <w:color w:val="595959" w:themeColor="text1" w:themeTint="A6"/>
-                          <w:sz w:val="20"/>
-                          <w:szCs w:val="20"/>
-                        </w:rPr>
-                        <w:t xml:space="preserve"> a web application that gives you access to music and movie content in on place</w:t>
-                      </w:r>
-                    </w:p>
-                    <w:p>
-                      <w:pPr>
-                        <w:pStyle w:val="ListParagraph"/>
-                        <w:numPr>
-                          <w:ilvl w:val="0"/>
-                          <w:numId w:val="3"/>
-                        </w:numPr>
-                        <w:spacing w:line="360" w:lineRule="auto"/>
-                        <w:rPr>
-                          <w:rFonts w:ascii="Nunito ExtraLight" w:hAnsi="Nunito ExtraLight"/>
-                          <w:color w:val="595959" w:themeColor="text1" w:themeTint="A6"/>
-                          <w:sz w:val="20"/>
-                          <w:szCs w:val="20"/>
-                        </w:rPr>
-                      </w:pPr>
-                      <w:r>
-                        <w:rPr>
-                          <w:rFonts w:ascii="Nunito ExtraLight" w:hAnsi="Nunito ExtraLight"/>
-                          <w:color w:val="595959" w:themeColor="text1" w:themeTint="A6"/>
-                          <w:sz w:val="20"/>
-                          <w:szCs w:val="20"/>
-                        </w:rPr>
-                        <w:t>Using Spotify and The Movie Database APIs, our application populates music titles by their respective genre where you can preview the content you filtered</w:t>
-                      </w:r>
-                      <w:r>
-                        <w:rPr>
-                          <w:rFonts w:ascii="Nunito ExtraLight" w:hAnsi="Nunito ExtraLight"/>
-                          <w:color w:val="595959" w:themeColor="text1" w:themeTint="A6"/>
-                          <w:sz w:val="20"/>
-                          <w:szCs w:val="20"/>
-                        </w:rPr>
-                        <w:t>.</w:t>
-                      </w:r>
-                    </w:p>
-                    <w:p>
-                      <w:pPr>
-                        <w:pStyle w:val="ListParagraph"/>
-                        <w:numPr>
-                          <w:ilvl w:val="0"/>
-                          <w:numId w:val="3"/>
-                        </w:numPr>
-                        <w:spacing w:line="480" w:lineRule="auto"/>
-                        <w:rPr>
-                          <w:rFonts w:ascii="Nunito ExtraLight" w:hAnsi="Nunito ExtraLight"/>
-                          <w:color w:val="595959" w:themeColor="text1" w:themeTint="A6"/>
-                          <w:sz w:val="20"/>
-                          <w:szCs w:val="20"/>
-                        </w:rPr>
-                      </w:pPr>
-                      <w:r>
-                        <w:rPr>
-                          <w:rFonts w:ascii="Nunito ExtraLight" w:hAnsi="Nunito ExtraLight"/>
-                          <w:color w:val="595959" w:themeColor="text1" w:themeTint="A6"/>
-                          <w:sz w:val="20"/>
-                          <w:szCs w:val="20"/>
-                        </w:rPr>
-                        <w:t xml:space="preserve">Technology: </w:t>
-                      </w:r>
-                      <w:r>
-                        <w:rPr>
-                          <w:rFonts w:ascii="Nunito ExtraLight" w:hAnsi="Nunito ExtraLight"/>
-                          <w:color w:val="595959" w:themeColor="text1" w:themeTint="A6"/>
-                          <w:sz w:val="20"/>
-                          <w:szCs w:val="20"/>
-                        </w:rPr>
-                        <w:t xml:space="preserve">JavaScript, </w:t>
-                      </w:r>
-                      <w:proofErr w:type="spellStart"/>
-                      <w:r>
-                        <w:rPr>
-                          <w:rFonts w:ascii="Nunito ExtraLight" w:hAnsi="Nunito ExtraLight"/>
-                          <w:color w:val="595959" w:themeColor="text1" w:themeTint="A6"/>
-                          <w:sz w:val="20"/>
-                          <w:szCs w:val="20"/>
-                        </w:rPr>
-                        <w:t>Bulma</w:t>
-                      </w:r>
-                      <w:proofErr w:type="spellEnd"/>
-                      <w:r>
-                        <w:rPr>
-                          <w:rFonts w:ascii="Nunito ExtraLight" w:hAnsi="Nunito ExtraLight"/>
-                          <w:color w:val="595959" w:themeColor="text1" w:themeTint="A6"/>
-                          <w:sz w:val="20"/>
-                          <w:szCs w:val="20"/>
-                        </w:rPr>
-                        <w:t>, jQuery, Canva, Jira,</w:t>
-                      </w:r>
-                      <w:r>
-                        <w:rPr>
-                          <w:rFonts w:ascii="Nunito ExtraLight" w:hAnsi="Nunito ExtraLight"/>
-                          <w:color w:val="595959" w:themeColor="text1" w:themeTint="A6"/>
-                          <w:sz w:val="20"/>
-                          <w:szCs w:val="20"/>
-                        </w:rPr>
-                        <w:t xml:space="preserve"> Spotify API</w:t>
-                      </w:r>
-                      <w:r>
-                        <w:rPr>
-                          <w:rFonts w:ascii="Nunito ExtraLight" w:hAnsi="Nunito ExtraLight"/>
-                          <w:color w:val="595959" w:themeColor="text1" w:themeTint="A6"/>
-                          <w:sz w:val="20"/>
-                          <w:szCs w:val="20"/>
-                        </w:rPr>
-                        <w:t xml:space="preserve">, </w:t>
-                      </w:r>
-                      <w:r>
-                        <w:rPr>
-                          <w:rFonts w:ascii="Nunito ExtraLight" w:hAnsi="Nunito ExtraLight"/>
-                          <w:color w:val="595959" w:themeColor="text1" w:themeTint="A6"/>
-                          <w:sz w:val="20"/>
-                          <w:szCs w:val="20"/>
-                        </w:rPr>
-                        <w:t>HTML, CSS,</w:t>
-                      </w:r>
-                      <w:r>
-                        <w:rPr>
-                          <w:rFonts w:ascii="Nunito ExtraLight" w:hAnsi="Nunito ExtraLight"/>
-                          <w:color w:val="595959" w:themeColor="text1" w:themeTint="A6"/>
-                          <w:sz w:val="20"/>
-                          <w:szCs w:val="20"/>
-                        </w:rPr>
-                        <w:t xml:space="preserve"> Git.</w:t>
-                      </w:r>
-                    </w:p>
-                    <w:p>
-                      <w:pPr>
-                        <w:widowControl w:val="0"/>
-                        <w:spacing w:after="0" w:line="360" w:lineRule="auto"/>
-                        <w:rPr>
-                          <w:rFonts w:ascii="Nunito" w:hAnsi="Nunito"/>
-                          <w:b/>
-                          <w:i/>
-                          <w:color w:val="595959" w:themeColor="text1" w:themeTint="A6"/>
-                          <w:sz w:val="20"/>
-                          <w:szCs w:val="20"/>
-                        </w:rPr>
-                      </w:pPr>
-                      <w:r>
-                        <w:rPr>
-                          <w:rFonts w:ascii="Nunito" w:hAnsi="Nunito"/>
-                          <w:b/>
-                          <w:color w:val="595959" w:themeColor="text1" w:themeTint="A6"/>
-                          <w:sz w:val="20"/>
-                          <w:szCs w:val="20"/>
-                        </w:rPr>
-                        <w:t>WEATHER</w:t>
-                      </w:r>
-                      <w:r>
-                        <w:rPr>
-                          <w:rFonts w:ascii="Nunito" w:hAnsi="Nunito"/>
-                          <w:b/>
-                          <w:color w:val="595959" w:themeColor="text1" w:themeTint="A6"/>
-                          <w:sz w:val="20"/>
-                          <w:szCs w:val="20"/>
-                        </w:rPr>
-                        <w:t xml:space="preserve"> </w:t>
-                      </w:r>
-                      <w:r>
-                        <w:rPr>
-                          <w:rFonts w:ascii="Nunito" w:hAnsi="Nunito"/>
-                          <w:b/>
-                          <w:color w:val="595959" w:themeColor="text1" w:themeTint="A6"/>
-                          <w:sz w:val="20"/>
-                          <w:szCs w:val="20"/>
-                        </w:rPr>
-                        <w:t>APPLICATION</w:t>
-                      </w:r>
-                    </w:p>
-                    <w:p>
-                      <w:pPr>
-                        <w:pStyle w:val="ListParagraph"/>
-                        <w:widowControl w:val="0"/>
-                        <w:numPr>
-                          <w:ilvl w:val="0"/>
-                          <w:numId w:val="10"/>
-                        </w:numPr>
-                        <w:spacing w:line="360" w:lineRule="auto"/>
-                        <w:rPr>
-                          <w:rFonts w:ascii="Nunito ExtraLight" w:hAnsi="Nunito ExtraLight"/>
-                          <w:color w:val="595959" w:themeColor="text1" w:themeTint="A6"/>
-                          <w:sz w:val="20"/>
-                          <w:szCs w:val="20"/>
-                        </w:rPr>
-                      </w:pPr>
-                      <w:r>
-                        <w:rPr>
-                          <w:rFonts w:ascii="Nunito ExtraLight" w:hAnsi="Nunito ExtraLight"/>
-                          <w:color w:val="595959" w:themeColor="text1" w:themeTint="A6"/>
-                          <w:sz w:val="20"/>
-                          <w:szCs w:val="20"/>
-                        </w:rPr>
-                        <w:t>Built</w:t>
-                      </w:r>
-                      <w:r>
-                        <w:rPr>
-                          <w:rFonts w:ascii="Nunito ExtraLight" w:hAnsi="Nunito ExtraLight"/>
-                          <w:color w:val="595959" w:themeColor="text1" w:themeTint="A6"/>
-                          <w:sz w:val="20"/>
-                          <w:szCs w:val="20"/>
-                        </w:rPr>
-                        <w:t xml:space="preserve"> a web application that allows users to search for a city to get the current weather and 5 day</w:t>
-                      </w:r>
-                      <w:r>
-                        <w:rPr>
-                          <w:rFonts w:ascii="Nunito ExtraLight" w:hAnsi="Nunito ExtraLight"/>
-                          <w:color w:val="595959" w:themeColor="text1" w:themeTint="A6"/>
-                          <w:sz w:val="20"/>
-                          <w:szCs w:val="20"/>
-                        </w:rPr>
-                        <w:t>s</w:t>
-                      </w:r>
-                      <w:r>
-                        <w:rPr>
-                          <w:rFonts w:ascii="Nunito ExtraLight" w:hAnsi="Nunito ExtraLight"/>
-                          <w:color w:val="595959" w:themeColor="text1" w:themeTint="A6"/>
-                          <w:sz w:val="20"/>
-                          <w:szCs w:val="20"/>
-                        </w:rPr>
-                        <w:t xml:space="preserve"> fore. Cities that users previously looked up will be saved in their local storage</w:t>
-                      </w:r>
-                      <w:r>
-                        <w:rPr>
-                          <w:rFonts w:ascii="Nunito ExtraLight" w:hAnsi="Nunito ExtraLight"/>
-                          <w:color w:val="595959" w:themeColor="text1" w:themeTint="A6"/>
-                          <w:sz w:val="20"/>
-                          <w:szCs w:val="20"/>
-                        </w:rPr>
-                        <w:t>.</w:t>
-                      </w:r>
-                    </w:p>
-                    <w:p>
-                      <w:pPr>
-                        <w:pStyle w:val="ListParagraph"/>
-                        <w:widowControl w:val="0"/>
-                        <w:numPr>
-                          <w:ilvl w:val="0"/>
-                          <w:numId w:val="5"/>
-                        </w:numPr>
-                        <w:spacing w:line="360" w:lineRule="auto"/>
-                        <w:rPr>
-                          <w:rFonts w:ascii="Nunito ExtraLight" w:hAnsi="Nunito ExtraLight"/>
-                          <w:color w:val="595959" w:themeColor="text1" w:themeTint="A6"/>
-                          <w:sz w:val="20"/>
-                          <w:szCs w:val="20"/>
-                        </w:rPr>
-                      </w:pPr>
-                      <w:r>
-                        <w:rPr>
-                          <w:rFonts w:ascii="Nunito ExtraLight" w:hAnsi="Nunito ExtraLight"/>
-                          <w:color w:val="595959" w:themeColor="text1" w:themeTint="A6"/>
-                          <w:sz w:val="20"/>
-                          <w:szCs w:val="20"/>
-                        </w:rPr>
-                        <w:t>D</w:t>
-                      </w:r>
-                      <w:r>
-                        <w:rPr>
-                          <w:rFonts w:ascii="Nunito ExtraLight" w:hAnsi="Nunito ExtraLight"/>
-                          <w:color w:val="595959" w:themeColor="text1" w:themeTint="A6"/>
-                          <w:sz w:val="20"/>
-                          <w:szCs w:val="20"/>
-                        </w:rPr>
-                        <w:t>isplay</w:t>
-                      </w:r>
-                      <w:r>
-                        <w:rPr>
-                          <w:rFonts w:ascii="Nunito ExtraLight" w:hAnsi="Nunito ExtraLight"/>
-                          <w:color w:val="595959" w:themeColor="text1" w:themeTint="A6"/>
-                          <w:sz w:val="20"/>
-                          <w:szCs w:val="20"/>
-                        </w:rPr>
-                        <w:t>ed</w:t>
-                      </w:r>
-                      <w:r>
-                        <w:rPr>
-                          <w:rFonts w:ascii="Nunito ExtraLight" w:hAnsi="Nunito ExtraLight"/>
-                          <w:color w:val="595959" w:themeColor="text1" w:themeTint="A6"/>
-                          <w:sz w:val="20"/>
-                          <w:szCs w:val="20"/>
-                        </w:rPr>
-                        <w:t xml:space="preserve"> the city name, the date, an icon representation of weather conditions, the temperature, the humidity, the wind speed, and the UV index</w:t>
-                      </w:r>
-                      <w:r>
-                        <w:rPr>
-                          <w:rFonts w:ascii="Nunito ExtraLight" w:hAnsi="Nunito ExtraLight"/>
-                          <w:color w:val="595959" w:themeColor="text1" w:themeTint="A6"/>
-                          <w:sz w:val="20"/>
-                          <w:szCs w:val="20"/>
-                        </w:rPr>
-                        <w:t>.</w:t>
-                      </w:r>
-                    </w:p>
-                    <w:p>
-                      <w:pPr>
-                        <w:pStyle w:val="ListParagraph"/>
-                        <w:widowControl w:val="0"/>
-                        <w:numPr>
-                          <w:ilvl w:val="0"/>
-                          <w:numId w:val="5"/>
-                        </w:numPr>
-                        <w:spacing w:line="360" w:lineRule="auto"/>
-                        <w:rPr>
-                          <w:rFonts w:ascii="Nunito ExtraLight" w:hAnsi="Nunito ExtraLight"/>
-                          <w:color w:val="595959" w:themeColor="text1" w:themeTint="A6"/>
-                          <w:sz w:val="20"/>
-                          <w:szCs w:val="20"/>
-                        </w:rPr>
-                      </w:pPr>
-                      <w:r>
-                        <w:rPr>
-                          <w:rFonts w:ascii="Nunito ExtraLight" w:hAnsi="Nunito ExtraLight"/>
-                          <w:color w:val="595959" w:themeColor="text1" w:themeTint="A6"/>
-                          <w:sz w:val="20"/>
-                          <w:szCs w:val="20"/>
-                        </w:rPr>
-                        <w:t xml:space="preserve">Technology: </w:t>
-                      </w:r>
-                      <w:proofErr w:type="spellStart"/>
-                      <w:r>
-                        <w:rPr>
-                          <w:rFonts w:ascii="Nunito ExtraLight" w:hAnsi="Nunito ExtraLight"/>
-                          <w:color w:val="595959" w:themeColor="text1" w:themeTint="A6"/>
-                          <w:sz w:val="20"/>
-                          <w:szCs w:val="20"/>
-                        </w:rPr>
-                        <w:t>OpenWeather</w:t>
-                      </w:r>
-                      <w:proofErr w:type="spellEnd"/>
-                      <w:r>
-                        <w:rPr>
-                          <w:rFonts w:ascii="Nunito ExtraLight" w:hAnsi="Nunito ExtraLight"/>
-                          <w:color w:val="595959" w:themeColor="text1" w:themeTint="A6"/>
-                          <w:sz w:val="20"/>
-                          <w:szCs w:val="20"/>
-                        </w:rPr>
-                        <w:t xml:space="preserve"> API, Bootstrap, HTML5, CSS2, </w:t>
-                      </w:r>
-                      <w:proofErr w:type="spellStart"/>
-                      <w:proofErr w:type="gramStart"/>
-                      <w:r>
-                        <w:rPr>
-                          <w:rFonts w:ascii="Nunito ExtraLight" w:hAnsi="Nunito ExtraLight"/>
-                          <w:color w:val="595959" w:themeColor="text1" w:themeTint="A6"/>
-                          <w:sz w:val="20"/>
-                          <w:szCs w:val="20"/>
-                        </w:rPr>
-                        <w:t>Java</w:t>
-                      </w:r>
-                      <w:r>
-                        <w:rPr>
-                          <w:rFonts w:ascii="Nunito ExtraLight" w:hAnsi="Nunito ExtraLight"/>
-                          <w:color w:val="595959" w:themeColor="text1" w:themeTint="A6"/>
-                          <w:sz w:val="20"/>
-                          <w:szCs w:val="20"/>
-                        </w:rPr>
-                        <w:t>s</w:t>
-                      </w:r>
-                      <w:r>
-                        <w:rPr>
-                          <w:rFonts w:ascii="Nunito ExtraLight" w:hAnsi="Nunito ExtraLight"/>
-                          <w:color w:val="595959" w:themeColor="text1" w:themeTint="A6"/>
-                          <w:sz w:val="20"/>
-                          <w:szCs w:val="20"/>
-                        </w:rPr>
-                        <w:t>cript</w:t>
-                      </w:r>
-                      <w:proofErr w:type="spellEnd"/>
-                      <w:r>
-                        <w:rPr>
-                          <w:rFonts w:ascii="Nunito ExtraLight" w:hAnsi="Nunito ExtraLight"/>
-                          <w:color w:val="595959" w:themeColor="text1" w:themeTint="A6"/>
-                          <w:sz w:val="20"/>
-                          <w:szCs w:val="20"/>
-                        </w:rPr>
-                        <w:t xml:space="preserve"> </w:t>
-                      </w:r>
-                      <w:r>
-                        <w:rPr>
-                          <w:rFonts w:ascii="Nunito ExtraLight" w:hAnsi="Nunito ExtraLight"/>
-                          <w:color w:val="595959" w:themeColor="text1" w:themeTint="A6"/>
-                          <w:sz w:val="20"/>
-                          <w:szCs w:val="20"/>
-                        </w:rPr>
-                        <w:t>,</w:t>
-                      </w:r>
-                      <w:proofErr w:type="gramEnd"/>
-                      <w:r>
-                        <w:rPr>
-                          <w:rFonts w:ascii="Nunito ExtraLight" w:hAnsi="Nunito ExtraLight"/>
-                          <w:color w:val="595959" w:themeColor="text1" w:themeTint="A6"/>
-                          <w:sz w:val="20"/>
-                          <w:szCs w:val="20"/>
-                        </w:rPr>
-                        <w:t xml:space="preserve"> Git</w:t>
-                      </w:r>
-                      <w:r>
-                        <w:rPr>
-                          <w:rFonts w:ascii="Nunito ExtraLight" w:hAnsi="Nunito ExtraLight"/>
-                          <w:color w:val="595959" w:themeColor="text1" w:themeTint="A6"/>
-                          <w:sz w:val="20"/>
-                          <w:szCs w:val="20"/>
-                        </w:rPr>
-                        <w:t>.</w:t>
-                      </w:r>
-                    </w:p>
-                  </w:txbxContent>
-                </v:textbox>
-              </v:shape>
-            </w:pict>
-          </mc:Fallback>
-        </mc:AlternateContent>
-      </w:r>
-      <w:r>
-        <w:rPr>
-          <w:rFonts w:ascii="Caviar Dreams" w:eastAsia="Times New Roman" w:hAnsi="Caviar Dreams" w:cs="Times New Roman"/>
-          <w:noProof/>
-          <w:spacing w:val="20"/>
-          <w:sz w:val="36"/>
-        </w:rPr>
-        <mc:AlternateContent>
-          <mc:Choice Requires="wps">
-            <w:drawing>
-              <wp:anchor distT="0" distB="0" distL="114300" distR="114300" simplePos="0" relativeHeight="251747328" behindDoc="0" locked="0" layoutInCell="1" allowOverlap="1" wp14:anchorId="313675E7" wp14:editId="29DD631A">
-                <wp:simplePos x="0" y="0"/>
-                <wp:positionH relativeFrom="column">
-                  <wp:posOffset>1293495</wp:posOffset>
-                </wp:positionH>
-                <wp:positionV relativeFrom="paragraph">
-                  <wp:posOffset>4646295</wp:posOffset>
-                </wp:positionV>
-                <wp:extent cx="4378325" cy="266700"/>
-                <wp:effectExtent l="0" t="0" r="3175" b="0"/>
-                <wp:wrapNone/>
-                <wp:docPr id="3" name="Text Box 2"/>
-                <wp:cNvGraphicFramePr>
-                  <a:graphicFrameLocks xmlns:a="http://schemas.openxmlformats.org/drawingml/2006/main"/>
-                </wp:cNvGraphicFramePr>
-                <a:graphic xmlns:a="http://schemas.openxmlformats.org/drawingml/2006/main">
-                  <a:graphicData uri="http://schemas.microsoft.com/office/word/2010/wordprocessingShape">
-                    <wps:wsp>
-                      <wps:cNvSpPr txBox="1">
-                        <a:spLocks noChangeArrowheads="1"/>
-                      </wps:cNvSpPr>
-                      <wps:spPr bwMode="auto">
-                        <a:xfrm>
-                          <a:off x="0" y="0"/>
-                          <a:ext cx="4378325" cy="266700"/>
-                        </a:xfrm>
-                        <a:prstGeom prst="rect">
-                          <a:avLst/>
-                        </a:prstGeom>
-                        <a:noFill/>
-                        <a:ln w="9525">
-                          <a:noFill/>
-                          <a:miter lim="800000"/>
-                          <a:headEnd/>
-                          <a:tailEnd/>
-                        </a:ln>
-                      </wps:spPr>
-                      <wps:txbx>
-                        <w:txbxContent>
-                          <w:p>
-                            <w:pPr>
-                              <w:spacing w:after="0" w:line="240" w:lineRule="auto"/>
-                              <w:rPr>
-                                <w:rFonts w:ascii="Manhattan" w:eastAsia="Dotum" w:hAnsi="Manhattan" w:cs="Didot"/>
-                                <w:b/>
-                                <w:color w:val="4A4C4B"/>
-                                <w:spacing w:val="60"/>
-                                <w:sz w:val="28"/>
-                                <w:szCs w:val="28"/>
-                                <w14:ligatures w14:val="standard"/>
-                                <w14:stylisticSets>
-                                  <w14:styleSet w14:id="1"/>
-                                </w14:stylisticSets>
-                              </w:rPr>
-                            </w:pPr>
-                            <w:r>
-                              <w:rPr>
-                                <w:rFonts w:ascii="Manhattan" w:hAnsi="Manhattan" w:cs="Didot"/>
-                                <w:b/>
-                                <w:color w:val="4A4C4B"/>
-                                <w:spacing w:val="60"/>
-                                <w:sz w:val="28"/>
-                                <w:szCs w:val="28"/>
-                              </w:rPr>
-                              <w:t>Academic Project</w:t>
-                            </w:r>
-                          </w:p>
-                        </w:txbxContent>
-                      </wps:txbx>
-                      <wps:bodyPr rot="0" vert="horz" wrap="square" lIns="0" tIns="0" rIns="0" bIns="0" anchor="t" anchorCtr="0">
-                        <a:noAutofit/>
-                      </wps:bodyPr>
-                    </wps:wsp>
-                  </a:graphicData>
-                </a:graphic>
-                <wp14:sizeRelH relativeFrom="margin">
-                  <wp14:pctWidth>0</wp14:pctWidth>
-                </wp14:sizeRelH>
-                <wp14:sizeRelV relativeFrom="margin">
-                  <wp14:pctHeight>0</wp14:pctHeight>
-                </wp14:sizeRelV>
-              </wp:anchor>
-            </w:drawing>
-          </mc:Choice>
-          <mc:Fallback>
-            <w:pict>
-              <v:shape w14:anchorId="313675E7" id="_x0000_s1030" type="#_x0000_t202" style="position:absolute;margin-left:101.85pt;margin-top:365.85pt;width:344.75pt;height:21pt;z-index:251747328;visibility:visible;mso-wrap-style:square;mso-width-percent:0;mso-height-percent:0;mso-wrap-distance-left:9pt;mso-wrap-distance-top:0;mso-wrap-distance-right:9pt;mso-wrap-distance-bottom:0;mso-position-horizontal:absolute;mso-position-horizontal-relative:text;mso-position-vertical:absolute;mso-position-vertical-relative:text;mso-width-percent:0;mso-height-percent:0;mso-width-relative:margin;mso-height-relative:margin;v-text-anchor:top" o:gfxdata="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" filled="f" stroked="f">
-                <v:textbox inset="0,0,0,0">
-                  <w:txbxContent>
-                    <w:p>
-                      <w:pPr>
-                        <w:spacing w:after="0" w:line="240" w:lineRule="auto"/>
-                        <w:rPr>
-                          <w:rFonts w:ascii="Manhattan" w:eastAsia="Dotum" w:hAnsi="Manhattan" w:cs="Didot"/>
-                          <w:b/>
-                          <w:color w:val="4A4C4B"/>
-                          <w:spacing w:val="60"/>
-                          <w:sz w:val="28"/>
-                          <w:szCs w:val="28"/>
-                          <w14:ligatures w14:val="standard"/>
-                          <w14:stylisticSets>
-                            <w14:styleSet w14:id="1"/>
-                          </w14:stylisticSets>
-                        </w:rPr>
-                      </w:pPr>
-                      <w:r>
-                        <w:rPr>
-                          <w:rFonts w:ascii="Manhattan" w:hAnsi="Manhattan" w:cs="Didot"/>
-                          <w:b/>
-                          <w:color w:val="4A4C4B"/>
-                          <w:spacing w:val="60"/>
-                          <w:sz w:val="28"/>
-                          <w:szCs w:val="28"/>
-                        </w:rPr>
-                        <w:t>Academic Project</w:t>
-                      </w:r>
-                    </w:p>
-                  </w:txbxContent>
-                </v:textbox>
-              </v:shape>
-            </w:pict>
-          </mc:Fallback>
-        </mc:AlternateContent>
-      </w:r>
-      <w:r>
-        <w:rPr>
           <w:rFonts w:ascii="Caviar Dreams" w:hAnsi="Caviar Dreams"/>
           <w:noProof/>
         </w:rPr>
         <mc:AlternateContent>
           <mc:Choice Requires="wps">
             <w:drawing>
-              <wp:anchor distT="0" distB="0" distL="114300" distR="114300" simplePos="0" relativeHeight="251761664" behindDoc="0" locked="0" layoutInCell="1" allowOverlap="1" wp14:anchorId="66DF531B" wp14:editId="42658CA0">
+              <wp:anchor distT="0" distB="0" distL="114300" distR="114300" simplePos="0" relativeHeight="251761664" behindDoc="0" locked="0" layoutInCell="1" allowOverlap="1" wp14:anchorId="66DF531B" wp14:editId="6BDE8BDB">
                 <wp:simplePos x="0" y="0"/>
                 <wp:positionH relativeFrom="column">
                   <wp:posOffset>786674</wp:posOffset>
@@ -2834,7 +628,7 @@
           </mc:Choice>
           <mc:Fallback>
             <w:pict>
-              <v:shape w14:anchorId="66DF531B" id="_x0000_s1031" type="#_x0000_t202" style="position:absolute;margin-left:61.95pt;margin-top:220.65pt;width:24.85pt;height:22.85pt;z-index:251761664;visibility:visible;mso-wrap-style:square;mso-width-percent:0;mso-height-percent:0;mso-wrap-distance-left:9pt;mso-wrap-distance-top:0;mso-wrap-distance-right:9pt;mso-wrap-distance-bottom:0;mso-position-horizontal:absolute;mso-position-horizontal-relative:text;mso-position-vertical:absolute;mso-position-vertical-relative:text;mso-width-percent:0;mso-height-percent:0;mso-width-relative:margin;mso-height-relative:margin;v-text-anchor:top" o:gfxdata="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" filled="f" stroked="f">
+              <v:shape w14:anchorId="66DF531B" id="_x0000_s1028" type="#_x0000_t202" style="position:absolute;margin-left:61.95pt;margin-top:220.65pt;width:24.85pt;height:22.85pt;z-index:251761664;visibility:visible;mso-wrap-style:square;mso-width-percent:0;mso-height-percent:0;mso-wrap-distance-left:9pt;mso-wrap-distance-top:0;mso-wrap-distance-right:9pt;mso-wrap-distance-bottom:0;mso-position-horizontal:absolute;mso-position-horizontal-relative:text;mso-position-vertical:absolute;mso-position-vertical-relative:text;mso-width-percent:0;mso-height-percent:0;mso-width-relative:margin;mso-height-relative:margin;v-text-anchor:top" o:gfxdata="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" filled="f" stroked="f">
                 <v:textbox inset="0,0,3.6pt,0">
                   <w:txbxContent>
                     <w:p>
@@ -2871,7 +665,7 @@
                                     </pic:cNvPicPr>
                                   </pic:nvPicPr>
                                   <pic:blipFill>
-                                    <a:blip r:embed="rId8">
+                                    <a:blip r:embed="rId7">
                                       <a:extLst>
                                         <a:ext uri="{28A0092B-C50C-407E-A947-70E740481C1C}">
                                           <a14:useLocalDpi xmlns:a14="http://schemas.microsoft.com/office/drawing/2010/main" val="0"/>
@@ -2973,7 +767,7 @@
                     </pic:cNvPicPr>
                   </pic:nvPicPr>
                   <pic:blipFill>
-                    <a:blip r:embed="rId9" cstate="print">
+                    <a:blip r:embed="rId8" cstate="print">
                       <a:extLst>
                         <a:ext uri="{28A0092B-C50C-407E-A947-70E740481C1C}">
                           <a14:useLocalDpi xmlns:a14="http://schemas.microsoft.com/office/drawing/2010/main" val="0"/>
@@ -3140,7 +934,7 @@
           </mc:Choice>
           <mc:Fallback>
             <w:pict>
-              <v:shape w14:anchorId="7B4170E2" id="_x0000_s1032" type="#_x0000_t202" style="position:absolute;margin-left:-62.5pt;margin-top:158.15pt;width:120.2pt;height:16.35pt;z-index:251700224;visibility:visible;mso-wrap-style:square;mso-height-percent:0;mso-wrap-distance-left:9pt;mso-wrap-distance-top:0;mso-wrap-distance-right:9pt;mso-wrap-distance-bottom:0;mso-position-horizontal:absolute;mso-position-horizontal-relative:text;mso-position-vertical:absolute;mso-position-vertical-relative:text;mso-height-percent:0;mso-height-relative:margin;v-text-anchor:top" o:gfxdata="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" filled="f" stroked="f">
+              <v:shape w14:anchorId="7B4170E2" id="_x0000_s1029" type="#_x0000_t202" style="position:absolute;margin-left:-62.5pt;margin-top:158.15pt;width:120.2pt;height:16.35pt;z-index:251700224;visibility:visible;mso-wrap-style:square;mso-height-percent:0;mso-wrap-distance-left:9pt;mso-wrap-distance-top:0;mso-wrap-distance-right:9pt;mso-wrap-distance-bottom:0;mso-position-horizontal:absolute;mso-position-horizontal-relative:text;mso-position-vertical:absolute;mso-position-vertical-relative:text;mso-height-percent:0;mso-height-relative:margin;v-text-anchor:top" o:gfxdata="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" filled="f" stroked="f">
                 <v:textbox inset="0,0,3.6pt,0">
                   <w:txbxContent>
                     <w:p>
@@ -3259,7 +1053,7 @@
                     </pic:cNvPicPr>
                   </pic:nvPicPr>
                   <pic:blipFill>
-                    <a:blip r:embed="rId10">
+                    <a:blip r:embed="rId9">
                       <a:extLst>
                         <a:ext uri="{28A0092B-C50C-407E-A947-70E740481C1C}">
                           <a14:useLocalDpi xmlns:a14="http://schemas.microsoft.com/office/drawing/2010/main" val="0"/>
@@ -3371,7 +1165,7 @@
           </mc:Choice>
           <mc:Fallback>
             <w:pict>
-              <v:shape w14:anchorId="12768466" id="_x0000_s1033" type="#_x0000_t202" style="position:absolute;margin-left:-54.85pt;margin-top:120.85pt;width:115.1pt;height:12.7pt;z-index:251701248;visibility:visible;mso-wrap-style:square;mso-width-percent:0;mso-wrap-distance-left:9pt;mso-wrap-distance-top:0;mso-wrap-distance-right:9pt;mso-wrap-distance-bottom:0;mso-position-horizontal:absolute;mso-position-horizontal-relative:text;mso-position-vertical:absolute;mso-position-vertical-relative:text;mso-width-percent:0;mso-width-relative:margin;v-text-anchor:top" o:gfxdata="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" filled="f" stroked="f">
+              <v:shape w14:anchorId="12768466" id="_x0000_s1030" type="#_x0000_t202" style="position:absolute;margin-left:-54.85pt;margin-top:120.85pt;width:115.1pt;height:12.7pt;z-index:251701248;visibility:visible;mso-wrap-style:square;mso-width-percent:0;mso-wrap-distance-left:9pt;mso-wrap-distance-top:0;mso-wrap-distance-right:9pt;mso-wrap-distance-bottom:0;mso-position-horizontal:absolute;mso-position-horizontal-relative:text;mso-position-vertical:absolute;mso-position-vertical-relative:text;mso-width-percent:0;mso-width-relative:margin;v-text-anchor:top" o:gfxdata="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" filled="f" stroked="f">
                 <v:textbox style="mso-fit-shape-to-text:t" inset="0,0,3.6pt,0">
                   <w:txbxContent>
                     <w:p>
@@ -3516,7 +1310,7 @@
           </mc:Choice>
           <mc:Fallback>
             <w:pict>
-              <v:shape w14:anchorId="01C7905D" id="Text Box 29" o:spid="_x0000_s1034" type="#_x0000_t202" style="position:absolute;margin-left:-50.1pt;margin-top:91.8pt;width:142.55pt;height:23.6pt;z-index:251765760;visibility:visible;mso-wrap-style:square;mso-width-percent:0;mso-height-percent:0;mso-wrap-distance-left:9pt;mso-wrap-distance-top:0;mso-wrap-distance-right:9pt;mso-wrap-distance-bottom:0;mso-position-horizontal:absolute;mso-position-horizontal-relative:text;mso-position-vertical:absolute;mso-position-vertical-relative:text;mso-width-percent:0;mso-height-percent:0;mso-width-relative:margin;mso-height-relative:margin;v-text-anchor:top" o:gfxdata="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" filled="f" stroked="f">
+              <v:shape w14:anchorId="01C7905D" id="Text Box 29" o:spid="_x0000_s1031" type="#_x0000_t202" style="position:absolute;margin-left:-50.1pt;margin-top:91.8pt;width:142.55pt;height:23.6pt;z-index:251765760;visibility:visible;mso-wrap-style:square;mso-width-percent:0;mso-height-percent:0;mso-wrap-distance-left:9pt;mso-wrap-distance-top:0;mso-wrap-distance-right:9pt;mso-wrap-distance-bottom:0;mso-position-horizontal:absolute;mso-position-horizontal-relative:text;mso-position-vertical:absolute;mso-position-vertical-relative:text;mso-width-percent:0;mso-height-percent:0;mso-width-relative:margin;mso-height-relative:margin;v-text-anchor:top" o:gfxdata="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" filled="f" stroked="f">
                 <v:textbox>
                   <w:txbxContent>
                     <w:p>
@@ -3658,7 +1452,7 @@
           </mc:Choice>
           <mc:Fallback>
             <w:pict>
-              <v:shape w14:anchorId="6F9B13B9" id="_x0000_s1035" type="#_x0000_t202" style="position:absolute;margin-left:103pt;margin-top:92pt;width:343.75pt;height:25pt;z-index:251723776;visibility:visible;mso-wrap-style:square;mso-width-percent:0;mso-height-percent:0;mso-wrap-distance-left:9pt;mso-wrap-distance-top:0;mso-wrap-distance-right:9pt;mso-wrap-distance-bottom:0;mso-position-horizontal:absolute;mso-position-horizontal-relative:text;mso-position-vertical:absolute;mso-position-vertical-relative:text;mso-width-percent:0;mso-height-percent:0;mso-width-relative:margin;mso-height-relative:margin;v-text-anchor:top" o:gfxdata="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" filled="f" stroked="f">
+              <v:shape w14:anchorId="6F9B13B9" id="_x0000_s1032" type="#_x0000_t202" style="position:absolute;margin-left:103pt;margin-top:92pt;width:343.75pt;height:25pt;z-index:251723776;visibility:visible;mso-wrap-style:square;mso-width-percent:0;mso-height-percent:0;mso-wrap-distance-left:9pt;mso-wrap-distance-top:0;mso-wrap-distance-right:9pt;mso-wrap-distance-bottom:0;mso-position-horizontal:absolute;mso-position-horizontal-relative:text;mso-position-vertical:absolute;mso-position-vertical-relative:text;mso-width-percent:0;mso-height-percent:0;mso-width-relative:margin;mso-height-relative:margin;v-text-anchor:top" o:gfxdata="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" filled="f" stroked="f">
                 <v:textbox inset="0,0,0,0">
                   <w:txbxContent>
                     <w:p>
@@ -3703,88 +1497,6 @@
                   </w:txbxContent>
                 </v:textbox>
               </v:shape>
-            </w:pict>
-          </mc:Fallback>
-        </mc:AlternateContent>
-      </w:r>
-      <w:r>
-        <w:rPr>
-          <w:rFonts w:ascii="Questa" w:hAnsi="Questa"/>
-          <w:noProof/>
-          <w:sz w:val="44"/>
-          <w:szCs w:val="44"/>
-        </w:rPr>
-        <mc:AlternateContent>
-          <mc:Choice Requires="wps">
-            <w:drawing>
-              <wp:anchor distT="0" distB="0" distL="114300" distR="114300" simplePos="0" relativeHeight="251749376" behindDoc="0" locked="0" layoutInCell="1" allowOverlap="1" wp14:anchorId="06055B28" wp14:editId="049FB695">
-                <wp:simplePos x="0" y="0"/>
-                <wp:positionH relativeFrom="column">
-                  <wp:posOffset>1518285</wp:posOffset>
-                </wp:positionH>
-                <wp:positionV relativeFrom="paragraph">
-                  <wp:posOffset>4441757</wp:posOffset>
-                </wp:positionV>
-                <wp:extent cx="4668715" cy="8792"/>
-                <wp:effectExtent l="0" t="0" r="17780" b="17145"/>
-                <wp:wrapNone/>
-                <wp:docPr id="8" name="Straight Connector 8"/>
-                <wp:cNvGraphicFramePr/>
-                <a:graphic xmlns:a="http://schemas.openxmlformats.org/drawingml/2006/main">
-                  <a:graphicData uri="http://schemas.microsoft.com/office/word/2010/wordprocessingShape">
-                    <wps:wsp>
-                      <wps:cNvCnPr/>
-                      <wps:spPr>
-                        <a:xfrm>
-                          <a:off x="0" y="0"/>
-                          <a:ext cx="4668715" cy="8792"/>
-                        </a:xfrm>
-                        <a:prstGeom prst="line">
-                          <a:avLst/>
-                        </a:prstGeom>
-                        <a:ln w="9525" cmpd="sng">
-                          <a:solidFill>
-                            <a:schemeClr val="tx1">
-                              <a:lumMod val="65000"/>
-                              <a:lumOff val="35000"/>
-                              <a:alpha val="60000"/>
-                            </a:schemeClr>
-                          </a:solidFill>
-                        </a:ln>
-                        <a:effectLst/>
-                      </wps:spPr>
-                      <wps:style>
-                        <a:lnRef idx="2">
-                          <a:schemeClr val="accent1"/>
-                        </a:lnRef>
-                        <a:fillRef idx="0">
-                          <a:schemeClr val="accent1"/>
-                        </a:fillRef>
-                        <a:effectRef idx="1">
-                          <a:schemeClr val="accent1"/>
-                        </a:effectRef>
-                        <a:fontRef idx="minor">
-                          <a:schemeClr val="tx1"/>
-                        </a:fontRef>
-                      </wps:style>
-                      <wps:bodyPr/>
-                    </wps:wsp>
-                  </a:graphicData>
-                </a:graphic>
-                <wp14:sizeRelH relativeFrom="margin">
-                  <wp14:pctWidth>0</wp14:pctWidth>
-                </wp14:sizeRelH>
-                <wp14:sizeRelV relativeFrom="margin">
-                  <wp14:pctHeight>0</wp14:pctHeight>
-                </wp14:sizeRelV>
-              </wp:anchor>
-            </w:drawing>
-          </mc:Choice>
-          <mc:Fallback>
-            <w:pict>
-              <v:line w14:anchorId="79D26A8C" id="Straight Connector 8" o:spid="_x0000_s1026" style="position:absolute;z-index:251749376;visibility:visible;mso-wrap-style:square;mso-width-percent:0;mso-height-percent:0;mso-wrap-distance-left:9pt;mso-wrap-distance-top:0;mso-wrap-distance-right:9pt;mso-wrap-distance-bottom:0;mso-position-horizontal:absolute;mso-position-horizontal-relative:text;mso-position-vertical:absolute;mso-position-vertical-relative:text;mso-width-percent:0;mso-height-percent:0;mso-width-relative:margin;mso-height-relative:margin" from="119.55pt,349.75pt" to="487.15pt,350.45pt" o:gfxdata="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" strokecolor="#5a5a5a [2109]">
-                <v:stroke opacity="39321f"/>
-              </v:line>
             </w:pict>
           </mc:Fallback>
         </mc:AlternateContent>
@@ -3801,7 +1513,7 @@
         <mc:AlternateContent>
           <mc:Choice Requires="wps">
             <w:drawing>
-              <wp:anchor distT="0" distB="0" distL="114300" distR="114300" simplePos="0" relativeHeight="251743232" behindDoc="0" locked="0" layoutInCell="1" allowOverlap="1" wp14:anchorId="2C74BD44" wp14:editId="17BD8B49">
+              <wp:anchor distT="0" distB="0" distL="114300" distR="114300" simplePos="0" relativeHeight="251743232" behindDoc="0" locked="0" layoutInCell="1" allowOverlap="1" wp14:anchorId="2C74BD44" wp14:editId="0CDCFB99">
                 <wp:simplePos x="0" y="0"/>
                 <wp:positionH relativeFrom="column">
                   <wp:posOffset>-1157514</wp:posOffset>
@@ -3858,7 +1570,7 @@
           </mc:Choice>
           <mc:Fallback>
             <w:pict>
-              <v:line w14:anchorId="574CBFAC" id="Straight Connector 1" o:spid="_x0000_s1026" style="position:absolute;z-index:251743232;visibility:visible;mso-wrap-style:square;mso-width-percent:0;mso-wrap-distance-left:9pt;mso-wrap-distance-top:0;mso-wrap-distance-right:9pt;mso-wrap-distance-bottom:0;mso-position-horizontal:absolute;mso-position-horizontal-relative:text;mso-position-vertical:absolute;mso-position-vertical-relative:text;mso-width-percent:0;mso-width-relative:margin" from="-91.15pt,-74.3pt" to="267.6pt,-74.3pt" o:gfxdata="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" strokecolor="white [3212]"/>
+              <v:line w14:anchorId="46AEF4F5" id="Straight Connector 1" o:spid="_x0000_s1026" style="position:absolute;z-index:251743232;visibility:visible;mso-wrap-style:square;mso-width-percent:0;mso-wrap-distance-left:9pt;mso-wrap-distance-top:0;mso-wrap-distance-right:9pt;mso-wrap-distance-bottom:0;mso-position-horizontal:absolute;mso-position-horizontal-relative:text;mso-position-vertical:absolute;mso-position-vertical-relative:text;mso-width-percent:0;mso-width-relative:margin" from="-91.15pt,-74.3pt" to="267.6pt,-74.3pt" o:gfxdata="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" strokecolor="white [3212]"/>
             </w:pict>
           </mc:Fallback>
         </mc:AlternateContent>
@@ -4294,7 +2006,1213 @@
     <w:p/>
     <w:p/>
     <w:p/>
-    <w:p/>
+    <w:p>
+      <w:r>
+        <w:rPr>
+          <w:noProof/>
+        </w:rPr>
+        <mc:AlternateContent>
+          <mc:Choice Requires="wps">
+            <w:drawing>
+              <wp:anchor distT="0" distB="0" distL="114300" distR="114300" simplePos="0" relativeHeight="251729920" behindDoc="0" locked="0" layoutInCell="1" allowOverlap="1" wp14:anchorId="21A89799" wp14:editId="187F730A">
+                <wp:simplePos x="0" y="0"/>
+                <wp:positionH relativeFrom="column">
+                  <wp:posOffset>1297305</wp:posOffset>
+                </wp:positionH>
+                <wp:positionV relativeFrom="paragraph">
+                  <wp:posOffset>73660</wp:posOffset>
+                </wp:positionV>
+                <wp:extent cx="5079365" cy="3703320"/>
+                <wp:effectExtent l="0" t="0" r="0" b="0"/>
+                <wp:wrapNone/>
+                <wp:docPr id="13" name="Text Box 13"/>
+                <wp:cNvGraphicFramePr/>
+                <a:graphic xmlns:a="http://schemas.openxmlformats.org/drawingml/2006/main">
+                  <a:graphicData uri="http://schemas.microsoft.com/office/word/2010/wordprocessingShape">
+                    <wps:wsp>
+                      <wps:cNvSpPr txBox="1"/>
+                      <wps:spPr>
+                        <a:xfrm>
+                          <a:off x="0" y="0"/>
+                          <a:ext cx="5079365" cy="3703320"/>
+                        </a:xfrm>
+                        <a:prstGeom prst="rect">
+                          <a:avLst/>
+                        </a:prstGeom>
+                        <a:noFill/>
+                        <a:ln>
+                          <a:noFill/>
+                        </a:ln>
+                        <a:effectLst/>
+                        <a:extLst>
+                          <a:ext uri="{C572A759-6A51-4108-AA02-DFA0A04FC94B}">
+                            <ma14:wrappingTextBoxFlag xmlns="" xmlns:mo="http://schemas.microsoft.com/office/mac/office/2008/main" xmlns:mv="urn:schemas-microsoft-com:mac:vml" xmlns:o="urn:schemas-microsoft-com:office:office" xmlns:v="urn:schemas-microsoft-com:vml" xmlns:w10="urn:schemas-microsoft-com:office:word" xmlns:w="http://schemas.openxmlformats.org/wordprocessingml/2006/main" xmlns:ma14="http://schemas.microsoft.com/office/mac/drawingml/2011/main"/>
+                          </a:ext>
+                        </a:extLst>
+                      </wps:spPr>
+                      <wps:style>
+                        <a:lnRef idx="0">
+                          <a:schemeClr val="accent1"/>
+                        </a:lnRef>
+                        <a:fillRef idx="0">
+                          <a:schemeClr val="accent1"/>
+                        </a:fillRef>
+                        <a:effectRef idx="0">
+                          <a:schemeClr val="accent1"/>
+                        </a:effectRef>
+                        <a:fontRef idx="minor">
+                          <a:schemeClr val="dk1"/>
+                        </a:fontRef>
+                      </wps:style>
+                      <wps:txbx>
+                        <w:txbxContent>
+                          <w:p>
+                            <w:pPr>
+                              <w:spacing w:after="0" w:line="360" w:lineRule="auto"/>
+                              <w:rPr>
+                                <w:rFonts w:ascii="Nunito ExtraLight" w:hAnsi="Nunito ExtraLight"/>
+                                <w:color w:val="595959" w:themeColor="text1" w:themeTint="A6"/>
+                                <w:spacing w:val="7"/>
+                                <w:sz w:val="24"/>
+                                <w:szCs w:val="24"/>
+                              </w:rPr>
+                            </w:pPr>
+                            <w:r>
+                              <w:rPr>
+                                <w:rFonts w:ascii="Nunito" w:hAnsi="Nunito"/>
+                                <w:b/>
+                                <w:color w:val="595959" w:themeColor="text1" w:themeTint="A6"/>
+                                <w:sz w:val="24"/>
+                                <w:szCs w:val="24"/>
+                              </w:rPr>
+                              <w:t>Software</w:t>
+                            </w:r>
+                            <w:r>
+                              <w:rPr>
+                                <w:rFonts w:ascii="Nunito" w:hAnsi="Nunito"/>
+                                <w:b/>
+                                <w:color w:val="595959" w:themeColor="text1" w:themeTint="A6"/>
+                                <w:sz w:val="24"/>
+                                <w:szCs w:val="24"/>
+                              </w:rPr>
+                              <w:t xml:space="preserve"> </w:t>
+                            </w:r>
+                            <w:r>
+                              <w:rPr>
+                                <w:rFonts w:ascii="Nunito" w:hAnsi="Nunito"/>
+                                <w:b/>
+                                <w:color w:val="595959" w:themeColor="text1" w:themeTint="A6"/>
+                                <w:sz w:val="24"/>
+                                <w:szCs w:val="24"/>
+                              </w:rPr>
+                              <w:t>Developer</w:t>
+                            </w:r>
+                            <w:r>
+                              <w:rPr>
+                                <w:rFonts w:ascii="Nunito" w:hAnsi="Nunito"/>
+                                <w:b/>
+                                <w:color w:val="595959" w:themeColor="text1" w:themeTint="A6"/>
+                                <w:sz w:val="24"/>
+                                <w:szCs w:val="24"/>
+                              </w:rPr>
+                              <w:t xml:space="preserve"> Intern</w:t>
+                            </w:r>
+                            <w:r>
+                              <w:rPr>
+                                <w:rFonts w:ascii="Nunito" w:hAnsi="Nunito"/>
+                                <w:color w:val="595959" w:themeColor="text1" w:themeTint="A6"/>
+                                <w:sz w:val="24"/>
+                                <w:szCs w:val="24"/>
+                              </w:rPr>
+                              <w:t xml:space="preserve">, </w:t>
+                            </w:r>
+                            <w:r>
+                              <w:rPr>
+                                <w:rFonts w:ascii="Nunito" w:hAnsi="Nunito"/>
+                                <w:i/>
+                                <w:iCs/>
+                                <w:color w:val="595959" w:themeColor="text1" w:themeTint="A6"/>
+                                <w:sz w:val="24"/>
+                                <w:szCs w:val="24"/>
+                              </w:rPr>
+                              <w:t>HCL</w:t>
+                            </w:r>
+                            <w:r>
+                              <w:rPr>
+                                <w:rFonts w:ascii="Nunito" w:hAnsi="Nunito"/>
+                                <w:i/>
+                                <w:iCs/>
+                                <w:color w:val="595959" w:themeColor="text1" w:themeTint="A6"/>
+                                <w:sz w:val="24"/>
+                                <w:szCs w:val="24"/>
+                              </w:rPr>
+                              <w:t xml:space="preserve"> </w:t>
+                            </w:r>
+                            <w:r>
+                              <w:rPr>
+                                <w:rFonts w:ascii="Nunito" w:hAnsi="Nunito"/>
+                                <w:i/>
+                                <w:iCs/>
+                                <w:color w:val="595959" w:themeColor="text1" w:themeTint="A6"/>
+                                <w:sz w:val="24"/>
+                                <w:szCs w:val="24"/>
+                              </w:rPr>
+                              <w:t>Technologies,</w:t>
+                            </w:r>
+                            <w:r>
+                              <w:rPr>
+                                <w:rFonts w:ascii="Nunito" w:hAnsi="Nunito"/>
+                                <w:i/>
+                                <w:iCs/>
+                                <w:color w:val="595959" w:themeColor="text1" w:themeTint="A6"/>
+                                <w:sz w:val="24"/>
+                                <w:szCs w:val="24"/>
+                              </w:rPr>
+                              <w:t xml:space="preserve"> Austin, TX</w:t>
+                            </w:r>
+                            <w:r>
+                              <w:rPr>
+                                <w:rFonts w:ascii="Nunito" w:hAnsi="Nunito"/>
+                                <w:color w:val="595959" w:themeColor="text1" w:themeTint="A6"/>
+                                <w:sz w:val="24"/>
+                                <w:szCs w:val="24"/>
+                              </w:rPr>
+                              <w:t xml:space="preserve">, </w:t>
+                            </w:r>
+                            <w:r>
+                              <w:rPr>
+                                <w:rFonts w:ascii="Nunito" w:hAnsi="Nunito"/>
+                                <w:b/>
+                                <w:iCs/>
+                                <w:color w:val="595959" w:themeColor="text1" w:themeTint="A6"/>
+                                <w:sz w:val="24"/>
+                                <w:szCs w:val="24"/>
+                              </w:rPr>
+                              <w:t>May</w:t>
+                            </w:r>
+                            <w:r>
+                              <w:rPr>
+                                <w:rFonts w:ascii="Nunito" w:hAnsi="Nunito"/>
+                                <w:b/>
+                                <w:iCs/>
+                                <w:color w:val="595959" w:themeColor="text1" w:themeTint="A6"/>
+                                <w:sz w:val="24"/>
+                                <w:szCs w:val="24"/>
+                              </w:rPr>
+                              <w:t xml:space="preserve"> </w:t>
+                            </w:r>
+                            <w:r>
+                              <w:rPr>
+                                <w:rFonts w:ascii="Nunito" w:hAnsi="Nunito"/>
+                                <w:b/>
+                                <w:iCs/>
+                                <w:color w:val="595959" w:themeColor="text1" w:themeTint="A6"/>
+                                <w:sz w:val="24"/>
+                                <w:szCs w:val="24"/>
+                              </w:rPr>
+                              <w:t>20</w:t>
+                            </w:r>
+                            <w:r>
+                              <w:rPr>
+                                <w:rFonts w:ascii="Nunito" w:hAnsi="Nunito"/>
+                                <w:b/>
+                                <w:iCs/>
+                                <w:color w:val="595959" w:themeColor="text1" w:themeTint="A6"/>
+                                <w:sz w:val="24"/>
+                                <w:szCs w:val="24"/>
+                              </w:rPr>
+                              <w:t>2</w:t>
+                            </w:r>
+                            <w:r>
+                              <w:rPr>
+                                <w:rFonts w:ascii="Nunito" w:hAnsi="Nunito"/>
+                                <w:b/>
+                                <w:iCs/>
+                                <w:color w:val="595959" w:themeColor="text1" w:themeTint="A6"/>
+                                <w:sz w:val="24"/>
+                                <w:szCs w:val="24"/>
+                              </w:rPr>
+                              <w:t>2</w:t>
+                            </w:r>
+                            <w:r>
+                              <w:rPr>
+                                <w:rFonts w:ascii="Nunito" w:hAnsi="Nunito"/>
+                                <w:b/>
+                                <w:iCs/>
+                                <w:color w:val="595959" w:themeColor="text1" w:themeTint="A6"/>
+                                <w:sz w:val="24"/>
+                                <w:szCs w:val="24"/>
+                              </w:rPr>
+                              <w:t xml:space="preserve"> </w:t>
+                            </w:r>
+                            <w:r>
+                              <w:rPr>
+                                <w:rFonts w:ascii="Nunito" w:hAnsi="Nunito"/>
+                                <w:b/>
+                                <w:iCs/>
+                                <w:color w:val="595959" w:themeColor="text1" w:themeTint="A6"/>
+                                <w:sz w:val="24"/>
+                                <w:szCs w:val="24"/>
+                              </w:rPr>
+                              <w:t xml:space="preserve">– </w:t>
+                            </w:r>
+                            <w:r>
+                              <w:rPr>
+                                <w:rFonts w:ascii="Nunito" w:hAnsi="Nunito"/>
+                                <w:b/>
+                                <w:iCs/>
+                                <w:color w:val="595959" w:themeColor="text1" w:themeTint="A6"/>
+                                <w:sz w:val="24"/>
+                                <w:szCs w:val="24"/>
+                              </w:rPr>
+                              <w:t>Present</w:t>
+                            </w:r>
+                          </w:p>
+                          <w:p>
+                            <w:pPr>
+                              <w:pStyle w:val="ListParagraph"/>
+                              <w:widowControl w:val="0"/>
+                              <w:numPr>
+                                <w:ilvl w:val="0"/>
+                                <w:numId w:val="9"/>
+                              </w:numPr>
+                              <w:spacing w:line="360" w:lineRule="auto"/>
+                              <w:rPr>
+                                <w:rFonts w:ascii="Nunito ExtraLight" w:hAnsi="Nunito ExtraLight"/>
+                                <w:color w:val="595959" w:themeColor="text1" w:themeTint="A6"/>
+                                <w:sz w:val="20"/>
+                                <w:szCs w:val="20"/>
+                              </w:rPr>
+                            </w:pPr>
+                            <w:r>
+                              <w:rPr>
+                                <w:rFonts w:ascii="Nunito ExtraLight" w:hAnsi="Nunito ExtraLight"/>
+                                <w:color w:val="595959" w:themeColor="text1" w:themeTint="A6"/>
+                                <w:sz w:val="20"/>
+                                <w:szCs w:val="20"/>
+                              </w:rPr>
+                              <w:t xml:space="preserve">Followed Agile software methodology for project </w:t>
+                            </w:r>
+                            <w:r>
+                              <w:rPr>
+                                <w:rFonts w:ascii="Nunito ExtraLight" w:hAnsi="Nunito ExtraLight"/>
+                                <w:color w:val="595959" w:themeColor="text1" w:themeTint="A6"/>
+                                <w:sz w:val="20"/>
+                                <w:szCs w:val="20"/>
+                              </w:rPr>
+                              <w:t>developmen</w:t>
+                            </w:r>
+                            <w:r>
+                              <w:rPr>
+                                <w:rFonts w:ascii="Nunito ExtraLight" w:hAnsi="Nunito ExtraLight"/>
+                                <w:color w:val="595959" w:themeColor="text1" w:themeTint="A6"/>
+                                <w:sz w:val="20"/>
+                                <w:szCs w:val="20"/>
+                              </w:rPr>
+                              <w:t>t</w:t>
+                            </w:r>
+                          </w:p>
+                          <w:p>
+                            <w:pPr>
+                              <w:pStyle w:val="ListParagraph"/>
+                              <w:widowControl w:val="0"/>
+                              <w:numPr>
+                                <w:ilvl w:val="0"/>
+                                <w:numId w:val="9"/>
+                              </w:numPr>
+                              <w:spacing w:line="360" w:lineRule="auto"/>
+                              <w:rPr>
+                                <w:rFonts w:ascii="Nunito ExtraLight" w:hAnsi="Nunito ExtraLight"/>
+                                <w:color w:val="595959" w:themeColor="text1" w:themeTint="A6"/>
+                                <w:sz w:val="20"/>
+                                <w:szCs w:val="20"/>
+                              </w:rPr>
+                            </w:pPr>
+                            <w:r>
+                              <w:rPr>
+                                <w:rFonts w:ascii="Nunito ExtraLight" w:hAnsi="Nunito ExtraLight"/>
+                                <w:color w:val="595959" w:themeColor="text1" w:themeTint="A6"/>
+                                <w:sz w:val="20"/>
+                                <w:szCs w:val="20"/>
+                              </w:rPr>
+                              <w:t xml:space="preserve">Collaborated with other team members to </w:t>
+                            </w:r>
+                            <w:r>
+                              <w:rPr>
+                                <w:rFonts w:ascii="Nunito ExtraLight" w:hAnsi="Nunito ExtraLight"/>
+                                <w:color w:val="595959" w:themeColor="text1" w:themeTint="A6"/>
+                                <w:sz w:val="20"/>
+                                <w:szCs w:val="20"/>
+                              </w:rPr>
+                              <w:t>design and develop</w:t>
+                            </w:r>
+                            <w:r>
+                              <w:rPr>
+                                <w:rFonts w:ascii="Nunito ExtraLight" w:hAnsi="Nunito ExtraLight"/>
+                                <w:color w:val="595959" w:themeColor="text1" w:themeTint="A6"/>
+                                <w:sz w:val="20"/>
+                                <w:szCs w:val="20"/>
+                              </w:rPr>
+                              <w:t xml:space="preserve"> a</w:t>
+                            </w:r>
+                            <w:r>
+                              <w:rPr>
+                                <w:rFonts w:ascii="Nunito ExtraLight" w:hAnsi="Nunito ExtraLight"/>
+                                <w:color w:val="595959" w:themeColor="text1" w:themeTint="A6"/>
+                                <w:sz w:val="20"/>
+                                <w:szCs w:val="20"/>
+                              </w:rPr>
+                              <w:t xml:space="preserve"> web-based internal portal for the company</w:t>
+                            </w:r>
+                          </w:p>
+                          <w:p>
+                            <w:pPr>
+                              <w:pStyle w:val="ListParagraph"/>
+                              <w:widowControl w:val="0"/>
+                              <w:numPr>
+                                <w:ilvl w:val="0"/>
+                                <w:numId w:val="9"/>
+                              </w:numPr>
+                              <w:spacing w:line="360" w:lineRule="auto"/>
+                              <w:rPr>
+                                <w:rFonts w:ascii="Nunito ExtraLight" w:hAnsi="Nunito ExtraLight"/>
+                                <w:color w:val="595959" w:themeColor="text1" w:themeTint="A6"/>
+                                <w:sz w:val="20"/>
+                                <w:szCs w:val="20"/>
+                              </w:rPr>
+                            </w:pPr>
+                            <w:r>
+                              <w:rPr>
+                                <w:rFonts w:ascii="Nunito ExtraLight" w:hAnsi="Nunito ExtraLight"/>
+                                <w:color w:val="595959" w:themeColor="text1" w:themeTint="A6"/>
+                                <w:sz w:val="20"/>
+                                <w:szCs w:val="20"/>
+                              </w:rPr>
+                              <w:t xml:space="preserve">Used JIRA </w:t>
+                            </w:r>
+                            <w:r>
+                              <w:rPr>
+                                <w:rFonts w:ascii="Nunito ExtraLight" w:hAnsi="Nunito ExtraLight"/>
+                                <w:color w:val="595959" w:themeColor="text1" w:themeTint="A6"/>
+                                <w:sz w:val="20"/>
+                                <w:szCs w:val="20"/>
+                              </w:rPr>
+                              <w:t>for issue tracking and project management</w:t>
+                            </w:r>
+                          </w:p>
+                          <w:p>
+                            <w:pPr>
+                              <w:pStyle w:val="ListParagraph"/>
+                              <w:widowControl w:val="0"/>
+                              <w:numPr>
+                                <w:ilvl w:val="0"/>
+                                <w:numId w:val="9"/>
+                              </w:numPr>
+                              <w:spacing w:line="360" w:lineRule="auto"/>
+                              <w:rPr>
+                                <w:rFonts w:ascii="Nunito ExtraLight" w:hAnsi="Nunito ExtraLight"/>
+                                <w:color w:val="595959" w:themeColor="text1" w:themeTint="A6"/>
+                                <w:sz w:val="20"/>
+                                <w:szCs w:val="20"/>
+                              </w:rPr>
+                            </w:pPr>
+                            <w:r>
+                              <w:rPr>
+                                <w:rFonts w:ascii="Nunito ExtraLight" w:hAnsi="Nunito ExtraLight"/>
+                                <w:color w:val="595959" w:themeColor="text1" w:themeTint="A6"/>
+                                <w:sz w:val="20"/>
+                                <w:szCs w:val="20"/>
+                              </w:rPr>
+                              <w:t xml:space="preserve">Improved </w:t>
+                            </w:r>
+                            <w:r>
+                              <w:rPr>
+                                <w:rFonts w:ascii="Nunito ExtraLight" w:hAnsi="Nunito ExtraLight"/>
+                                <w:color w:val="595959" w:themeColor="text1" w:themeTint="A6"/>
+                                <w:sz w:val="20"/>
+                                <w:szCs w:val="20"/>
+                              </w:rPr>
+                              <w:t>the</w:t>
+                            </w:r>
+                            <w:r>
+                              <w:rPr>
+                                <w:rFonts w:ascii="Nunito ExtraLight" w:hAnsi="Nunito ExtraLight"/>
+                                <w:color w:val="595959" w:themeColor="text1" w:themeTint="A6"/>
+                                <w:sz w:val="20"/>
+                                <w:szCs w:val="20"/>
+                              </w:rPr>
+                              <w:t xml:space="preserve"> existing application by developing new components in React and JavaScript</w:t>
+                            </w:r>
+                          </w:p>
+                          <w:p>
+                            <w:pPr>
+                              <w:pStyle w:val="ListParagraph"/>
+                              <w:widowControl w:val="0"/>
+                              <w:numPr>
+                                <w:ilvl w:val="0"/>
+                                <w:numId w:val="9"/>
+                              </w:numPr>
+                              <w:spacing w:line="360" w:lineRule="auto"/>
+                              <w:rPr>
+                                <w:rFonts w:ascii="Nunito ExtraLight" w:hAnsi="Nunito ExtraLight"/>
+                                <w:color w:val="595959" w:themeColor="text1" w:themeTint="A6"/>
+                                <w:sz w:val="20"/>
+                                <w:szCs w:val="20"/>
+                              </w:rPr>
+                            </w:pPr>
+                            <w:r>
+                              <w:rPr>
+                                <w:rFonts w:ascii="Nunito ExtraLight" w:hAnsi="Nunito ExtraLight"/>
+                                <w:color w:val="595959" w:themeColor="text1" w:themeTint="A6"/>
+                                <w:sz w:val="20"/>
+                                <w:szCs w:val="20"/>
+                              </w:rPr>
+                              <w:t>Committed code to git and participated in code review with team</w:t>
+                            </w:r>
+                          </w:p>
+                          <w:p>
+                            <w:pPr>
+                              <w:pStyle w:val="ListParagraph"/>
+                              <w:widowControl w:val="0"/>
+                              <w:numPr>
+                                <w:ilvl w:val="0"/>
+                                <w:numId w:val="9"/>
+                              </w:numPr>
+                              <w:spacing w:line="360" w:lineRule="auto"/>
+                              <w:rPr>
+                                <w:rFonts w:ascii="Nunito ExtraLight" w:hAnsi="Nunito ExtraLight"/>
+                                <w:color w:val="595959" w:themeColor="text1" w:themeTint="A6"/>
+                                <w:sz w:val="20"/>
+                                <w:szCs w:val="20"/>
+                              </w:rPr>
+                            </w:pPr>
+                            <w:r>
+                              <w:rPr>
+                                <w:rFonts w:ascii="Nunito ExtraLight" w:hAnsi="Nunito ExtraLight"/>
+                                <w:color w:val="595959" w:themeColor="text1" w:themeTint="A6"/>
+                                <w:sz w:val="20"/>
+                                <w:szCs w:val="20"/>
+                              </w:rPr>
+                              <w:t>Supported and worked with QA team to test and deliver products successfully with minimum bugs</w:t>
+                            </w:r>
+                          </w:p>
+                          <w:p>
+                            <w:pPr>
+                              <w:pStyle w:val="ListParagraph"/>
+                              <w:widowControl w:val="0"/>
+                              <w:numPr>
+                                <w:ilvl w:val="0"/>
+                                <w:numId w:val="9"/>
+                              </w:numPr>
+                              <w:spacing w:line="360" w:lineRule="auto"/>
+                              <w:rPr>
+                                <w:rFonts w:ascii="Nunito ExtraLight" w:hAnsi="Nunito ExtraLight"/>
+                                <w:color w:val="595959" w:themeColor="text1" w:themeTint="A6"/>
+                                <w:sz w:val="20"/>
+                                <w:szCs w:val="20"/>
+                              </w:rPr>
+                            </w:pPr>
+                            <w:r>
+                              <w:rPr>
+                                <w:rFonts w:ascii="Nunito ExtraLight" w:hAnsi="Nunito ExtraLight"/>
+                                <w:color w:val="595959" w:themeColor="text1" w:themeTint="A6"/>
+                                <w:sz w:val="20"/>
+                                <w:szCs w:val="20"/>
+                              </w:rPr>
+                              <w:t xml:space="preserve">Technologies: </w:t>
+                            </w:r>
+                            <w:r>
+                              <w:rPr>
+                                <w:rFonts w:ascii="Nunito ExtraLight" w:hAnsi="Nunito ExtraLight"/>
+                                <w:color w:val="595959" w:themeColor="text1" w:themeTint="A6"/>
+                                <w:sz w:val="20"/>
+                                <w:szCs w:val="20"/>
+                              </w:rPr>
+                              <w:t xml:space="preserve">ReactJS, </w:t>
+                            </w:r>
+                            <w:r>
+                              <w:rPr>
+                                <w:rFonts w:ascii="Nunito ExtraLight" w:hAnsi="Nunito ExtraLight"/>
+                                <w:color w:val="595959" w:themeColor="text1" w:themeTint="A6"/>
+                                <w:sz w:val="20"/>
+                                <w:szCs w:val="20"/>
+                              </w:rPr>
+                              <w:t>HTML5, CSS</w:t>
+                            </w:r>
+                            <w:r>
+                              <w:rPr>
+                                <w:rFonts w:ascii="Nunito ExtraLight" w:hAnsi="Nunito ExtraLight"/>
+                                <w:color w:val="595959" w:themeColor="text1" w:themeTint="A6"/>
+                                <w:sz w:val="20"/>
+                                <w:szCs w:val="20"/>
+                              </w:rPr>
+                              <w:t>3</w:t>
+                            </w:r>
+                            <w:r>
+                              <w:rPr>
+                                <w:rFonts w:ascii="Nunito ExtraLight" w:hAnsi="Nunito ExtraLight"/>
+                                <w:color w:val="595959" w:themeColor="text1" w:themeTint="A6"/>
+                                <w:sz w:val="20"/>
+                                <w:szCs w:val="20"/>
+                              </w:rPr>
+                              <w:t xml:space="preserve">, </w:t>
+                            </w:r>
+                            <w:proofErr w:type="spellStart"/>
+                            <w:r>
+                              <w:rPr>
+                                <w:rFonts w:ascii="Nunito ExtraLight" w:hAnsi="Nunito ExtraLight"/>
+                                <w:color w:val="595959" w:themeColor="text1" w:themeTint="A6"/>
+                                <w:sz w:val="20"/>
+                                <w:szCs w:val="20"/>
+                              </w:rPr>
+                              <w:t>Java</w:t>
+                            </w:r>
+                            <w:r>
+                              <w:rPr>
+                                <w:rFonts w:ascii="Nunito ExtraLight" w:hAnsi="Nunito ExtraLight"/>
+                                <w:color w:val="595959" w:themeColor="text1" w:themeTint="A6"/>
+                                <w:sz w:val="20"/>
+                                <w:szCs w:val="20"/>
+                              </w:rPr>
+                              <w:t>s</w:t>
+                            </w:r>
+                            <w:r>
+                              <w:rPr>
+                                <w:rFonts w:ascii="Nunito ExtraLight" w:hAnsi="Nunito ExtraLight"/>
+                                <w:color w:val="595959" w:themeColor="text1" w:themeTint="A6"/>
+                                <w:sz w:val="20"/>
+                                <w:szCs w:val="20"/>
+                              </w:rPr>
+                              <w:t>cript</w:t>
+                            </w:r>
+                            <w:proofErr w:type="spellEnd"/>
+                            <w:r>
+                              <w:rPr>
+                                <w:rFonts w:ascii="Nunito ExtraLight" w:hAnsi="Nunito ExtraLight"/>
+                                <w:color w:val="595959" w:themeColor="text1" w:themeTint="A6"/>
+                                <w:sz w:val="20"/>
+                                <w:szCs w:val="20"/>
+                              </w:rPr>
+                              <w:t xml:space="preserve">, </w:t>
+                            </w:r>
+                            <w:r>
+                              <w:rPr>
+                                <w:rFonts w:ascii="Nunito ExtraLight" w:hAnsi="Nunito ExtraLight"/>
+                                <w:color w:val="595959" w:themeColor="text1" w:themeTint="A6"/>
+                                <w:sz w:val="20"/>
+                                <w:szCs w:val="20"/>
+                              </w:rPr>
+                              <w:t>Git</w:t>
+                            </w:r>
+                            <w:r>
+                              <w:rPr>
+                                <w:rFonts w:ascii="Nunito ExtraLight" w:hAnsi="Nunito ExtraLight"/>
+                                <w:color w:val="595959" w:themeColor="text1" w:themeTint="A6"/>
+                                <w:sz w:val="20"/>
+                                <w:szCs w:val="20"/>
+                              </w:rPr>
+                              <w:t>,</w:t>
+                            </w:r>
+                            <w:r>
+                              <w:rPr>
+                                <w:rFonts w:ascii="Nunito ExtraLight" w:hAnsi="Nunito ExtraLight"/>
+                                <w:color w:val="595959" w:themeColor="text1" w:themeTint="A6"/>
+                                <w:sz w:val="20"/>
+                                <w:szCs w:val="20"/>
+                              </w:rPr>
+                              <w:t xml:space="preserve"> JIRA</w:t>
+                            </w:r>
+                          </w:p>
+                        </w:txbxContent>
+                      </wps:txbx>
+                      <wps:bodyPr rot="0" spcFirstLastPara="0" vertOverflow="overflow" horzOverflow="overflow" vert="horz" wrap="square" lIns="91440" tIns="45720" rIns="91440" bIns="45720" numCol="1" spcCol="0" rtlCol="0" fromWordArt="0" anchor="t" anchorCtr="0" forceAA="0" compatLnSpc="1">
+                        <a:prstTxWarp prst="textNoShape">
+                          <a:avLst/>
+                        </a:prstTxWarp>
+                        <a:noAutofit/>
+                      </wps:bodyPr>
+                    </wps:wsp>
+                  </a:graphicData>
+                </a:graphic>
+                <wp14:sizeRelH relativeFrom="margin">
+                  <wp14:pctWidth>0</wp14:pctWidth>
+                </wp14:sizeRelH>
+                <wp14:sizeRelV relativeFrom="margin">
+                  <wp14:pctHeight>0</wp14:pctHeight>
+                </wp14:sizeRelV>
+              </wp:anchor>
+            </w:drawing>
+          </mc:Choice>
+          <mc:Fallback>
+            <w:pict>
+              <v:shape w14:anchorId="21A89799" id="Text Box 13" o:spid="_x0000_s1033" type="#_x0000_t202" style="position:absolute;margin-left:102.15pt;margin-top:5.8pt;width:399.95pt;height:291.6pt;z-index:251729920;visibility:visible;mso-wrap-style:square;mso-width-percent:0;mso-height-percent:0;mso-wrap-distance-left:9pt;mso-wrap-distance-top:0;mso-wrap-distance-right:9pt;mso-wrap-distance-bottom:0;mso-position-horizontal:absolute;mso-position-horizontal-relative:text;mso-position-vertical:absolute;mso-position-vertical-relative:text;mso-width-percent:0;mso-height-percent:0;mso-width-relative:margin;mso-height-relative:margin;v-text-anchor:top" o:gfxdata="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" filled="f" stroked="f">
+                <v:textbox>
+                  <w:txbxContent>
+                    <w:p>
+                      <w:pPr>
+                        <w:spacing w:after="0" w:line="360" w:lineRule="auto"/>
+                        <w:rPr>
+                          <w:rFonts w:ascii="Nunito ExtraLight" w:hAnsi="Nunito ExtraLight"/>
+                          <w:color w:val="595959" w:themeColor="text1" w:themeTint="A6"/>
+                          <w:spacing w:val="7"/>
+                          <w:sz w:val="24"/>
+                          <w:szCs w:val="24"/>
+                        </w:rPr>
+                      </w:pPr>
+                      <w:r>
+                        <w:rPr>
+                          <w:rFonts w:ascii="Nunito" w:hAnsi="Nunito"/>
+                          <w:b/>
+                          <w:color w:val="595959" w:themeColor="text1" w:themeTint="A6"/>
+                          <w:sz w:val="24"/>
+                          <w:szCs w:val="24"/>
+                        </w:rPr>
+                        <w:t>Software</w:t>
+                      </w:r>
+                      <w:r>
+                        <w:rPr>
+                          <w:rFonts w:ascii="Nunito" w:hAnsi="Nunito"/>
+                          <w:b/>
+                          <w:color w:val="595959" w:themeColor="text1" w:themeTint="A6"/>
+                          <w:sz w:val="24"/>
+                          <w:szCs w:val="24"/>
+                        </w:rPr>
+                        <w:t xml:space="preserve"> </w:t>
+                      </w:r>
+                      <w:r>
+                        <w:rPr>
+                          <w:rFonts w:ascii="Nunito" w:hAnsi="Nunito"/>
+                          <w:b/>
+                          <w:color w:val="595959" w:themeColor="text1" w:themeTint="A6"/>
+                          <w:sz w:val="24"/>
+                          <w:szCs w:val="24"/>
+                        </w:rPr>
+                        <w:t>Developer</w:t>
+                      </w:r>
+                      <w:r>
+                        <w:rPr>
+                          <w:rFonts w:ascii="Nunito" w:hAnsi="Nunito"/>
+                          <w:b/>
+                          <w:color w:val="595959" w:themeColor="text1" w:themeTint="A6"/>
+                          <w:sz w:val="24"/>
+                          <w:szCs w:val="24"/>
+                        </w:rPr>
+                        <w:t xml:space="preserve"> Intern</w:t>
+                      </w:r>
+                      <w:r>
+                        <w:rPr>
+                          <w:rFonts w:ascii="Nunito" w:hAnsi="Nunito"/>
+                          <w:color w:val="595959" w:themeColor="text1" w:themeTint="A6"/>
+                          <w:sz w:val="24"/>
+                          <w:szCs w:val="24"/>
+                        </w:rPr>
+                        <w:t xml:space="preserve">, </w:t>
+                      </w:r>
+                      <w:r>
+                        <w:rPr>
+                          <w:rFonts w:ascii="Nunito" w:hAnsi="Nunito"/>
+                          <w:i/>
+                          <w:iCs/>
+                          <w:color w:val="595959" w:themeColor="text1" w:themeTint="A6"/>
+                          <w:sz w:val="24"/>
+                          <w:szCs w:val="24"/>
+                        </w:rPr>
+                        <w:t>HCL</w:t>
+                      </w:r>
+                      <w:r>
+                        <w:rPr>
+                          <w:rFonts w:ascii="Nunito" w:hAnsi="Nunito"/>
+                          <w:i/>
+                          <w:iCs/>
+                          <w:color w:val="595959" w:themeColor="text1" w:themeTint="A6"/>
+                          <w:sz w:val="24"/>
+                          <w:szCs w:val="24"/>
+                        </w:rPr>
+                        <w:t xml:space="preserve"> </w:t>
+                      </w:r>
+                      <w:r>
+                        <w:rPr>
+                          <w:rFonts w:ascii="Nunito" w:hAnsi="Nunito"/>
+                          <w:i/>
+                          <w:iCs/>
+                          <w:color w:val="595959" w:themeColor="text1" w:themeTint="A6"/>
+                          <w:sz w:val="24"/>
+                          <w:szCs w:val="24"/>
+                        </w:rPr>
+                        <w:t>Technologies,</w:t>
+                      </w:r>
+                      <w:r>
+                        <w:rPr>
+                          <w:rFonts w:ascii="Nunito" w:hAnsi="Nunito"/>
+                          <w:i/>
+                          <w:iCs/>
+                          <w:color w:val="595959" w:themeColor="text1" w:themeTint="A6"/>
+                          <w:sz w:val="24"/>
+                          <w:szCs w:val="24"/>
+                        </w:rPr>
+                        <w:t xml:space="preserve"> Austin, TX</w:t>
+                      </w:r>
+                      <w:r>
+                        <w:rPr>
+                          <w:rFonts w:ascii="Nunito" w:hAnsi="Nunito"/>
+                          <w:color w:val="595959" w:themeColor="text1" w:themeTint="A6"/>
+                          <w:sz w:val="24"/>
+                          <w:szCs w:val="24"/>
+                        </w:rPr>
+                        <w:t xml:space="preserve">, </w:t>
+                      </w:r>
+                      <w:r>
+                        <w:rPr>
+                          <w:rFonts w:ascii="Nunito" w:hAnsi="Nunito"/>
+                          <w:b/>
+                          <w:iCs/>
+                          <w:color w:val="595959" w:themeColor="text1" w:themeTint="A6"/>
+                          <w:sz w:val="24"/>
+                          <w:szCs w:val="24"/>
+                        </w:rPr>
+                        <w:t>May</w:t>
+                      </w:r>
+                      <w:r>
+                        <w:rPr>
+                          <w:rFonts w:ascii="Nunito" w:hAnsi="Nunito"/>
+                          <w:b/>
+                          <w:iCs/>
+                          <w:color w:val="595959" w:themeColor="text1" w:themeTint="A6"/>
+                          <w:sz w:val="24"/>
+                          <w:szCs w:val="24"/>
+                        </w:rPr>
+                        <w:t xml:space="preserve"> </w:t>
+                      </w:r>
+                      <w:r>
+                        <w:rPr>
+                          <w:rFonts w:ascii="Nunito" w:hAnsi="Nunito"/>
+                          <w:b/>
+                          <w:iCs/>
+                          <w:color w:val="595959" w:themeColor="text1" w:themeTint="A6"/>
+                          <w:sz w:val="24"/>
+                          <w:szCs w:val="24"/>
+                        </w:rPr>
+                        <w:t>20</w:t>
+                      </w:r>
+                      <w:r>
+                        <w:rPr>
+                          <w:rFonts w:ascii="Nunito" w:hAnsi="Nunito"/>
+                          <w:b/>
+                          <w:iCs/>
+                          <w:color w:val="595959" w:themeColor="text1" w:themeTint="A6"/>
+                          <w:sz w:val="24"/>
+                          <w:szCs w:val="24"/>
+                        </w:rPr>
+                        <w:t>2</w:t>
+                      </w:r>
+                      <w:r>
+                        <w:rPr>
+                          <w:rFonts w:ascii="Nunito" w:hAnsi="Nunito"/>
+                          <w:b/>
+                          <w:iCs/>
+                          <w:color w:val="595959" w:themeColor="text1" w:themeTint="A6"/>
+                          <w:sz w:val="24"/>
+                          <w:szCs w:val="24"/>
+                        </w:rPr>
+                        <w:t>2</w:t>
+                      </w:r>
+                      <w:r>
+                        <w:rPr>
+                          <w:rFonts w:ascii="Nunito" w:hAnsi="Nunito"/>
+                          <w:b/>
+                          <w:iCs/>
+                          <w:color w:val="595959" w:themeColor="text1" w:themeTint="A6"/>
+                          <w:sz w:val="24"/>
+                          <w:szCs w:val="24"/>
+                        </w:rPr>
+                        <w:t xml:space="preserve"> </w:t>
+                      </w:r>
+                      <w:r>
+                        <w:rPr>
+                          <w:rFonts w:ascii="Nunito" w:hAnsi="Nunito"/>
+                          <w:b/>
+                          <w:iCs/>
+                          <w:color w:val="595959" w:themeColor="text1" w:themeTint="A6"/>
+                          <w:sz w:val="24"/>
+                          <w:szCs w:val="24"/>
+                        </w:rPr>
+                        <w:t xml:space="preserve">– </w:t>
+                      </w:r>
+                      <w:r>
+                        <w:rPr>
+                          <w:rFonts w:ascii="Nunito" w:hAnsi="Nunito"/>
+                          <w:b/>
+                          <w:iCs/>
+                          <w:color w:val="595959" w:themeColor="text1" w:themeTint="A6"/>
+                          <w:sz w:val="24"/>
+                          <w:szCs w:val="24"/>
+                        </w:rPr>
+                        <w:t>Present</w:t>
+                      </w:r>
+                    </w:p>
+                    <w:p>
+                      <w:pPr>
+                        <w:pStyle w:val="ListParagraph"/>
+                        <w:widowControl w:val="0"/>
+                        <w:numPr>
+                          <w:ilvl w:val="0"/>
+                          <w:numId w:val="9"/>
+                        </w:numPr>
+                        <w:spacing w:line="360" w:lineRule="auto"/>
+                        <w:rPr>
+                          <w:rFonts w:ascii="Nunito ExtraLight" w:hAnsi="Nunito ExtraLight"/>
+                          <w:color w:val="595959" w:themeColor="text1" w:themeTint="A6"/>
+                          <w:sz w:val="20"/>
+                          <w:szCs w:val="20"/>
+                        </w:rPr>
+                      </w:pPr>
+                      <w:r>
+                        <w:rPr>
+                          <w:rFonts w:ascii="Nunito ExtraLight" w:hAnsi="Nunito ExtraLight"/>
+                          <w:color w:val="595959" w:themeColor="text1" w:themeTint="A6"/>
+                          <w:sz w:val="20"/>
+                          <w:szCs w:val="20"/>
+                        </w:rPr>
+                        <w:t xml:space="preserve">Followed Agile software methodology for project </w:t>
+                      </w:r>
+                      <w:r>
+                        <w:rPr>
+                          <w:rFonts w:ascii="Nunito ExtraLight" w:hAnsi="Nunito ExtraLight"/>
+                          <w:color w:val="595959" w:themeColor="text1" w:themeTint="A6"/>
+                          <w:sz w:val="20"/>
+                          <w:szCs w:val="20"/>
+                        </w:rPr>
+                        <w:t>developmen</w:t>
+                      </w:r>
+                      <w:r>
+                        <w:rPr>
+                          <w:rFonts w:ascii="Nunito ExtraLight" w:hAnsi="Nunito ExtraLight"/>
+                          <w:color w:val="595959" w:themeColor="text1" w:themeTint="A6"/>
+                          <w:sz w:val="20"/>
+                          <w:szCs w:val="20"/>
+                        </w:rPr>
+                        <w:t>t</w:t>
+                      </w:r>
+                    </w:p>
+                    <w:p>
+                      <w:pPr>
+                        <w:pStyle w:val="ListParagraph"/>
+                        <w:widowControl w:val="0"/>
+                        <w:numPr>
+                          <w:ilvl w:val="0"/>
+                          <w:numId w:val="9"/>
+                        </w:numPr>
+                        <w:spacing w:line="360" w:lineRule="auto"/>
+                        <w:rPr>
+                          <w:rFonts w:ascii="Nunito ExtraLight" w:hAnsi="Nunito ExtraLight"/>
+                          <w:color w:val="595959" w:themeColor="text1" w:themeTint="A6"/>
+                          <w:sz w:val="20"/>
+                          <w:szCs w:val="20"/>
+                        </w:rPr>
+                      </w:pPr>
+                      <w:r>
+                        <w:rPr>
+                          <w:rFonts w:ascii="Nunito ExtraLight" w:hAnsi="Nunito ExtraLight"/>
+                          <w:color w:val="595959" w:themeColor="text1" w:themeTint="A6"/>
+                          <w:sz w:val="20"/>
+                          <w:szCs w:val="20"/>
+                        </w:rPr>
+                        <w:t xml:space="preserve">Collaborated with other team members to </w:t>
+                      </w:r>
+                      <w:r>
+                        <w:rPr>
+                          <w:rFonts w:ascii="Nunito ExtraLight" w:hAnsi="Nunito ExtraLight"/>
+                          <w:color w:val="595959" w:themeColor="text1" w:themeTint="A6"/>
+                          <w:sz w:val="20"/>
+                          <w:szCs w:val="20"/>
+                        </w:rPr>
+                        <w:t>design and develop</w:t>
+                      </w:r>
+                      <w:r>
+                        <w:rPr>
+                          <w:rFonts w:ascii="Nunito ExtraLight" w:hAnsi="Nunito ExtraLight"/>
+                          <w:color w:val="595959" w:themeColor="text1" w:themeTint="A6"/>
+                          <w:sz w:val="20"/>
+                          <w:szCs w:val="20"/>
+                        </w:rPr>
+                        <w:t xml:space="preserve"> a</w:t>
+                      </w:r>
+                      <w:r>
+                        <w:rPr>
+                          <w:rFonts w:ascii="Nunito ExtraLight" w:hAnsi="Nunito ExtraLight"/>
+                          <w:color w:val="595959" w:themeColor="text1" w:themeTint="A6"/>
+                          <w:sz w:val="20"/>
+                          <w:szCs w:val="20"/>
+                        </w:rPr>
+                        <w:t xml:space="preserve"> web-based internal portal for the company</w:t>
+                      </w:r>
+                    </w:p>
+                    <w:p>
+                      <w:pPr>
+                        <w:pStyle w:val="ListParagraph"/>
+                        <w:widowControl w:val="0"/>
+                        <w:numPr>
+                          <w:ilvl w:val="0"/>
+                          <w:numId w:val="9"/>
+                        </w:numPr>
+                        <w:spacing w:line="360" w:lineRule="auto"/>
+                        <w:rPr>
+                          <w:rFonts w:ascii="Nunito ExtraLight" w:hAnsi="Nunito ExtraLight"/>
+                          <w:color w:val="595959" w:themeColor="text1" w:themeTint="A6"/>
+                          <w:sz w:val="20"/>
+                          <w:szCs w:val="20"/>
+                        </w:rPr>
+                      </w:pPr>
+                      <w:r>
+                        <w:rPr>
+                          <w:rFonts w:ascii="Nunito ExtraLight" w:hAnsi="Nunito ExtraLight"/>
+                          <w:color w:val="595959" w:themeColor="text1" w:themeTint="A6"/>
+                          <w:sz w:val="20"/>
+                          <w:szCs w:val="20"/>
+                        </w:rPr>
+                        <w:t xml:space="preserve">Used JIRA </w:t>
+                      </w:r>
+                      <w:r>
+                        <w:rPr>
+                          <w:rFonts w:ascii="Nunito ExtraLight" w:hAnsi="Nunito ExtraLight"/>
+                          <w:color w:val="595959" w:themeColor="text1" w:themeTint="A6"/>
+                          <w:sz w:val="20"/>
+                          <w:szCs w:val="20"/>
+                        </w:rPr>
+                        <w:t>for issue tracking and project management</w:t>
+                      </w:r>
+                    </w:p>
+                    <w:p>
+                      <w:pPr>
+                        <w:pStyle w:val="ListParagraph"/>
+                        <w:widowControl w:val="0"/>
+                        <w:numPr>
+                          <w:ilvl w:val="0"/>
+                          <w:numId w:val="9"/>
+                        </w:numPr>
+                        <w:spacing w:line="360" w:lineRule="auto"/>
+                        <w:rPr>
+                          <w:rFonts w:ascii="Nunito ExtraLight" w:hAnsi="Nunito ExtraLight"/>
+                          <w:color w:val="595959" w:themeColor="text1" w:themeTint="A6"/>
+                          <w:sz w:val="20"/>
+                          <w:szCs w:val="20"/>
+                        </w:rPr>
+                      </w:pPr>
+                      <w:r>
+                        <w:rPr>
+                          <w:rFonts w:ascii="Nunito ExtraLight" w:hAnsi="Nunito ExtraLight"/>
+                          <w:color w:val="595959" w:themeColor="text1" w:themeTint="A6"/>
+                          <w:sz w:val="20"/>
+                          <w:szCs w:val="20"/>
+                        </w:rPr>
+                        <w:t xml:space="preserve">Improved </w:t>
+                      </w:r>
+                      <w:r>
+                        <w:rPr>
+                          <w:rFonts w:ascii="Nunito ExtraLight" w:hAnsi="Nunito ExtraLight"/>
+                          <w:color w:val="595959" w:themeColor="text1" w:themeTint="A6"/>
+                          <w:sz w:val="20"/>
+                          <w:szCs w:val="20"/>
+                        </w:rPr>
+                        <w:t>the</w:t>
+                      </w:r>
+                      <w:r>
+                        <w:rPr>
+                          <w:rFonts w:ascii="Nunito ExtraLight" w:hAnsi="Nunito ExtraLight"/>
+                          <w:color w:val="595959" w:themeColor="text1" w:themeTint="A6"/>
+                          <w:sz w:val="20"/>
+                          <w:szCs w:val="20"/>
+                        </w:rPr>
+                        <w:t xml:space="preserve"> existing application by developing new components in React and JavaScript</w:t>
+                      </w:r>
+                    </w:p>
+                    <w:p>
+                      <w:pPr>
+                        <w:pStyle w:val="ListParagraph"/>
+                        <w:widowControl w:val="0"/>
+                        <w:numPr>
+                          <w:ilvl w:val="0"/>
+                          <w:numId w:val="9"/>
+                        </w:numPr>
+                        <w:spacing w:line="360" w:lineRule="auto"/>
+                        <w:rPr>
+                          <w:rFonts w:ascii="Nunito ExtraLight" w:hAnsi="Nunito ExtraLight"/>
+                          <w:color w:val="595959" w:themeColor="text1" w:themeTint="A6"/>
+                          <w:sz w:val="20"/>
+                          <w:szCs w:val="20"/>
+                        </w:rPr>
+                      </w:pPr>
+                      <w:r>
+                        <w:rPr>
+                          <w:rFonts w:ascii="Nunito ExtraLight" w:hAnsi="Nunito ExtraLight"/>
+                          <w:color w:val="595959" w:themeColor="text1" w:themeTint="A6"/>
+                          <w:sz w:val="20"/>
+                          <w:szCs w:val="20"/>
+                        </w:rPr>
+                        <w:t>Committed code to git and participated in code review with team</w:t>
+                      </w:r>
+                    </w:p>
+                    <w:p>
+                      <w:pPr>
+                        <w:pStyle w:val="ListParagraph"/>
+                        <w:widowControl w:val="0"/>
+                        <w:numPr>
+                          <w:ilvl w:val="0"/>
+                          <w:numId w:val="9"/>
+                        </w:numPr>
+                        <w:spacing w:line="360" w:lineRule="auto"/>
+                        <w:rPr>
+                          <w:rFonts w:ascii="Nunito ExtraLight" w:hAnsi="Nunito ExtraLight"/>
+                          <w:color w:val="595959" w:themeColor="text1" w:themeTint="A6"/>
+                          <w:sz w:val="20"/>
+                          <w:szCs w:val="20"/>
+                        </w:rPr>
+                      </w:pPr>
+                      <w:r>
+                        <w:rPr>
+                          <w:rFonts w:ascii="Nunito ExtraLight" w:hAnsi="Nunito ExtraLight"/>
+                          <w:color w:val="595959" w:themeColor="text1" w:themeTint="A6"/>
+                          <w:sz w:val="20"/>
+                          <w:szCs w:val="20"/>
+                        </w:rPr>
+                        <w:t>Supported and worked with QA team to test and deliver products successfully with minimum bugs</w:t>
+                      </w:r>
+                    </w:p>
+                    <w:p>
+                      <w:pPr>
+                        <w:pStyle w:val="ListParagraph"/>
+                        <w:widowControl w:val="0"/>
+                        <w:numPr>
+                          <w:ilvl w:val="0"/>
+                          <w:numId w:val="9"/>
+                        </w:numPr>
+                        <w:spacing w:line="360" w:lineRule="auto"/>
+                        <w:rPr>
+                          <w:rFonts w:ascii="Nunito ExtraLight" w:hAnsi="Nunito ExtraLight"/>
+                          <w:color w:val="595959" w:themeColor="text1" w:themeTint="A6"/>
+                          <w:sz w:val="20"/>
+                          <w:szCs w:val="20"/>
+                        </w:rPr>
+                      </w:pPr>
+                      <w:r>
+                        <w:rPr>
+                          <w:rFonts w:ascii="Nunito ExtraLight" w:hAnsi="Nunito ExtraLight"/>
+                          <w:color w:val="595959" w:themeColor="text1" w:themeTint="A6"/>
+                          <w:sz w:val="20"/>
+                          <w:szCs w:val="20"/>
+                        </w:rPr>
+                        <w:t xml:space="preserve">Technologies: </w:t>
+                      </w:r>
+                      <w:r>
+                        <w:rPr>
+                          <w:rFonts w:ascii="Nunito ExtraLight" w:hAnsi="Nunito ExtraLight"/>
+                          <w:color w:val="595959" w:themeColor="text1" w:themeTint="A6"/>
+                          <w:sz w:val="20"/>
+                          <w:szCs w:val="20"/>
+                        </w:rPr>
+                        <w:t xml:space="preserve">ReactJS, </w:t>
+                      </w:r>
+                      <w:r>
+                        <w:rPr>
+                          <w:rFonts w:ascii="Nunito ExtraLight" w:hAnsi="Nunito ExtraLight"/>
+                          <w:color w:val="595959" w:themeColor="text1" w:themeTint="A6"/>
+                          <w:sz w:val="20"/>
+                          <w:szCs w:val="20"/>
+                        </w:rPr>
+                        <w:t>HTML5, CSS</w:t>
+                      </w:r>
+                      <w:r>
+                        <w:rPr>
+                          <w:rFonts w:ascii="Nunito ExtraLight" w:hAnsi="Nunito ExtraLight"/>
+                          <w:color w:val="595959" w:themeColor="text1" w:themeTint="A6"/>
+                          <w:sz w:val="20"/>
+                          <w:szCs w:val="20"/>
+                        </w:rPr>
+                        <w:t>3</w:t>
+                      </w:r>
+                      <w:r>
+                        <w:rPr>
+                          <w:rFonts w:ascii="Nunito ExtraLight" w:hAnsi="Nunito ExtraLight"/>
+                          <w:color w:val="595959" w:themeColor="text1" w:themeTint="A6"/>
+                          <w:sz w:val="20"/>
+                          <w:szCs w:val="20"/>
+                        </w:rPr>
+                        <w:t xml:space="preserve">, </w:t>
+                      </w:r>
+                      <w:proofErr w:type="spellStart"/>
+                      <w:r>
+                        <w:rPr>
+                          <w:rFonts w:ascii="Nunito ExtraLight" w:hAnsi="Nunito ExtraLight"/>
+                          <w:color w:val="595959" w:themeColor="text1" w:themeTint="A6"/>
+                          <w:sz w:val="20"/>
+                          <w:szCs w:val="20"/>
+                        </w:rPr>
+                        <w:t>Java</w:t>
+                      </w:r>
+                      <w:r>
+                        <w:rPr>
+                          <w:rFonts w:ascii="Nunito ExtraLight" w:hAnsi="Nunito ExtraLight"/>
+                          <w:color w:val="595959" w:themeColor="text1" w:themeTint="A6"/>
+                          <w:sz w:val="20"/>
+                          <w:szCs w:val="20"/>
+                        </w:rPr>
+                        <w:t>s</w:t>
+                      </w:r>
+                      <w:r>
+                        <w:rPr>
+                          <w:rFonts w:ascii="Nunito ExtraLight" w:hAnsi="Nunito ExtraLight"/>
+                          <w:color w:val="595959" w:themeColor="text1" w:themeTint="A6"/>
+                          <w:sz w:val="20"/>
+                          <w:szCs w:val="20"/>
+                        </w:rPr>
+                        <w:t>cript</w:t>
+                      </w:r>
+                      <w:proofErr w:type="spellEnd"/>
+                      <w:r>
+                        <w:rPr>
+                          <w:rFonts w:ascii="Nunito ExtraLight" w:hAnsi="Nunito ExtraLight"/>
+                          <w:color w:val="595959" w:themeColor="text1" w:themeTint="A6"/>
+                          <w:sz w:val="20"/>
+                          <w:szCs w:val="20"/>
+                        </w:rPr>
+                        <w:t xml:space="preserve">, </w:t>
+                      </w:r>
+                      <w:r>
+                        <w:rPr>
+                          <w:rFonts w:ascii="Nunito ExtraLight" w:hAnsi="Nunito ExtraLight"/>
+                          <w:color w:val="595959" w:themeColor="text1" w:themeTint="A6"/>
+                          <w:sz w:val="20"/>
+                          <w:szCs w:val="20"/>
+                        </w:rPr>
+                        <w:t>Git</w:t>
+                      </w:r>
+                      <w:r>
+                        <w:rPr>
+                          <w:rFonts w:ascii="Nunito ExtraLight" w:hAnsi="Nunito ExtraLight"/>
+                          <w:color w:val="595959" w:themeColor="text1" w:themeTint="A6"/>
+                          <w:sz w:val="20"/>
+                          <w:szCs w:val="20"/>
+                        </w:rPr>
+                        <w:t>,</w:t>
+                      </w:r>
+                      <w:r>
+                        <w:rPr>
+                          <w:rFonts w:ascii="Nunito ExtraLight" w:hAnsi="Nunito ExtraLight"/>
+                          <w:color w:val="595959" w:themeColor="text1" w:themeTint="A6"/>
+                          <w:sz w:val="20"/>
+                          <w:szCs w:val="20"/>
+                        </w:rPr>
+                        <w:t xml:space="preserve"> JIRA</w:t>
+                      </w:r>
+                    </w:p>
+                  </w:txbxContent>
+                </v:textbox>
+              </v:shape>
+            </w:pict>
+          </mc:Fallback>
+        </mc:AlternateContent>
+      </w:r>
+    </w:p>
     <w:p/>
     <w:p/>
     <w:p/>
@@ -4357,17 +3275,51 @@
                                 <w:szCs w:val="20"/>
                               </w:rPr>
                             </w:pPr>
-                            <w:hyperlink r:id="rId11" w:history="1">
-                              <w:r>
-                                <w:rPr>
-                                  <w:rStyle w:val="Hyperlink"/>
-                                  <w:rFonts w:ascii="Nunito ExtraLight" w:hAnsi="Nunito ExtraLight" w:cs="Open Sans"/>
-                                  <w:sz w:val="20"/>
-                                  <w:szCs w:val="20"/>
-                                </w:rPr>
-                                <w:t>github.com/hoapham96</w:t>
-                              </w:r>
-                            </w:hyperlink>
+                            <w:r>
+                              <w:fldChar w:fldCharType="begin"/>
+                            </w:r>
+                            <w:r>
+                              <w:instrText xml:space="preserve"> HYPERLINK "https://github.com/hoapham96" </w:instrText>
+                            </w:r>
+                            <w:r>
+                              <w:fldChar w:fldCharType="separate"/>
+                            </w:r>
+                            <w:r>
+                              <w:rPr>
+                                <w:rStyle w:val="Hyperlink"/>
+                                <w:rFonts w:ascii="Nunito ExtraLight" w:hAnsi="Nunito ExtraLight" w:cs="Open Sans"/>
+                                <w:sz w:val="20"/>
+                                <w:szCs w:val="20"/>
+                              </w:rPr>
+                              <w:t>github.</w:t>
+                            </w:r>
+                            <w:r>
+                              <w:rPr>
+                                <w:rStyle w:val="Hyperlink"/>
+                                <w:rFonts w:ascii="Nunito ExtraLight" w:hAnsi="Nunito ExtraLight" w:cs="Open Sans"/>
+                                <w:sz w:val="20"/>
+                                <w:szCs w:val="20"/>
+                              </w:rPr>
+                              <w:t>c</w:t>
+                            </w:r>
+                            <w:r>
+                              <w:rPr>
+                                <w:rStyle w:val="Hyperlink"/>
+                                <w:rFonts w:ascii="Nunito ExtraLight" w:hAnsi="Nunito ExtraLight" w:cs="Open Sans"/>
+                                <w:sz w:val="20"/>
+                                <w:szCs w:val="20"/>
+                              </w:rPr>
+                              <w:t>om/hoapham96</w:t>
+                            </w:r>
+                            <w:r>
+                              <w:rPr>
+                                <w:rStyle w:val="Hyperlink"/>
+                                <w:rFonts w:ascii="Nunito ExtraLight" w:hAnsi="Nunito ExtraLight" w:cs="Open Sans"/>
+                                <w:sz w:val="20"/>
+                                <w:szCs w:val="20"/>
+                              </w:rPr>
+                              <w:fldChar w:fldCharType="end"/>
+                            </w:r>
                           </w:p>
                         </w:txbxContent>
                       </wps:txbx>
@@ -4388,11 +3340,7 @@
           </mc:Choice>
           <mc:Fallback>
             <w:pict>
-              <v:shapetype w14:anchorId="1FAA618E" id="_x0000_t202" coordsize="21600,21600" o:spt="202" path="m,l,21600r21600,l21600,xe">
-                <v:stroke joinstyle="miter"/>
-                <v:path gradientshapeok="t" o:connecttype="rect"/>
-              </v:shapetype>
-              <v:shape id="_x0000_s1036" type="#_x0000_t202" style="position:absolute;margin-left:-86.25pt;margin-top:26.15pt;width:146.55pt;height:24.8pt;z-index:251759616;visibility:visible;mso-wrap-style:square;mso-width-percent:0;mso-height-percent:0;mso-wrap-distance-left:9pt;mso-wrap-distance-top:0;mso-wrap-distance-right:9pt;mso-wrap-distance-bottom:0;mso-position-horizontal:absolute;mso-position-horizontal-relative:text;mso-position-vertical:absolute;mso-position-vertical-relative:text;mso-width-percent:0;mso-height-percent:0;mso-width-relative:margin;mso-height-relative:margin;v-text-anchor:top" o:gfxdata="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" filled="f" stroked="f">
+              <v:shape w14:anchorId="1FAA618E" id="_x0000_s1034" type="#_x0000_t202" style="position:absolute;margin-left:-86.25pt;margin-top:26.15pt;width:146.55pt;height:24.8pt;z-index:251759616;visibility:visible;mso-wrap-style:square;mso-width-percent:0;mso-height-percent:0;mso-wrap-distance-left:9pt;mso-wrap-distance-top:0;mso-wrap-distance-right:9pt;mso-wrap-distance-bottom:0;mso-position-horizontal:absolute;mso-position-horizontal-relative:text;mso-position-vertical:absolute;mso-position-vertical-relative:text;mso-width-percent:0;mso-height-percent:0;mso-width-relative:margin;mso-height-relative:margin;v-text-anchor:top" o:gfxdata="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" filled="f" stroked="f">
                 <v:textbox inset="0,0,3.6pt,0">
                   <w:txbxContent>
                     <w:p>
@@ -4406,17 +3354,51 @@
                           <w:szCs w:val="20"/>
                         </w:rPr>
                       </w:pPr>
-                      <w:hyperlink r:id="rId12" w:history="1">
-                        <w:r>
-                          <w:rPr>
-                            <w:rStyle w:val="Hyperlink"/>
-                            <w:rFonts w:ascii="Nunito ExtraLight" w:hAnsi="Nunito ExtraLight" w:cs="Open Sans"/>
-                            <w:sz w:val="20"/>
-                            <w:szCs w:val="20"/>
-                          </w:rPr>
-                          <w:t>github.com/hoapham96</w:t>
-                        </w:r>
-                      </w:hyperlink>
+                      <w:r>
+                        <w:fldChar w:fldCharType="begin"/>
+                      </w:r>
+                      <w:r>
+                        <w:instrText xml:space="preserve"> HYPERLINK "https://github.com/hoapham96" </w:instrText>
+                      </w:r>
+                      <w:r>
+                        <w:fldChar w:fldCharType="separate"/>
+                      </w:r>
+                      <w:r>
+                        <w:rPr>
+                          <w:rStyle w:val="Hyperlink"/>
+                          <w:rFonts w:ascii="Nunito ExtraLight" w:hAnsi="Nunito ExtraLight" w:cs="Open Sans"/>
+                          <w:sz w:val="20"/>
+                          <w:szCs w:val="20"/>
+                        </w:rPr>
+                        <w:t>github.</w:t>
+                      </w:r>
+                      <w:r>
+                        <w:rPr>
+                          <w:rStyle w:val="Hyperlink"/>
+                          <w:rFonts w:ascii="Nunito ExtraLight" w:hAnsi="Nunito ExtraLight" w:cs="Open Sans"/>
+                          <w:sz w:val="20"/>
+                          <w:szCs w:val="20"/>
+                        </w:rPr>
+                        <w:t>c</w:t>
+                      </w:r>
+                      <w:r>
+                        <w:rPr>
+                          <w:rStyle w:val="Hyperlink"/>
+                          <w:rFonts w:ascii="Nunito ExtraLight" w:hAnsi="Nunito ExtraLight" w:cs="Open Sans"/>
+                          <w:sz w:val="20"/>
+                          <w:szCs w:val="20"/>
+                        </w:rPr>
+                        <w:t>om/hoapham96</w:t>
+                      </w:r>
+                      <w:r>
+                        <w:rPr>
+                          <w:rStyle w:val="Hyperlink"/>
+                          <w:rFonts w:ascii="Nunito ExtraLight" w:hAnsi="Nunito ExtraLight" w:cs="Open Sans"/>
+                          <w:sz w:val="20"/>
+                          <w:szCs w:val="20"/>
+                        </w:rPr>
+                        <w:fldChar w:fldCharType="end"/>
+                      </w:r>
                     </w:p>
                   </w:txbxContent>
                 </v:textbox>
@@ -4445,616 +3427,7 @@
         <mc:AlternateContent>
           <mc:Choice Requires="wps">
             <w:drawing>
-              <wp:anchor distT="0" distB="0" distL="114300" distR="114300" simplePos="0" relativeHeight="251710464" behindDoc="0" locked="0" layoutInCell="1" allowOverlap="1" wp14:anchorId="1D9FB745" wp14:editId="3004862A">
-                <wp:simplePos x="0" y="0"/>
-                <wp:positionH relativeFrom="column">
-                  <wp:posOffset>-797050</wp:posOffset>
-                </wp:positionH>
-                <wp:positionV relativeFrom="paragraph">
-                  <wp:posOffset>1600606</wp:posOffset>
-                </wp:positionV>
-                <wp:extent cx="1883682" cy="3135086"/>
-                <wp:effectExtent l="0" t="0" r="0" b="0"/>
-                <wp:wrapNone/>
-                <wp:docPr id="7" name="Text Box 7"/>
-                <wp:cNvGraphicFramePr/>
-                <a:graphic xmlns:a="http://schemas.openxmlformats.org/drawingml/2006/main">
-                  <a:graphicData uri="http://schemas.microsoft.com/office/word/2010/wordprocessingShape">
-                    <wps:wsp>
-                      <wps:cNvSpPr txBox="1"/>
-                      <wps:spPr>
-                        <a:xfrm>
-                          <a:off x="0" y="0"/>
-                          <a:ext cx="1883682" cy="3135086"/>
-                        </a:xfrm>
-                        <a:prstGeom prst="rect">
-                          <a:avLst/>
-                        </a:prstGeom>
-                        <a:noFill/>
-                        <a:ln>
-                          <a:noFill/>
-                        </a:ln>
-                        <a:effectLst/>
-                        <a:extLst>
-                          <a:ext uri="{FAA26D3D-D897-4be2-8F04-BA451C77F1D7}">
-                            <ma14:placeholderFlag xmlns="" xmlns:mo="http://schemas.microsoft.com/office/mac/office/2008/main" xmlns:mv="urn:schemas-microsoft-com:mac:vml" xmlns:o="urn:schemas-microsoft-com:office:office" xmlns:v="urn:schemas-microsoft-com:vml" xmlns:w10="urn:schemas-microsoft-com:office:word" xmlns:w="http://schemas.openxmlformats.org/wordprocessingml/2006/main" xmlns:ma14="http://schemas.microsoft.com/office/mac/drawingml/2011/main"/>
-                          </a:ext>
-                          <a:ext uri="{C572A759-6A51-4108-AA02-DFA0A04FC94B}">
-                            <ma14:wrappingTextBoxFlag xmlns="" xmlns:mo="http://schemas.microsoft.com/office/mac/office/2008/main" xmlns:mv="urn:schemas-microsoft-com:mac:vml" xmlns:o="urn:schemas-microsoft-com:office:office" xmlns:v="urn:schemas-microsoft-com:vml" xmlns:w10="urn:schemas-microsoft-com:office:word" xmlns:w="http://schemas.openxmlformats.org/wordprocessingml/2006/main" xmlns:ma14="http://schemas.microsoft.com/office/mac/drawingml/2011/main"/>
-                          </a:ext>
-                        </a:extLst>
-                      </wps:spPr>
-                      <wps:style>
-                        <a:lnRef idx="0">
-                          <a:schemeClr val="accent1"/>
-                        </a:lnRef>
-                        <a:fillRef idx="0">
-                          <a:schemeClr val="accent1"/>
-                        </a:fillRef>
-                        <a:effectRef idx="0">
-                          <a:schemeClr val="accent1"/>
-                        </a:effectRef>
-                        <a:fontRef idx="minor">
-                          <a:schemeClr val="dk1"/>
-                        </a:fontRef>
-                      </wps:style>
-                      <wps:txbx>
-                        <w:txbxContent>
-                          <w:p>
-                            <w:pPr>
-                              <w:spacing w:after="0" w:line="360" w:lineRule="auto"/>
-                              <w:jc w:val="right"/>
-                              <w:rPr>
-                                <w:rFonts w:ascii="Nunito ExtraLight" w:hAnsi="Nunito ExtraLight"/>
-                                <w:color w:val="595959" w:themeColor="text1" w:themeTint="A6"/>
-                                <w:sz w:val="20"/>
-                                <w:szCs w:val="20"/>
-                              </w:rPr>
-                            </w:pPr>
-                            <w:proofErr w:type="spellStart"/>
-                            <w:r>
-                              <w:rPr>
-                                <w:rFonts w:ascii="Nunito ExtraLight" w:hAnsi="Nunito ExtraLight"/>
-                                <w:color w:val="595959" w:themeColor="text1" w:themeTint="A6"/>
-                                <w:sz w:val="20"/>
-                                <w:szCs w:val="20"/>
-                              </w:rPr>
-                              <w:t>Javascript</w:t>
-                            </w:r>
-                            <w:proofErr w:type="spellEnd"/>
-                          </w:p>
-                          <w:p>
-                            <w:pPr>
-                              <w:spacing w:after="0" w:line="360" w:lineRule="auto"/>
-                              <w:jc w:val="right"/>
-                              <w:rPr>
-                                <w:rFonts w:ascii="Nunito ExtraLight" w:hAnsi="Nunito ExtraLight"/>
-                                <w:color w:val="595959" w:themeColor="text1" w:themeTint="A6"/>
-                                <w:sz w:val="20"/>
-                                <w:szCs w:val="20"/>
-                              </w:rPr>
-                            </w:pPr>
-                            <w:r>
-                              <w:rPr>
-                                <w:rFonts w:ascii="Nunito ExtraLight" w:hAnsi="Nunito ExtraLight"/>
-                                <w:color w:val="595959" w:themeColor="text1" w:themeTint="A6"/>
-                                <w:sz w:val="20"/>
-                                <w:szCs w:val="20"/>
-                              </w:rPr>
-                              <w:t>ReactJS</w:t>
-                            </w:r>
-                          </w:p>
-                          <w:p>
-                            <w:pPr>
-                              <w:spacing w:after="0" w:line="360" w:lineRule="auto"/>
-                              <w:jc w:val="right"/>
-                              <w:rPr>
-                                <w:rFonts w:ascii="Nunito ExtraLight" w:hAnsi="Nunito ExtraLight"/>
-                                <w:color w:val="595959" w:themeColor="text1" w:themeTint="A6"/>
-                                <w:sz w:val="20"/>
-                                <w:szCs w:val="20"/>
-                              </w:rPr>
-                            </w:pPr>
-                            <w:r>
-                              <w:rPr>
-                                <w:rFonts w:ascii="Nunito ExtraLight" w:hAnsi="Nunito ExtraLight"/>
-                                <w:color w:val="595959" w:themeColor="text1" w:themeTint="A6"/>
-                                <w:sz w:val="20"/>
-                                <w:szCs w:val="20"/>
-                              </w:rPr>
-                              <w:t>NodeJS</w:t>
-                            </w:r>
-                          </w:p>
-                          <w:p>
-                            <w:pPr>
-                              <w:spacing w:after="0" w:line="360" w:lineRule="auto"/>
-                              <w:jc w:val="right"/>
-                              <w:rPr>
-                                <w:rFonts w:ascii="Nunito ExtraLight" w:hAnsi="Nunito ExtraLight"/>
-                                <w:color w:val="595959" w:themeColor="text1" w:themeTint="A6"/>
-                                <w:sz w:val="20"/>
-                                <w:szCs w:val="20"/>
-                              </w:rPr>
-                            </w:pPr>
-                            <w:proofErr w:type="spellStart"/>
-                            <w:r>
-                              <w:rPr>
-                                <w:rFonts w:ascii="Nunito ExtraLight" w:hAnsi="Nunito ExtraLight"/>
-                                <w:color w:val="595959" w:themeColor="text1" w:themeTint="A6"/>
-                                <w:sz w:val="20"/>
-                                <w:szCs w:val="20"/>
-                              </w:rPr>
-                              <w:t>ExpressJS</w:t>
-                            </w:r>
-                            <w:proofErr w:type="spellEnd"/>
-                          </w:p>
-                          <w:p>
-                            <w:pPr>
-                              <w:spacing w:after="0" w:line="360" w:lineRule="auto"/>
-                              <w:jc w:val="right"/>
-                              <w:rPr>
-                                <w:rFonts w:ascii="Nunito ExtraLight" w:hAnsi="Nunito ExtraLight"/>
-                                <w:color w:val="595959" w:themeColor="text1" w:themeTint="A6"/>
-                                <w:sz w:val="20"/>
-                                <w:szCs w:val="20"/>
-                              </w:rPr>
-                            </w:pPr>
-                            <w:r>
-                              <w:rPr>
-                                <w:rFonts w:ascii="Nunito ExtraLight" w:hAnsi="Nunito ExtraLight"/>
-                                <w:color w:val="595959" w:themeColor="text1" w:themeTint="A6"/>
-                                <w:sz w:val="20"/>
-                                <w:szCs w:val="20"/>
-                              </w:rPr>
-                              <w:t xml:space="preserve"> HTML5</w:t>
-                            </w:r>
-                          </w:p>
-                          <w:p>
-                            <w:pPr>
-                              <w:spacing w:after="0" w:line="360" w:lineRule="auto"/>
-                              <w:jc w:val="right"/>
-                              <w:rPr>
-                                <w:rFonts w:ascii="Nunito ExtraLight" w:hAnsi="Nunito ExtraLight"/>
-                                <w:color w:val="595959" w:themeColor="text1" w:themeTint="A6"/>
-                                <w:sz w:val="20"/>
-                                <w:szCs w:val="20"/>
-                              </w:rPr>
-                            </w:pPr>
-                            <w:r>
-                              <w:rPr>
-                                <w:rFonts w:ascii="Nunito ExtraLight" w:hAnsi="Nunito ExtraLight"/>
-                                <w:color w:val="595959" w:themeColor="text1" w:themeTint="A6"/>
-                                <w:sz w:val="20"/>
-                                <w:szCs w:val="20"/>
-                              </w:rPr>
-                              <w:t>CSS</w:t>
-                            </w:r>
-                          </w:p>
-                          <w:p>
-                            <w:pPr>
-                              <w:spacing w:after="0" w:line="360" w:lineRule="auto"/>
-                              <w:jc w:val="right"/>
-                              <w:rPr>
-                                <w:rFonts w:ascii="Nunito ExtraLight" w:hAnsi="Nunito ExtraLight"/>
-                                <w:color w:val="595959" w:themeColor="text1" w:themeTint="A6"/>
-                                <w:sz w:val="20"/>
-                                <w:szCs w:val="20"/>
-                              </w:rPr>
-                            </w:pPr>
-                            <w:r>
-                              <w:rPr>
-                                <w:rFonts w:ascii="Nunito ExtraLight" w:hAnsi="Nunito ExtraLight"/>
-                                <w:color w:val="595959" w:themeColor="text1" w:themeTint="A6"/>
-                                <w:sz w:val="20"/>
-                                <w:szCs w:val="20"/>
-                              </w:rPr>
-                              <w:t>Git</w:t>
-                            </w:r>
-                          </w:p>
-                          <w:p>
-                            <w:pPr>
-                              <w:spacing w:after="0" w:line="360" w:lineRule="auto"/>
-                              <w:jc w:val="right"/>
-                              <w:rPr>
-                                <w:rFonts w:ascii="Nunito ExtraLight" w:hAnsi="Nunito ExtraLight"/>
-                                <w:color w:val="595959" w:themeColor="text1" w:themeTint="A6"/>
-                                <w:sz w:val="20"/>
-                                <w:szCs w:val="20"/>
-                              </w:rPr>
-                            </w:pPr>
-                            <w:r>
-                              <w:rPr>
-                                <w:rFonts w:ascii="Nunito ExtraLight" w:hAnsi="Nunito ExtraLight"/>
-                                <w:color w:val="595959" w:themeColor="text1" w:themeTint="A6"/>
-                                <w:sz w:val="20"/>
-                                <w:szCs w:val="20"/>
-                              </w:rPr>
-                              <w:t>Agile</w:t>
-                            </w:r>
-                          </w:p>
-                          <w:p>
-                            <w:pPr>
-                              <w:spacing w:after="0" w:line="360" w:lineRule="auto"/>
-                              <w:jc w:val="right"/>
-                              <w:rPr>
-                                <w:rFonts w:ascii="Nunito ExtraLight" w:hAnsi="Nunito ExtraLight"/>
-                                <w:color w:val="595959" w:themeColor="text1" w:themeTint="A6"/>
-                                <w:sz w:val="20"/>
-                                <w:szCs w:val="20"/>
-                              </w:rPr>
-                            </w:pPr>
-                            <w:r>
-                              <w:rPr>
-                                <w:rFonts w:ascii="Nunito ExtraLight" w:hAnsi="Nunito ExtraLight"/>
-                                <w:color w:val="595959" w:themeColor="text1" w:themeTint="A6"/>
-                                <w:sz w:val="20"/>
-                                <w:szCs w:val="20"/>
-                              </w:rPr>
-                              <w:t>Teamwork</w:t>
-                            </w:r>
-                          </w:p>
-                          <w:p>
-                            <w:pPr>
-                              <w:spacing w:after="0" w:line="360" w:lineRule="auto"/>
-                              <w:jc w:val="right"/>
-                              <w:rPr>
-                                <w:rFonts w:ascii="Nunito ExtraLight" w:hAnsi="Nunito ExtraLight"/>
-                                <w:color w:val="595959" w:themeColor="text1" w:themeTint="A6"/>
-                                <w:sz w:val="20"/>
-                                <w:szCs w:val="20"/>
-                              </w:rPr>
-                            </w:pPr>
-                            <w:r>
-                              <w:rPr>
-                                <w:rFonts w:ascii="Nunito ExtraLight" w:hAnsi="Nunito ExtraLight"/>
-                                <w:color w:val="595959" w:themeColor="text1" w:themeTint="A6"/>
-                                <w:sz w:val="20"/>
-                                <w:szCs w:val="20"/>
-                              </w:rPr>
-                              <w:t>Creative Thinking</w:t>
-                            </w:r>
-                          </w:p>
-                          <w:p>
-                            <w:pPr>
-                              <w:spacing w:after="0" w:line="360" w:lineRule="auto"/>
-                              <w:jc w:val="right"/>
-                              <w:rPr>
-                                <w:rFonts w:ascii="Nunito ExtraLight" w:hAnsi="Nunito ExtraLight"/>
-                                <w:color w:val="595959" w:themeColor="text1" w:themeTint="A6"/>
-                                <w:sz w:val="20"/>
-                                <w:szCs w:val="20"/>
-                              </w:rPr>
-                            </w:pPr>
-                            <w:r>
-                              <w:rPr>
-                                <w:rFonts w:ascii="Nunito ExtraLight" w:hAnsi="Nunito ExtraLight"/>
-                                <w:color w:val="595959" w:themeColor="text1" w:themeTint="A6"/>
-                                <w:sz w:val="20"/>
-                                <w:szCs w:val="20"/>
-                              </w:rPr>
-                              <w:t>Analytical thinking</w:t>
-                            </w:r>
-                          </w:p>
-                          <w:p>
-                            <w:pPr>
-                              <w:spacing w:after="0" w:line="360" w:lineRule="auto"/>
-                              <w:jc w:val="right"/>
-                              <w:rPr>
-                                <w:rFonts w:ascii="Nunito ExtraLight" w:hAnsi="Nunito ExtraLight"/>
-                                <w:color w:val="595959" w:themeColor="text1" w:themeTint="A6"/>
-                                <w:sz w:val="20"/>
-                                <w:szCs w:val="20"/>
-                              </w:rPr>
-                            </w:pPr>
-                            <w:r>
-                              <w:rPr>
-                                <w:rFonts w:ascii="Nunito ExtraLight" w:hAnsi="Nunito ExtraLight"/>
-                                <w:color w:val="595959" w:themeColor="text1" w:themeTint="A6"/>
-                                <w:sz w:val="20"/>
-                                <w:szCs w:val="20"/>
-                              </w:rPr>
-                              <w:t>Web programming</w:t>
-                            </w:r>
-                          </w:p>
-                        </w:txbxContent>
-                      </wps:txbx>
-                      <wps:bodyPr rot="0" spcFirstLastPara="0" vertOverflow="overflow" horzOverflow="overflow" vert="horz" wrap="square" lIns="91440" tIns="45720" rIns="91440" bIns="45720" numCol="1" spcCol="0" rtlCol="0" fromWordArt="0" anchor="t" anchorCtr="0" forceAA="0" compatLnSpc="1">
-                        <a:prstTxWarp prst="textNoShape">
-                          <a:avLst/>
-                        </a:prstTxWarp>
-                        <a:noAutofit/>
-                      </wps:bodyPr>
-                    </wps:wsp>
-                  </a:graphicData>
-                </a:graphic>
-                <wp14:sizeRelH relativeFrom="margin">
-                  <wp14:pctWidth>0</wp14:pctWidth>
-                </wp14:sizeRelH>
-                <wp14:sizeRelV relativeFrom="margin">
-                  <wp14:pctHeight>0</wp14:pctHeight>
-                </wp14:sizeRelV>
-              </wp:anchor>
-            </w:drawing>
-          </mc:Choice>
-          <mc:Fallback>
-            <w:pict>
-              <v:shape w14:anchorId="1D9FB745" id="Text Box 7" o:spid="_x0000_s1037" type="#_x0000_t202" style="position:absolute;margin-left:-62.75pt;margin-top:126.05pt;width:148.3pt;height:246.85pt;z-index:251710464;visibility:visible;mso-wrap-style:square;mso-width-percent:0;mso-height-percent:0;mso-wrap-distance-left:9pt;mso-wrap-distance-top:0;mso-wrap-distance-right:9pt;mso-wrap-distance-bottom:0;mso-position-horizontal:absolute;mso-position-horizontal-relative:text;mso-position-vertical:absolute;mso-position-vertical-relative:text;mso-width-percent:0;mso-height-percent:0;mso-width-relative:margin;mso-height-relative:margin;v-text-anchor:top" o:gfxdata="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" filled="f" stroked="f">
-                <v:textbox>
-                  <w:txbxContent>
-                    <w:p>
-                      <w:pPr>
-                        <w:spacing w:after="0" w:line="360" w:lineRule="auto"/>
-                        <w:jc w:val="right"/>
-                        <w:rPr>
-                          <w:rFonts w:ascii="Nunito ExtraLight" w:hAnsi="Nunito ExtraLight"/>
-                          <w:color w:val="595959" w:themeColor="text1" w:themeTint="A6"/>
-                          <w:sz w:val="20"/>
-                          <w:szCs w:val="20"/>
-                        </w:rPr>
-                      </w:pPr>
-                      <w:proofErr w:type="spellStart"/>
-                      <w:r>
-                        <w:rPr>
-                          <w:rFonts w:ascii="Nunito ExtraLight" w:hAnsi="Nunito ExtraLight"/>
-                          <w:color w:val="595959" w:themeColor="text1" w:themeTint="A6"/>
-                          <w:sz w:val="20"/>
-                          <w:szCs w:val="20"/>
-                        </w:rPr>
-                        <w:t>Javascript</w:t>
-                      </w:r>
-                      <w:proofErr w:type="spellEnd"/>
-                    </w:p>
-                    <w:p>
-                      <w:pPr>
-                        <w:spacing w:after="0" w:line="360" w:lineRule="auto"/>
-                        <w:jc w:val="right"/>
-                        <w:rPr>
-                          <w:rFonts w:ascii="Nunito ExtraLight" w:hAnsi="Nunito ExtraLight"/>
-                          <w:color w:val="595959" w:themeColor="text1" w:themeTint="A6"/>
-                          <w:sz w:val="20"/>
-                          <w:szCs w:val="20"/>
-                        </w:rPr>
-                      </w:pPr>
-                      <w:r>
-                        <w:rPr>
-                          <w:rFonts w:ascii="Nunito ExtraLight" w:hAnsi="Nunito ExtraLight"/>
-                          <w:color w:val="595959" w:themeColor="text1" w:themeTint="A6"/>
-                          <w:sz w:val="20"/>
-                          <w:szCs w:val="20"/>
-                        </w:rPr>
-                        <w:t>ReactJS</w:t>
-                      </w:r>
-                    </w:p>
-                    <w:p>
-                      <w:pPr>
-                        <w:spacing w:after="0" w:line="360" w:lineRule="auto"/>
-                        <w:jc w:val="right"/>
-                        <w:rPr>
-                          <w:rFonts w:ascii="Nunito ExtraLight" w:hAnsi="Nunito ExtraLight"/>
-                          <w:color w:val="595959" w:themeColor="text1" w:themeTint="A6"/>
-                          <w:sz w:val="20"/>
-                          <w:szCs w:val="20"/>
-                        </w:rPr>
-                      </w:pPr>
-                      <w:r>
-                        <w:rPr>
-                          <w:rFonts w:ascii="Nunito ExtraLight" w:hAnsi="Nunito ExtraLight"/>
-                          <w:color w:val="595959" w:themeColor="text1" w:themeTint="A6"/>
-                          <w:sz w:val="20"/>
-                          <w:szCs w:val="20"/>
-                        </w:rPr>
-                        <w:t>NodeJS</w:t>
-                      </w:r>
-                    </w:p>
-                    <w:p>
-                      <w:pPr>
-                        <w:spacing w:after="0" w:line="360" w:lineRule="auto"/>
-                        <w:jc w:val="right"/>
-                        <w:rPr>
-                          <w:rFonts w:ascii="Nunito ExtraLight" w:hAnsi="Nunito ExtraLight"/>
-                          <w:color w:val="595959" w:themeColor="text1" w:themeTint="A6"/>
-                          <w:sz w:val="20"/>
-                          <w:szCs w:val="20"/>
-                        </w:rPr>
-                      </w:pPr>
-                      <w:proofErr w:type="spellStart"/>
-                      <w:r>
-                        <w:rPr>
-                          <w:rFonts w:ascii="Nunito ExtraLight" w:hAnsi="Nunito ExtraLight"/>
-                          <w:color w:val="595959" w:themeColor="text1" w:themeTint="A6"/>
-                          <w:sz w:val="20"/>
-                          <w:szCs w:val="20"/>
-                        </w:rPr>
-                        <w:t>ExpressJS</w:t>
-                      </w:r>
-                      <w:proofErr w:type="spellEnd"/>
-                    </w:p>
-                    <w:p>
-                      <w:pPr>
-                        <w:spacing w:after="0" w:line="360" w:lineRule="auto"/>
-                        <w:jc w:val="right"/>
-                        <w:rPr>
-                          <w:rFonts w:ascii="Nunito ExtraLight" w:hAnsi="Nunito ExtraLight"/>
-                          <w:color w:val="595959" w:themeColor="text1" w:themeTint="A6"/>
-                          <w:sz w:val="20"/>
-                          <w:szCs w:val="20"/>
-                        </w:rPr>
-                      </w:pPr>
-                      <w:r>
-                        <w:rPr>
-                          <w:rFonts w:ascii="Nunito ExtraLight" w:hAnsi="Nunito ExtraLight"/>
-                          <w:color w:val="595959" w:themeColor="text1" w:themeTint="A6"/>
-                          <w:sz w:val="20"/>
-                          <w:szCs w:val="20"/>
-                        </w:rPr>
-                        <w:t xml:space="preserve"> HTML5</w:t>
-                      </w:r>
-                    </w:p>
-                    <w:p>
-                      <w:pPr>
-                        <w:spacing w:after="0" w:line="360" w:lineRule="auto"/>
-                        <w:jc w:val="right"/>
-                        <w:rPr>
-                          <w:rFonts w:ascii="Nunito ExtraLight" w:hAnsi="Nunito ExtraLight"/>
-                          <w:color w:val="595959" w:themeColor="text1" w:themeTint="A6"/>
-                          <w:sz w:val="20"/>
-                          <w:szCs w:val="20"/>
-                        </w:rPr>
-                      </w:pPr>
-                      <w:r>
-                        <w:rPr>
-                          <w:rFonts w:ascii="Nunito ExtraLight" w:hAnsi="Nunito ExtraLight"/>
-                          <w:color w:val="595959" w:themeColor="text1" w:themeTint="A6"/>
-                          <w:sz w:val="20"/>
-                          <w:szCs w:val="20"/>
-                        </w:rPr>
-                        <w:t>CSS</w:t>
-                      </w:r>
-                    </w:p>
-                    <w:p>
-                      <w:pPr>
-                        <w:spacing w:after="0" w:line="360" w:lineRule="auto"/>
-                        <w:jc w:val="right"/>
-                        <w:rPr>
-                          <w:rFonts w:ascii="Nunito ExtraLight" w:hAnsi="Nunito ExtraLight"/>
-                          <w:color w:val="595959" w:themeColor="text1" w:themeTint="A6"/>
-                          <w:sz w:val="20"/>
-                          <w:szCs w:val="20"/>
-                        </w:rPr>
-                      </w:pPr>
-                      <w:r>
-                        <w:rPr>
-                          <w:rFonts w:ascii="Nunito ExtraLight" w:hAnsi="Nunito ExtraLight"/>
-                          <w:color w:val="595959" w:themeColor="text1" w:themeTint="A6"/>
-                          <w:sz w:val="20"/>
-                          <w:szCs w:val="20"/>
-                        </w:rPr>
-                        <w:t>Git</w:t>
-                      </w:r>
-                    </w:p>
-                    <w:p>
-                      <w:pPr>
-                        <w:spacing w:after="0" w:line="360" w:lineRule="auto"/>
-                        <w:jc w:val="right"/>
-                        <w:rPr>
-                          <w:rFonts w:ascii="Nunito ExtraLight" w:hAnsi="Nunito ExtraLight"/>
-                          <w:color w:val="595959" w:themeColor="text1" w:themeTint="A6"/>
-                          <w:sz w:val="20"/>
-                          <w:szCs w:val="20"/>
-                        </w:rPr>
-                      </w:pPr>
-                      <w:r>
-                        <w:rPr>
-                          <w:rFonts w:ascii="Nunito ExtraLight" w:hAnsi="Nunito ExtraLight"/>
-                          <w:color w:val="595959" w:themeColor="text1" w:themeTint="A6"/>
-                          <w:sz w:val="20"/>
-                          <w:szCs w:val="20"/>
-                        </w:rPr>
-                        <w:t>Agile</w:t>
-                      </w:r>
-                    </w:p>
-                    <w:p>
-                      <w:pPr>
-                        <w:spacing w:after="0" w:line="360" w:lineRule="auto"/>
-                        <w:jc w:val="right"/>
-                        <w:rPr>
-                          <w:rFonts w:ascii="Nunito ExtraLight" w:hAnsi="Nunito ExtraLight"/>
-                          <w:color w:val="595959" w:themeColor="text1" w:themeTint="A6"/>
-                          <w:sz w:val="20"/>
-                          <w:szCs w:val="20"/>
-                        </w:rPr>
-                      </w:pPr>
-                      <w:r>
-                        <w:rPr>
-                          <w:rFonts w:ascii="Nunito ExtraLight" w:hAnsi="Nunito ExtraLight"/>
-                          <w:color w:val="595959" w:themeColor="text1" w:themeTint="A6"/>
-                          <w:sz w:val="20"/>
-                          <w:szCs w:val="20"/>
-                        </w:rPr>
-                        <w:t>Teamwork</w:t>
-                      </w:r>
-                    </w:p>
-                    <w:p>
-                      <w:pPr>
-                        <w:spacing w:after="0" w:line="360" w:lineRule="auto"/>
-                        <w:jc w:val="right"/>
-                        <w:rPr>
-                          <w:rFonts w:ascii="Nunito ExtraLight" w:hAnsi="Nunito ExtraLight"/>
-                          <w:color w:val="595959" w:themeColor="text1" w:themeTint="A6"/>
-                          <w:sz w:val="20"/>
-                          <w:szCs w:val="20"/>
-                        </w:rPr>
-                      </w:pPr>
-                      <w:r>
-                        <w:rPr>
-                          <w:rFonts w:ascii="Nunito ExtraLight" w:hAnsi="Nunito ExtraLight"/>
-                          <w:color w:val="595959" w:themeColor="text1" w:themeTint="A6"/>
-                          <w:sz w:val="20"/>
-                          <w:szCs w:val="20"/>
-                        </w:rPr>
-                        <w:t>Creative Thinking</w:t>
-                      </w:r>
-                    </w:p>
-                    <w:p>
-                      <w:pPr>
-                        <w:spacing w:after="0" w:line="360" w:lineRule="auto"/>
-                        <w:jc w:val="right"/>
-                        <w:rPr>
-                          <w:rFonts w:ascii="Nunito ExtraLight" w:hAnsi="Nunito ExtraLight"/>
-                          <w:color w:val="595959" w:themeColor="text1" w:themeTint="A6"/>
-                          <w:sz w:val="20"/>
-                          <w:szCs w:val="20"/>
-                        </w:rPr>
-                      </w:pPr>
-                      <w:r>
-                        <w:rPr>
-                          <w:rFonts w:ascii="Nunito ExtraLight" w:hAnsi="Nunito ExtraLight"/>
-                          <w:color w:val="595959" w:themeColor="text1" w:themeTint="A6"/>
-                          <w:sz w:val="20"/>
-                          <w:szCs w:val="20"/>
-                        </w:rPr>
-                        <w:t>Analytical thinking</w:t>
-                      </w:r>
-                    </w:p>
-                    <w:p>
-                      <w:pPr>
-                        <w:spacing w:after="0" w:line="360" w:lineRule="auto"/>
-                        <w:jc w:val="right"/>
-                        <w:rPr>
-                          <w:rFonts w:ascii="Nunito ExtraLight" w:hAnsi="Nunito ExtraLight"/>
-                          <w:color w:val="595959" w:themeColor="text1" w:themeTint="A6"/>
-                          <w:sz w:val="20"/>
-                          <w:szCs w:val="20"/>
-                        </w:rPr>
-                      </w:pPr>
-                      <w:r>
-                        <w:rPr>
-                          <w:rFonts w:ascii="Nunito ExtraLight" w:hAnsi="Nunito ExtraLight"/>
-                          <w:color w:val="595959" w:themeColor="text1" w:themeTint="A6"/>
-                          <w:sz w:val="20"/>
-                          <w:szCs w:val="20"/>
-                        </w:rPr>
-                        <w:t>Web programming</w:t>
-                      </w:r>
-                    </w:p>
-                  </w:txbxContent>
-                </v:textbox>
-              </v:shape>
-            </w:pict>
-          </mc:Fallback>
-        </mc:AlternateContent>
-      </w:r>
-      <w:r>
-        <w:rPr>
-          <w:rFonts w:ascii="Questa" w:hAnsi="Questa"/>
-          <w:noProof/>
-          <w:sz w:val="44"/>
-          <w:szCs w:val="44"/>
-        </w:rPr>
-        <mc:AlternateContent>
-          <mc:Choice Requires="wps">
-            <w:drawing>
-              <wp:anchor distT="0" distB="0" distL="114300" distR="114300" simplePos="0" relativeHeight="251721728" behindDoc="0" locked="0" layoutInCell="1" allowOverlap="1" wp14:anchorId="66E74B43" wp14:editId="3F548A44">
+              <wp:anchor distT="0" distB="0" distL="114300" distR="114300" simplePos="0" relativeHeight="251721728" behindDoc="0" locked="0" layoutInCell="1" allowOverlap="1" wp14:anchorId="66E74B43" wp14:editId="065C2054">
                 <wp:simplePos x="0" y="0"/>
                 <wp:positionH relativeFrom="column">
                   <wp:posOffset>-884847</wp:posOffset>
@@ -5116,7 +3489,7 @@
           </mc:Choice>
           <mc:Fallback>
             <w:pict>
-              <v:line w14:anchorId="67A6BFDB" id="Straight Connector 50" o:spid="_x0000_s1026" style="position:absolute;z-index:251721728;visibility:visible;mso-wrap-style:square;mso-width-percent:0;mso-wrap-distance-left:9pt;mso-wrap-distance-top:0;mso-wrap-distance-right:9pt;mso-wrap-distance-bottom:0;mso-position-horizontal:absolute;mso-position-horizontal-relative:text;mso-position-vertical:absolute;mso-position-vertical-relative:text;mso-width-percent:0;mso-width-relative:margin" from="-69.65pt,385.4pt" to="83.35pt,385.4pt" o:gfxdata="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" strokecolor="#5a5a5a [2109]">
+              <v:line w14:anchorId="0DC0852C" id="Straight Connector 50" o:spid="_x0000_s1026" style="position:absolute;z-index:251721728;visibility:visible;mso-wrap-style:square;mso-width-percent:0;mso-wrap-distance-left:9pt;mso-wrap-distance-top:0;mso-wrap-distance-right:9pt;mso-wrap-distance-bottom:0;mso-position-horizontal:absolute;mso-position-horizontal-relative:text;mso-position-vertical:absolute;mso-position-vertical-relative:text;mso-width-percent:0;mso-width-relative:margin" from="-69.65pt,385.4pt" to="83.35pt,385.4pt" o:gfxdata="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" strokecolor="#5a5a5a [2109]">
                 <v:stroke opacity="39321f"/>
               </v:line>
             </w:pict>
@@ -5235,7 +3608,7 @@
           </mc:Choice>
           <mc:Fallback>
             <w:pict>
-              <v:shape w14:anchorId="15FA072F" id="Text Box 16" o:spid="_x0000_s1038" type="#_x0000_t202" style="position:absolute;margin-left:-56.95pt;margin-top:392.05pt;width:142.55pt;height:23.6pt;z-index:251715584;visibility:visible;mso-wrap-style:square;mso-width-percent:0;mso-height-percent:0;mso-wrap-distance-left:9pt;mso-wrap-distance-top:0;mso-wrap-distance-right:9pt;mso-wrap-distance-bottom:0;mso-position-horizontal:absolute;mso-position-horizontal-relative:text;mso-position-vertical:absolute;mso-position-vertical-relative:text;mso-width-percent:0;mso-height-percent:0;mso-width-relative:margin;mso-height-relative:margin;v-text-anchor:top" o:gfxdata="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" filled="f" stroked="f">
+              <v:shape w14:anchorId="15FA072F" id="Text Box 16" o:spid="_x0000_s1035" type="#_x0000_t202" style="position:absolute;margin-left:-56.95pt;margin-top:392.05pt;width:142.55pt;height:23.6pt;z-index:251715584;visibility:visible;mso-wrap-style:square;mso-width-percent:0;mso-height-percent:0;mso-wrap-distance-left:9pt;mso-wrap-distance-top:0;mso-wrap-distance-right:9pt;mso-wrap-distance-bottom:0;mso-position-horizontal:absolute;mso-position-horizontal-relative:text;mso-position-vertical:absolute;mso-position-vertical-relative:text;mso-width-percent:0;mso-height-percent:0;mso-width-relative:margin;mso-height-relative:margin;v-text-anchor:top" o:gfxdata="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" filled="f" stroked="f">
                 <v:textbox>
                   <w:txbxContent>
                     <w:p>
@@ -5498,11 +3871,7 @@
           </mc:Choice>
           <mc:Fallback>
             <w:pict>
-              <v:shapetype w14:anchorId="56C316D0" id="_x0000_t202" coordsize="21600,21600" o:spt="202" path="m,l,21600r21600,l21600,xe">
-                <v:stroke joinstyle="miter"/>
-                <v:path gradientshapeok="t" o:connecttype="rect"/>
-              </v:shapetype>
-              <v:shape id="Text Box 20" o:spid="_x0000_s1039" type="#_x0000_t202" style="position:absolute;margin-left:29.65pt;margin-top:415.7pt;width:146pt;height:71.35pt;z-index:251714560;visibility:visible;mso-wrap-style:square;mso-width-percent:0;mso-height-percent:0;mso-wrap-distance-left:9pt;mso-wrap-distance-top:0;mso-wrap-distance-right:9pt;mso-wrap-distance-bottom:0;mso-position-horizontal:absolute;mso-position-horizontal-relative:page;mso-position-vertical:absolute;mso-position-vertical-relative:text;mso-width-percent:0;mso-height-percent:0;mso-width-relative:margin;mso-height-relative:margin;v-text-anchor:top" o:gfxdata="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" filled="f" stroked="f">
+              <v:shape w14:anchorId="56C316D0" id="Text Box 20" o:spid="_x0000_s1036" type="#_x0000_t202" style="position:absolute;margin-left:29.65pt;margin-top:415.7pt;width:146pt;height:71.35pt;z-index:251714560;visibility:visible;mso-wrap-style:square;mso-width-percent:0;mso-height-percent:0;mso-wrap-distance-left:9pt;mso-wrap-distance-top:0;mso-wrap-distance-right:9pt;mso-wrap-distance-bottom:0;mso-position-horizontal:absolute;mso-position-horizontal-relative:page;mso-position-vertical:absolute;mso-position-vertical-relative:text;mso-width-percent:0;mso-height-percent:0;mso-width-relative:margin;mso-height-relative:margin;v-text-anchor:top" o:gfxdata="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" filled="f" stroked="f">
                 <v:textbox>
                   <w:txbxContent>
                     <w:p>
@@ -5546,18 +3915,7 @@
                           <w:szCs w:val="20"/>
                           <w:lang w:val="vi-VN"/>
                         </w:rPr>
-                        <w:t xml:space="preserve"> </w:t>
-                      </w:r>
-                      <w:r>
-                        <w:rPr>
-                          <w:rFonts w:ascii="Nunito ExtraLight" w:hAnsi="Nunito ExtraLight"/>
-                          <w:i/>
-                          <w:color w:val="595959" w:themeColor="text1" w:themeTint="A6"/>
-                          <w:sz w:val="20"/>
-                          <w:szCs w:val="20"/>
-                          <w:lang w:val="vi-VN"/>
-                        </w:rPr>
-                        <w:t>at Austin</w:t>
+                        <w:t xml:space="preserve"> at Austin</w:t>
                       </w:r>
                       <w:r>
                         <w:rPr>
@@ -5686,7 +4044,7 @@
         <mc:AlternateContent>
           <mc:Choice Requires="wps">
             <w:drawing>
-              <wp:anchor distT="0" distB="0" distL="114300" distR="114300" simplePos="0" relativeHeight="251767808" behindDoc="0" locked="0" layoutInCell="1" allowOverlap="1" wp14:anchorId="1711927A" wp14:editId="1419E183">
+              <wp:anchor distT="0" distB="0" distL="114300" distR="114300" simplePos="0" relativeHeight="251767808" behindDoc="0" locked="0" layoutInCell="1" allowOverlap="1" wp14:anchorId="1711927A" wp14:editId="755FF37F">
                 <wp:simplePos x="0" y="0"/>
                 <wp:positionH relativeFrom="column">
                   <wp:posOffset>-1128426</wp:posOffset>
@@ -5698,7 +4056,7 @@
                 <wp:effectExtent l="0" t="0" r="0" b="6985"/>
                 <wp:wrapTopAndBottom/>
                 <wp:docPr id="28" name="Text Box 2">
-                  <a:hlinkClick xmlns:a="http://schemas.openxmlformats.org/drawingml/2006/main" r:id="rId13" tooltip="hoapham-portfolio"/>
+                  <a:hlinkClick xmlns:a="http://schemas.openxmlformats.org/drawingml/2006/main" r:id="rId10" tooltip="hoapham-portfolio"/>
                 </wp:docPr>
                 <wp:cNvGraphicFramePr>
                   <a:graphicFrameLocks xmlns:a="http://schemas.openxmlformats.org/drawingml/2006/main"/>
@@ -5738,8 +4096,7 @@
                                 <w:szCs w:val="20"/>
                               </w:rPr>
                             </w:pPr>
-                            <w:hyperlink r:id="rId14" w:history="1">
-                              <w:proofErr w:type="spellStart"/>
+                            <w:hyperlink r:id="rId11" w:history="1">
                               <w:r>
                                 <w:rPr>
                                   <w:rStyle w:val="Hyperlink"/>
@@ -5747,17 +4104,7 @@
                                   <w:sz w:val="20"/>
                                   <w:szCs w:val="20"/>
                                 </w:rPr>
-                                <w:t>hoapham</w:t>
-                              </w:r>
-                              <w:proofErr w:type="spellEnd"/>
-                              <w:r>
-                                <w:rPr>
-                                  <w:rStyle w:val="Hyperlink"/>
-                                  <w:rFonts w:ascii="Nunito ExtraLight" w:hAnsi="Nunito ExtraLight" w:cs="Open Sans"/>
-                                  <w:sz w:val="20"/>
-                                  <w:szCs w:val="20"/>
-                                </w:rPr>
-                                <w:t>-portfolio</w:t>
+                                <w:t>hoapham-portfolio</w:t>
                               </w:r>
                             </w:hyperlink>
                           </w:p>
@@ -5780,7 +4127,7 @@
           </mc:Choice>
           <mc:Fallback>
             <w:pict>
-              <v:shape w14:anchorId="1711927A" id="_x0000_s1040" type="#_x0000_t202" href="https://hoapham-portfolio.herokuapp.com/" title="hoapham-portfolio" style="position:absolute;margin-left:-88.85pt;margin-top:22.9pt;width:146.9pt;height:24.5pt;z-index:251767808;visibility:visible;mso-wrap-style:square;mso-width-percent:0;mso-height-percent:0;mso-wrap-distance-left:9pt;mso-wrap-distance-top:0;mso-wrap-distance-right:9pt;mso-wrap-distance-bottom:0;mso-position-horizontal:absolute;mso-position-horizontal-relative:text;mso-position-vertical:absolute;mso-position-vertical-relative:text;mso-width-percent:0;mso-height-percent:0;mso-width-relative:margin;mso-height-relative:margin;v-text-anchor:top" o:gfxdata="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" o:button="t" filled="f" stroked="f">
+              <v:shape w14:anchorId="1711927A" id="_x0000_s1037" type="#_x0000_t202" href="https://hoapham-portfolio.herokuapp.com/" title="hoapham-portfolio" style="position:absolute;margin-left:-88.85pt;margin-top:22.9pt;width:146.9pt;height:24.5pt;z-index:251767808;visibility:visible;mso-wrap-style:square;mso-width-percent:0;mso-height-percent:0;mso-wrap-distance-left:9pt;mso-wrap-distance-top:0;mso-wrap-distance-right:9pt;mso-wrap-distance-bottom:0;mso-position-horizontal:absolute;mso-position-horizontal-relative:text;mso-position-vertical:absolute;mso-position-vertical-relative:text;mso-width-percent:0;mso-height-percent:0;mso-width-relative:margin;mso-height-relative:margin;v-text-anchor:top" o:gfxdata="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" o:button="t" filled="f" stroked="f">
                 <v:fill o:detectmouseclick="t"/>
                 <v:textbox inset="0,0,3.6pt,0">
                   <w:txbxContent>
@@ -5795,8 +4142,7 @@
                           <w:szCs w:val="20"/>
                         </w:rPr>
                       </w:pPr>
-                      <w:hyperlink r:id="rId15" w:history="1">
-                        <w:proofErr w:type="spellStart"/>
+                      <w:hyperlink r:id="rId12" w:history="1">
                         <w:r>
                           <w:rPr>
                             <w:rStyle w:val="Hyperlink"/>
@@ -5804,17 +4150,7 @@
                             <w:sz w:val="20"/>
                             <w:szCs w:val="20"/>
                           </w:rPr>
-                          <w:t>hoapham</w:t>
-                        </w:r>
-                        <w:proofErr w:type="spellEnd"/>
-                        <w:r>
-                          <w:rPr>
-                            <w:rStyle w:val="Hyperlink"/>
-                            <w:rFonts w:ascii="Nunito ExtraLight" w:hAnsi="Nunito ExtraLight" w:cs="Open Sans"/>
-                            <w:sz w:val="20"/>
-                            <w:szCs w:val="20"/>
-                          </w:rPr>
-                          <w:t>-portfolio</w:t>
+                          <w:t>hoapham-portfolio</w:t>
                         </w:r>
                       </w:hyperlink>
                     </w:p>
@@ -5855,7 +4191,7 @@
                     <pic:cNvPicPr/>
                   </pic:nvPicPr>
                   <pic:blipFill>
-                    <a:blip r:embed="rId16"/>
+                    <a:blip r:embed="rId13"/>
                     <a:stretch>
                       <a:fillRect/>
                     </a:stretch>
@@ -5888,6 +4224,2026 @@
           <w:tab w:val="left" w:pos="1723"/>
         </w:tabs>
       </w:pPr>
+      <w:r>
+        <w:rPr>
+          <w:rFonts w:ascii="Questa" w:hAnsi="Questa"/>
+          <w:noProof/>
+          <w:sz w:val="44"/>
+          <w:szCs w:val="44"/>
+        </w:rPr>
+        <mc:AlternateContent>
+          <mc:Choice Requires="wps">
+            <w:drawing>
+              <wp:anchor distT="0" distB="0" distL="114300" distR="114300" simplePos="0" relativeHeight="251710464" behindDoc="0" locked="0" layoutInCell="1" allowOverlap="1" wp14:anchorId="1D9FB745" wp14:editId="2BFBBAD3">
+                <wp:simplePos x="0" y="0"/>
+                <wp:positionH relativeFrom="column">
+                  <wp:posOffset>-796925</wp:posOffset>
+                </wp:positionH>
+                <wp:positionV relativeFrom="paragraph">
+                  <wp:posOffset>1092200</wp:posOffset>
+                </wp:positionV>
+                <wp:extent cx="1883682" cy="3135086"/>
+                <wp:effectExtent l="0" t="0" r="0" b="0"/>
+                <wp:wrapNone/>
+                <wp:docPr id="7" name="Text Box 7"/>
+                <wp:cNvGraphicFramePr/>
+                <a:graphic xmlns:a="http://schemas.openxmlformats.org/drawingml/2006/main">
+                  <a:graphicData uri="http://schemas.microsoft.com/office/word/2010/wordprocessingShape">
+                    <wps:wsp>
+                      <wps:cNvSpPr txBox="1"/>
+                      <wps:spPr>
+                        <a:xfrm>
+                          <a:off x="0" y="0"/>
+                          <a:ext cx="1883682" cy="3135086"/>
+                        </a:xfrm>
+                        <a:prstGeom prst="rect">
+                          <a:avLst/>
+                        </a:prstGeom>
+                        <a:noFill/>
+                        <a:ln>
+                          <a:noFill/>
+                        </a:ln>
+                        <a:effectLst/>
+                        <a:extLst>
+                          <a:ext uri="{FAA26D3D-D897-4be2-8F04-BA451C77F1D7}">
+                            <ma14:placeholderFlag xmlns="" xmlns:mo="http://schemas.microsoft.com/office/mac/office/2008/main" xmlns:mv="urn:schemas-microsoft-com:mac:vml" xmlns:o="urn:schemas-microsoft-com:office:office" xmlns:v="urn:schemas-microsoft-com:vml" xmlns:w10="urn:schemas-microsoft-com:office:word" xmlns:w="http://schemas.openxmlformats.org/wordprocessingml/2006/main" xmlns:ma14="http://schemas.microsoft.com/office/mac/drawingml/2011/main"/>
+                          </a:ext>
+                          <a:ext uri="{C572A759-6A51-4108-AA02-DFA0A04FC94B}">
+                            <ma14:wrappingTextBoxFlag xmlns="" xmlns:mo="http://schemas.microsoft.com/office/mac/office/2008/main" xmlns:mv="urn:schemas-microsoft-com:mac:vml" xmlns:o="urn:schemas-microsoft-com:office:office" xmlns:v="urn:schemas-microsoft-com:vml" xmlns:w10="urn:schemas-microsoft-com:office:word" xmlns:w="http://schemas.openxmlformats.org/wordprocessingml/2006/main" xmlns:ma14="http://schemas.microsoft.com/office/mac/drawingml/2011/main"/>
+                          </a:ext>
+                        </a:extLst>
+                      </wps:spPr>
+                      <wps:style>
+                        <a:lnRef idx="0">
+                          <a:schemeClr val="accent1"/>
+                        </a:lnRef>
+                        <a:fillRef idx="0">
+                          <a:schemeClr val="accent1"/>
+                        </a:fillRef>
+                        <a:effectRef idx="0">
+                          <a:schemeClr val="accent1"/>
+                        </a:effectRef>
+                        <a:fontRef idx="minor">
+                          <a:schemeClr val="dk1"/>
+                        </a:fontRef>
+                      </wps:style>
+                      <wps:txbx>
+                        <w:txbxContent>
+                          <w:p>
+                            <w:pPr>
+                              <w:spacing w:after="0" w:line="360" w:lineRule="auto"/>
+                              <w:jc w:val="right"/>
+                              <w:rPr>
+                                <w:rFonts w:ascii="Nunito ExtraLight" w:hAnsi="Nunito ExtraLight"/>
+                                <w:color w:val="595959" w:themeColor="text1" w:themeTint="A6"/>
+                                <w:sz w:val="20"/>
+                                <w:szCs w:val="20"/>
+                              </w:rPr>
+                            </w:pPr>
+                            <w:proofErr w:type="spellStart"/>
+                            <w:r>
+                              <w:rPr>
+                                <w:rFonts w:ascii="Nunito ExtraLight" w:hAnsi="Nunito ExtraLight"/>
+                                <w:color w:val="595959" w:themeColor="text1" w:themeTint="A6"/>
+                                <w:sz w:val="20"/>
+                                <w:szCs w:val="20"/>
+                              </w:rPr>
+                              <w:t>Javascript</w:t>
+                            </w:r>
+                            <w:proofErr w:type="spellEnd"/>
+                          </w:p>
+                          <w:p>
+                            <w:pPr>
+                              <w:spacing w:after="0" w:line="360" w:lineRule="auto"/>
+                              <w:jc w:val="right"/>
+                              <w:rPr>
+                                <w:rFonts w:ascii="Nunito ExtraLight" w:hAnsi="Nunito ExtraLight"/>
+                                <w:color w:val="595959" w:themeColor="text1" w:themeTint="A6"/>
+                                <w:sz w:val="20"/>
+                                <w:szCs w:val="20"/>
+                              </w:rPr>
+                            </w:pPr>
+                            <w:r>
+                              <w:rPr>
+                                <w:rFonts w:ascii="Nunito ExtraLight" w:hAnsi="Nunito ExtraLight"/>
+                                <w:color w:val="595959" w:themeColor="text1" w:themeTint="A6"/>
+                                <w:sz w:val="20"/>
+                                <w:szCs w:val="20"/>
+                              </w:rPr>
+                              <w:t>ReactJS</w:t>
+                            </w:r>
+                          </w:p>
+                          <w:p>
+                            <w:pPr>
+                              <w:spacing w:after="0" w:line="360" w:lineRule="auto"/>
+                              <w:jc w:val="right"/>
+                              <w:rPr>
+                                <w:rFonts w:ascii="Nunito ExtraLight" w:hAnsi="Nunito ExtraLight"/>
+                                <w:color w:val="595959" w:themeColor="text1" w:themeTint="A6"/>
+                                <w:sz w:val="20"/>
+                                <w:szCs w:val="20"/>
+                              </w:rPr>
+                            </w:pPr>
+                            <w:r>
+                              <w:rPr>
+                                <w:rFonts w:ascii="Nunito ExtraLight" w:hAnsi="Nunito ExtraLight"/>
+                                <w:color w:val="595959" w:themeColor="text1" w:themeTint="A6"/>
+                                <w:sz w:val="20"/>
+                                <w:szCs w:val="20"/>
+                              </w:rPr>
+                              <w:t>NodeJS</w:t>
+                            </w:r>
+                          </w:p>
+                          <w:p>
+                            <w:pPr>
+                              <w:spacing w:after="0" w:line="360" w:lineRule="auto"/>
+                              <w:jc w:val="right"/>
+                              <w:rPr>
+                                <w:rFonts w:ascii="Nunito ExtraLight" w:hAnsi="Nunito ExtraLight"/>
+                                <w:color w:val="595959" w:themeColor="text1" w:themeTint="A6"/>
+                                <w:sz w:val="20"/>
+                                <w:szCs w:val="20"/>
+                              </w:rPr>
+                            </w:pPr>
+                            <w:proofErr w:type="spellStart"/>
+                            <w:r>
+                              <w:rPr>
+                                <w:rFonts w:ascii="Nunito ExtraLight" w:hAnsi="Nunito ExtraLight"/>
+                                <w:color w:val="595959" w:themeColor="text1" w:themeTint="A6"/>
+                                <w:sz w:val="20"/>
+                                <w:szCs w:val="20"/>
+                              </w:rPr>
+                              <w:t>ExpressJS</w:t>
+                            </w:r>
+                            <w:proofErr w:type="spellEnd"/>
+                          </w:p>
+                          <w:p>
+                            <w:pPr>
+                              <w:spacing w:after="0" w:line="360" w:lineRule="auto"/>
+                              <w:jc w:val="right"/>
+                              <w:rPr>
+                                <w:rFonts w:ascii="Nunito ExtraLight" w:hAnsi="Nunito ExtraLight"/>
+                                <w:color w:val="595959" w:themeColor="text1" w:themeTint="A6"/>
+                                <w:sz w:val="20"/>
+                                <w:szCs w:val="20"/>
+                              </w:rPr>
+                            </w:pPr>
+                            <w:r>
+                              <w:rPr>
+                                <w:rFonts w:ascii="Nunito ExtraLight" w:hAnsi="Nunito ExtraLight"/>
+                                <w:color w:val="595959" w:themeColor="text1" w:themeTint="A6"/>
+                                <w:sz w:val="20"/>
+                                <w:szCs w:val="20"/>
+                              </w:rPr>
+                              <w:t xml:space="preserve"> HTML5</w:t>
+                            </w:r>
+                          </w:p>
+                          <w:p>
+                            <w:pPr>
+                              <w:spacing w:after="0" w:line="360" w:lineRule="auto"/>
+                              <w:jc w:val="right"/>
+                              <w:rPr>
+                                <w:rFonts w:ascii="Nunito ExtraLight" w:hAnsi="Nunito ExtraLight"/>
+                                <w:color w:val="595959" w:themeColor="text1" w:themeTint="A6"/>
+                                <w:sz w:val="20"/>
+                                <w:szCs w:val="20"/>
+                              </w:rPr>
+                            </w:pPr>
+                            <w:r>
+                              <w:rPr>
+                                <w:rFonts w:ascii="Nunito ExtraLight" w:hAnsi="Nunito ExtraLight"/>
+                                <w:color w:val="595959" w:themeColor="text1" w:themeTint="A6"/>
+                                <w:sz w:val="20"/>
+                                <w:szCs w:val="20"/>
+                              </w:rPr>
+                              <w:t>CSS</w:t>
+                            </w:r>
+                          </w:p>
+                          <w:p>
+                            <w:pPr>
+                              <w:spacing w:after="0" w:line="360" w:lineRule="auto"/>
+                              <w:jc w:val="right"/>
+                              <w:rPr>
+                                <w:rFonts w:ascii="Nunito ExtraLight" w:hAnsi="Nunito ExtraLight"/>
+                                <w:color w:val="595959" w:themeColor="text1" w:themeTint="A6"/>
+                                <w:sz w:val="20"/>
+                                <w:szCs w:val="20"/>
+                              </w:rPr>
+                            </w:pPr>
+                            <w:r>
+                              <w:rPr>
+                                <w:rFonts w:ascii="Nunito ExtraLight" w:hAnsi="Nunito ExtraLight"/>
+                                <w:color w:val="595959" w:themeColor="text1" w:themeTint="A6"/>
+                                <w:sz w:val="20"/>
+                                <w:szCs w:val="20"/>
+                              </w:rPr>
+                              <w:t>Git</w:t>
+                            </w:r>
+                          </w:p>
+                          <w:p>
+                            <w:pPr>
+                              <w:spacing w:after="0" w:line="360" w:lineRule="auto"/>
+                              <w:jc w:val="right"/>
+                              <w:rPr>
+                                <w:rFonts w:ascii="Nunito ExtraLight" w:hAnsi="Nunito ExtraLight"/>
+                                <w:color w:val="595959" w:themeColor="text1" w:themeTint="A6"/>
+                                <w:sz w:val="20"/>
+                                <w:szCs w:val="20"/>
+                              </w:rPr>
+                            </w:pPr>
+                            <w:r>
+                              <w:rPr>
+                                <w:rFonts w:ascii="Nunito ExtraLight" w:hAnsi="Nunito ExtraLight"/>
+                                <w:color w:val="595959" w:themeColor="text1" w:themeTint="A6"/>
+                                <w:sz w:val="20"/>
+                                <w:szCs w:val="20"/>
+                              </w:rPr>
+                              <w:t>Agile</w:t>
+                            </w:r>
+                          </w:p>
+                          <w:p>
+                            <w:pPr>
+                              <w:spacing w:after="0" w:line="360" w:lineRule="auto"/>
+                              <w:jc w:val="right"/>
+                              <w:rPr>
+                                <w:rFonts w:ascii="Nunito ExtraLight" w:hAnsi="Nunito ExtraLight"/>
+                                <w:color w:val="595959" w:themeColor="text1" w:themeTint="A6"/>
+                                <w:sz w:val="20"/>
+                                <w:szCs w:val="20"/>
+                              </w:rPr>
+                            </w:pPr>
+                            <w:r>
+                              <w:rPr>
+                                <w:rFonts w:ascii="Nunito ExtraLight" w:hAnsi="Nunito ExtraLight"/>
+                                <w:color w:val="595959" w:themeColor="text1" w:themeTint="A6"/>
+                                <w:sz w:val="20"/>
+                                <w:szCs w:val="20"/>
+                              </w:rPr>
+                              <w:t>Teamwork</w:t>
+                            </w:r>
+                          </w:p>
+                          <w:p>
+                            <w:pPr>
+                              <w:spacing w:after="0" w:line="360" w:lineRule="auto"/>
+                              <w:jc w:val="right"/>
+                              <w:rPr>
+                                <w:rFonts w:ascii="Nunito ExtraLight" w:hAnsi="Nunito ExtraLight"/>
+                                <w:color w:val="595959" w:themeColor="text1" w:themeTint="A6"/>
+                                <w:sz w:val="20"/>
+                                <w:szCs w:val="20"/>
+                              </w:rPr>
+                            </w:pPr>
+                            <w:r>
+                              <w:rPr>
+                                <w:rFonts w:ascii="Nunito ExtraLight" w:hAnsi="Nunito ExtraLight"/>
+                                <w:color w:val="595959" w:themeColor="text1" w:themeTint="A6"/>
+                                <w:sz w:val="20"/>
+                                <w:szCs w:val="20"/>
+                              </w:rPr>
+                              <w:t>Creative Thinking</w:t>
+                            </w:r>
+                          </w:p>
+                          <w:p>
+                            <w:pPr>
+                              <w:spacing w:after="0" w:line="360" w:lineRule="auto"/>
+                              <w:jc w:val="right"/>
+                              <w:rPr>
+                                <w:rFonts w:ascii="Nunito ExtraLight" w:hAnsi="Nunito ExtraLight"/>
+                                <w:color w:val="595959" w:themeColor="text1" w:themeTint="A6"/>
+                                <w:sz w:val="20"/>
+                                <w:szCs w:val="20"/>
+                              </w:rPr>
+                            </w:pPr>
+                            <w:r>
+                              <w:rPr>
+                                <w:rFonts w:ascii="Nunito ExtraLight" w:hAnsi="Nunito ExtraLight"/>
+                                <w:color w:val="595959" w:themeColor="text1" w:themeTint="A6"/>
+                                <w:sz w:val="20"/>
+                                <w:szCs w:val="20"/>
+                              </w:rPr>
+                              <w:t>Analytical thinking</w:t>
+                            </w:r>
+                          </w:p>
+                          <w:p>
+                            <w:pPr>
+                              <w:spacing w:after="0" w:line="360" w:lineRule="auto"/>
+                              <w:jc w:val="right"/>
+                              <w:rPr>
+                                <w:rFonts w:ascii="Nunito ExtraLight" w:hAnsi="Nunito ExtraLight"/>
+                                <w:color w:val="595959" w:themeColor="text1" w:themeTint="A6"/>
+                                <w:sz w:val="20"/>
+                                <w:szCs w:val="20"/>
+                              </w:rPr>
+                            </w:pPr>
+                            <w:r>
+                              <w:rPr>
+                                <w:rFonts w:ascii="Nunito ExtraLight" w:hAnsi="Nunito ExtraLight"/>
+                                <w:color w:val="595959" w:themeColor="text1" w:themeTint="A6"/>
+                                <w:sz w:val="20"/>
+                                <w:szCs w:val="20"/>
+                              </w:rPr>
+                              <w:t>Web programming</w:t>
+                            </w:r>
+                          </w:p>
+                        </w:txbxContent>
+                      </wps:txbx>
+                      <wps:bodyPr rot="0" spcFirstLastPara="0" vertOverflow="overflow" horzOverflow="overflow" vert="horz" wrap="square" lIns="91440" tIns="45720" rIns="91440" bIns="45720" numCol="1" spcCol="0" rtlCol="0" fromWordArt="0" anchor="t" anchorCtr="0" forceAA="0" compatLnSpc="1">
+                        <a:prstTxWarp prst="textNoShape">
+                          <a:avLst/>
+                        </a:prstTxWarp>
+                        <a:noAutofit/>
+                      </wps:bodyPr>
+                    </wps:wsp>
+                  </a:graphicData>
+                </a:graphic>
+                <wp14:sizeRelH relativeFrom="margin">
+                  <wp14:pctWidth>0</wp14:pctWidth>
+                </wp14:sizeRelH>
+                <wp14:sizeRelV relativeFrom="margin">
+                  <wp14:pctHeight>0</wp14:pctHeight>
+                </wp14:sizeRelV>
+              </wp:anchor>
+            </w:drawing>
+          </mc:Choice>
+          <mc:Fallback>
+            <w:pict>
+              <v:shape w14:anchorId="1D9FB745" id="Text Box 7" o:spid="_x0000_s1038" type="#_x0000_t202" style="position:absolute;margin-left:-62.75pt;margin-top:86pt;width:148.3pt;height:246.85pt;z-index:251710464;visibility:visible;mso-wrap-style:square;mso-width-percent:0;mso-height-percent:0;mso-wrap-distance-left:9pt;mso-wrap-distance-top:0;mso-wrap-distance-right:9pt;mso-wrap-distance-bottom:0;mso-position-horizontal:absolute;mso-position-horizontal-relative:text;mso-position-vertical:absolute;mso-position-vertical-relative:text;mso-width-percent:0;mso-height-percent:0;mso-width-relative:margin;mso-height-relative:margin;v-text-anchor:top" o:gfxdata="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" filled="f" stroked="f">
+                <v:textbox>
+                  <w:txbxContent>
+                    <w:p>
+                      <w:pPr>
+                        <w:spacing w:after="0" w:line="360" w:lineRule="auto"/>
+                        <w:jc w:val="right"/>
+                        <w:rPr>
+                          <w:rFonts w:ascii="Nunito ExtraLight" w:hAnsi="Nunito ExtraLight"/>
+                          <w:color w:val="595959" w:themeColor="text1" w:themeTint="A6"/>
+                          <w:sz w:val="20"/>
+                          <w:szCs w:val="20"/>
+                        </w:rPr>
+                      </w:pPr>
+                      <w:proofErr w:type="spellStart"/>
+                      <w:r>
+                        <w:rPr>
+                          <w:rFonts w:ascii="Nunito ExtraLight" w:hAnsi="Nunito ExtraLight"/>
+                          <w:color w:val="595959" w:themeColor="text1" w:themeTint="A6"/>
+                          <w:sz w:val="20"/>
+                          <w:szCs w:val="20"/>
+                        </w:rPr>
+                        <w:t>Javascript</w:t>
+                      </w:r>
+                      <w:proofErr w:type="spellEnd"/>
+                    </w:p>
+                    <w:p>
+                      <w:pPr>
+                        <w:spacing w:after="0" w:line="360" w:lineRule="auto"/>
+                        <w:jc w:val="right"/>
+                        <w:rPr>
+                          <w:rFonts w:ascii="Nunito ExtraLight" w:hAnsi="Nunito ExtraLight"/>
+                          <w:color w:val="595959" w:themeColor="text1" w:themeTint="A6"/>
+                          <w:sz w:val="20"/>
+                          <w:szCs w:val="20"/>
+                        </w:rPr>
+                      </w:pPr>
+                      <w:r>
+                        <w:rPr>
+                          <w:rFonts w:ascii="Nunito ExtraLight" w:hAnsi="Nunito ExtraLight"/>
+                          <w:color w:val="595959" w:themeColor="text1" w:themeTint="A6"/>
+                          <w:sz w:val="20"/>
+                          <w:szCs w:val="20"/>
+                        </w:rPr>
+                        <w:t>ReactJS</w:t>
+                      </w:r>
+                    </w:p>
+                    <w:p>
+                      <w:pPr>
+                        <w:spacing w:after="0" w:line="360" w:lineRule="auto"/>
+                        <w:jc w:val="right"/>
+                        <w:rPr>
+                          <w:rFonts w:ascii="Nunito ExtraLight" w:hAnsi="Nunito ExtraLight"/>
+                          <w:color w:val="595959" w:themeColor="text1" w:themeTint="A6"/>
+                          <w:sz w:val="20"/>
+                          <w:szCs w:val="20"/>
+                        </w:rPr>
+                      </w:pPr>
+                      <w:r>
+                        <w:rPr>
+                          <w:rFonts w:ascii="Nunito ExtraLight" w:hAnsi="Nunito ExtraLight"/>
+                          <w:color w:val="595959" w:themeColor="text1" w:themeTint="A6"/>
+                          <w:sz w:val="20"/>
+                          <w:szCs w:val="20"/>
+                        </w:rPr>
+                        <w:t>NodeJS</w:t>
+                      </w:r>
+                    </w:p>
+                    <w:p>
+                      <w:pPr>
+                        <w:spacing w:after="0" w:line="360" w:lineRule="auto"/>
+                        <w:jc w:val="right"/>
+                        <w:rPr>
+                          <w:rFonts w:ascii="Nunito ExtraLight" w:hAnsi="Nunito ExtraLight"/>
+                          <w:color w:val="595959" w:themeColor="text1" w:themeTint="A6"/>
+                          <w:sz w:val="20"/>
+                          <w:szCs w:val="20"/>
+                        </w:rPr>
+                      </w:pPr>
+                      <w:proofErr w:type="spellStart"/>
+                      <w:r>
+                        <w:rPr>
+                          <w:rFonts w:ascii="Nunito ExtraLight" w:hAnsi="Nunito ExtraLight"/>
+                          <w:color w:val="595959" w:themeColor="text1" w:themeTint="A6"/>
+                          <w:sz w:val="20"/>
+                          <w:szCs w:val="20"/>
+                        </w:rPr>
+                        <w:t>ExpressJS</w:t>
+                      </w:r>
+                      <w:proofErr w:type="spellEnd"/>
+                    </w:p>
+                    <w:p>
+                      <w:pPr>
+                        <w:spacing w:after="0" w:line="360" w:lineRule="auto"/>
+                        <w:jc w:val="right"/>
+                        <w:rPr>
+                          <w:rFonts w:ascii="Nunito ExtraLight" w:hAnsi="Nunito ExtraLight"/>
+                          <w:color w:val="595959" w:themeColor="text1" w:themeTint="A6"/>
+                          <w:sz w:val="20"/>
+                          <w:szCs w:val="20"/>
+                        </w:rPr>
+                      </w:pPr>
+                      <w:r>
+                        <w:rPr>
+                          <w:rFonts w:ascii="Nunito ExtraLight" w:hAnsi="Nunito ExtraLight"/>
+                          <w:color w:val="595959" w:themeColor="text1" w:themeTint="A6"/>
+                          <w:sz w:val="20"/>
+                          <w:szCs w:val="20"/>
+                        </w:rPr>
+                        <w:t xml:space="preserve"> HTML5</w:t>
+                      </w:r>
+                    </w:p>
+                    <w:p>
+                      <w:pPr>
+                        <w:spacing w:after="0" w:line="360" w:lineRule="auto"/>
+                        <w:jc w:val="right"/>
+                        <w:rPr>
+                          <w:rFonts w:ascii="Nunito ExtraLight" w:hAnsi="Nunito ExtraLight"/>
+                          <w:color w:val="595959" w:themeColor="text1" w:themeTint="A6"/>
+                          <w:sz w:val="20"/>
+                          <w:szCs w:val="20"/>
+                        </w:rPr>
+                      </w:pPr>
+                      <w:r>
+                        <w:rPr>
+                          <w:rFonts w:ascii="Nunito ExtraLight" w:hAnsi="Nunito ExtraLight"/>
+                          <w:color w:val="595959" w:themeColor="text1" w:themeTint="A6"/>
+                          <w:sz w:val="20"/>
+                          <w:szCs w:val="20"/>
+                        </w:rPr>
+                        <w:t>CSS</w:t>
+                      </w:r>
+                    </w:p>
+                    <w:p>
+                      <w:pPr>
+                        <w:spacing w:after="0" w:line="360" w:lineRule="auto"/>
+                        <w:jc w:val="right"/>
+                        <w:rPr>
+                          <w:rFonts w:ascii="Nunito ExtraLight" w:hAnsi="Nunito ExtraLight"/>
+                          <w:color w:val="595959" w:themeColor="text1" w:themeTint="A6"/>
+                          <w:sz w:val="20"/>
+                          <w:szCs w:val="20"/>
+                        </w:rPr>
+                      </w:pPr>
+                      <w:r>
+                        <w:rPr>
+                          <w:rFonts w:ascii="Nunito ExtraLight" w:hAnsi="Nunito ExtraLight"/>
+                          <w:color w:val="595959" w:themeColor="text1" w:themeTint="A6"/>
+                          <w:sz w:val="20"/>
+                          <w:szCs w:val="20"/>
+                        </w:rPr>
+                        <w:t>Git</w:t>
+                      </w:r>
+                    </w:p>
+                    <w:p>
+                      <w:pPr>
+                        <w:spacing w:after="0" w:line="360" w:lineRule="auto"/>
+                        <w:jc w:val="right"/>
+                        <w:rPr>
+                          <w:rFonts w:ascii="Nunito ExtraLight" w:hAnsi="Nunito ExtraLight"/>
+                          <w:color w:val="595959" w:themeColor="text1" w:themeTint="A6"/>
+                          <w:sz w:val="20"/>
+                          <w:szCs w:val="20"/>
+                        </w:rPr>
+                      </w:pPr>
+                      <w:r>
+                        <w:rPr>
+                          <w:rFonts w:ascii="Nunito ExtraLight" w:hAnsi="Nunito ExtraLight"/>
+                          <w:color w:val="595959" w:themeColor="text1" w:themeTint="A6"/>
+                          <w:sz w:val="20"/>
+                          <w:szCs w:val="20"/>
+                        </w:rPr>
+                        <w:t>Agile</w:t>
+                      </w:r>
+                    </w:p>
+                    <w:p>
+                      <w:pPr>
+                        <w:spacing w:after="0" w:line="360" w:lineRule="auto"/>
+                        <w:jc w:val="right"/>
+                        <w:rPr>
+                          <w:rFonts w:ascii="Nunito ExtraLight" w:hAnsi="Nunito ExtraLight"/>
+                          <w:color w:val="595959" w:themeColor="text1" w:themeTint="A6"/>
+                          <w:sz w:val="20"/>
+                          <w:szCs w:val="20"/>
+                        </w:rPr>
+                      </w:pPr>
+                      <w:r>
+                        <w:rPr>
+                          <w:rFonts w:ascii="Nunito ExtraLight" w:hAnsi="Nunito ExtraLight"/>
+                          <w:color w:val="595959" w:themeColor="text1" w:themeTint="A6"/>
+                          <w:sz w:val="20"/>
+                          <w:szCs w:val="20"/>
+                        </w:rPr>
+                        <w:t>Teamwork</w:t>
+                      </w:r>
+                    </w:p>
+                    <w:p>
+                      <w:pPr>
+                        <w:spacing w:after="0" w:line="360" w:lineRule="auto"/>
+                        <w:jc w:val="right"/>
+                        <w:rPr>
+                          <w:rFonts w:ascii="Nunito ExtraLight" w:hAnsi="Nunito ExtraLight"/>
+                          <w:color w:val="595959" w:themeColor="text1" w:themeTint="A6"/>
+                          <w:sz w:val="20"/>
+                          <w:szCs w:val="20"/>
+                        </w:rPr>
+                      </w:pPr>
+                      <w:r>
+                        <w:rPr>
+                          <w:rFonts w:ascii="Nunito ExtraLight" w:hAnsi="Nunito ExtraLight"/>
+                          <w:color w:val="595959" w:themeColor="text1" w:themeTint="A6"/>
+                          <w:sz w:val="20"/>
+                          <w:szCs w:val="20"/>
+                        </w:rPr>
+                        <w:t>Creative Thinking</w:t>
+                      </w:r>
+                    </w:p>
+                    <w:p>
+                      <w:pPr>
+                        <w:spacing w:after="0" w:line="360" w:lineRule="auto"/>
+                        <w:jc w:val="right"/>
+                        <w:rPr>
+                          <w:rFonts w:ascii="Nunito ExtraLight" w:hAnsi="Nunito ExtraLight"/>
+                          <w:color w:val="595959" w:themeColor="text1" w:themeTint="A6"/>
+                          <w:sz w:val="20"/>
+                          <w:szCs w:val="20"/>
+                        </w:rPr>
+                      </w:pPr>
+                      <w:r>
+                        <w:rPr>
+                          <w:rFonts w:ascii="Nunito ExtraLight" w:hAnsi="Nunito ExtraLight"/>
+                          <w:color w:val="595959" w:themeColor="text1" w:themeTint="A6"/>
+                          <w:sz w:val="20"/>
+                          <w:szCs w:val="20"/>
+                        </w:rPr>
+                        <w:t>Analytical thinking</w:t>
+                      </w:r>
+                    </w:p>
+                    <w:p>
+                      <w:pPr>
+                        <w:spacing w:after="0" w:line="360" w:lineRule="auto"/>
+                        <w:jc w:val="right"/>
+                        <w:rPr>
+                          <w:rFonts w:ascii="Nunito ExtraLight" w:hAnsi="Nunito ExtraLight"/>
+                          <w:color w:val="595959" w:themeColor="text1" w:themeTint="A6"/>
+                          <w:sz w:val="20"/>
+                          <w:szCs w:val="20"/>
+                        </w:rPr>
+                      </w:pPr>
+                      <w:r>
+                        <w:rPr>
+                          <w:rFonts w:ascii="Nunito ExtraLight" w:hAnsi="Nunito ExtraLight"/>
+                          <w:color w:val="595959" w:themeColor="text1" w:themeTint="A6"/>
+                          <w:sz w:val="20"/>
+                          <w:szCs w:val="20"/>
+                        </w:rPr>
+                        <w:t>Web programming</w:t>
+                      </w:r>
+                    </w:p>
+                  </w:txbxContent>
+                </v:textbox>
+              </v:shape>
+            </w:pict>
+          </mc:Fallback>
+        </mc:AlternateContent>
+      </w:r>
+      <w:r>
+        <w:rPr>
+          <w:noProof/>
+        </w:rPr>
+        <mc:AlternateContent>
+          <mc:Choice Requires="wps">
+            <w:drawing>
+              <wp:anchor distT="0" distB="0" distL="114300" distR="114300" simplePos="0" relativeHeight="251751424" behindDoc="0" locked="0" layoutInCell="1" allowOverlap="1" wp14:anchorId="6C9C553C" wp14:editId="0F8C8D30">
+                <wp:simplePos x="0" y="0"/>
+                <wp:positionH relativeFrom="column">
+                  <wp:posOffset>1306286</wp:posOffset>
+                </wp:positionH>
+                <wp:positionV relativeFrom="paragraph">
+                  <wp:posOffset>2140404</wp:posOffset>
+                </wp:positionV>
+                <wp:extent cx="5138057" cy="3739242"/>
+                <wp:effectExtent l="0" t="0" r="0" b="0"/>
+                <wp:wrapNone/>
+                <wp:docPr id="5" name="Text Box 5"/>
+                <wp:cNvGraphicFramePr/>
+                <a:graphic xmlns:a="http://schemas.openxmlformats.org/drawingml/2006/main">
+                  <a:graphicData uri="http://schemas.microsoft.com/office/word/2010/wordprocessingShape">
+                    <wps:wsp>
+                      <wps:cNvSpPr txBox="1"/>
+                      <wps:spPr>
+                        <a:xfrm>
+                          <a:off x="0" y="0"/>
+                          <a:ext cx="5138057" cy="3739242"/>
+                        </a:xfrm>
+                        <a:prstGeom prst="rect">
+                          <a:avLst/>
+                        </a:prstGeom>
+                        <a:noFill/>
+                        <a:ln>
+                          <a:noFill/>
+                        </a:ln>
+                        <a:effectLst/>
+                        <a:extLst>
+                          <a:ext uri="{C572A759-6A51-4108-AA02-DFA0A04FC94B}">
+                            <ma14:wrappingTextBoxFlag xmlns="" xmlns:mo="http://schemas.microsoft.com/office/mac/office/2008/main" xmlns:mv="urn:schemas-microsoft-com:mac:vml" xmlns:o="urn:schemas-microsoft-com:office:office" xmlns:v="urn:schemas-microsoft-com:vml" xmlns:w10="urn:schemas-microsoft-com:office:word" xmlns:w="http://schemas.openxmlformats.org/wordprocessingml/2006/main" xmlns:ma14="http://schemas.microsoft.com/office/mac/drawingml/2011/main"/>
+                          </a:ext>
+                        </a:extLst>
+                      </wps:spPr>
+                      <wps:style>
+                        <a:lnRef idx="0">
+                          <a:schemeClr val="accent1"/>
+                        </a:lnRef>
+                        <a:fillRef idx="0">
+                          <a:schemeClr val="accent1"/>
+                        </a:fillRef>
+                        <a:effectRef idx="0">
+                          <a:schemeClr val="accent1"/>
+                        </a:effectRef>
+                        <a:fontRef idx="minor">
+                          <a:schemeClr val="dk1"/>
+                        </a:fontRef>
+                      </wps:style>
+                      <wps:txbx>
+                        <w:txbxContent>
+                          <w:p>
+                            <w:pPr>
+                              <w:widowControl w:val="0"/>
+                              <w:spacing w:after="0" w:line="360" w:lineRule="auto"/>
+                              <w:rPr>
+                                <w:rFonts w:ascii="Nunito ExtraLight" w:eastAsiaTheme="minorEastAsia" w:hAnsi="Nunito ExtraLight"/>
+                                <w:color w:val="595959" w:themeColor="text1" w:themeTint="A6"/>
+                                <w:sz w:val="20"/>
+                                <w:szCs w:val="20"/>
+                              </w:rPr>
+                            </w:pPr>
+                            <w:r>
+                              <w:rPr>
+                                <w:rFonts w:ascii="Nunito" w:hAnsi="Nunito"/>
+                                <w:b/>
+                                <w:color w:val="595959" w:themeColor="text1" w:themeTint="A6"/>
+                                <w:sz w:val="20"/>
+                                <w:szCs w:val="20"/>
+                              </w:rPr>
+                              <w:t>ENTERTAINMENT</w:t>
+                            </w:r>
+                            <w:r>
+                              <w:rPr>
+                                <w:rFonts w:ascii="Nunito" w:hAnsi="Nunito"/>
+                                <w:b/>
+                                <w:color w:val="595959" w:themeColor="text1" w:themeTint="A6"/>
+                                <w:sz w:val="20"/>
+                                <w:szCs w:val="20"/>
+                              </w:rPr>
+                              <w:t xml:space="preserve"> </w:t>
+                            </w:r>
+                            <w:r>
+                              <w:rPr>
+                                <w:rFonts w:ascii="Nunito" w:hAnsi="Nunito"/>
+                                <w:b/>
+                                <w:color w:val="595959" w:themeColor="text1" w:themeTint="A6"/>
+                                <w:sz w:val="20"/>
+                                <w:szCs w:val="20"/>
+                              </w:rPr>
+                              <w:t>APPLICATION</w:t>
+                            </w:r>
+                            <w:r>
+                              <w:rPr>
+                                <w:rFonts w:ascii="Nunito" w:hAnsi="Nunito"/>
+                                <w:b/>
+                                <w:color w:val="595959" w:themeColor="text1" w:themeTint="A6"/>
+                                <w:sz w:val="20"/>
+                                <w:szCs w:val="20"/>
+                              </w:rPr>
+                              <w:t xml:space="preserve"> </w:t>
+                            </w:r>
+                          </w:p>
+                          <w:p>
+                            <w:pPr>
+                              <w:pStyle w:val="ListParagraph"/>
+                              <w:numPr>
+                                <w:ilvl w:val="0"/>
+                                <w:numId w:val="3"/>
+                              </w:numPr>
+                              <w:spacing w:line="360" w:lineRule="auto"/>
+                              <w:rPr>
+                                <w:rFonts w:ascii="Nunito ExtraLight" w:hAnsi="Nunito ExtraLight"/>
+                                <w:color w:val="595959" w:themeColor="text1" w:themeTint="A6"/>
+                                <w:sz w:val="20"/>
+                                <w:szCs w:val="20"/>
+                              </w:rPr>
+                            </w:pPr>
+                            <w:r>
+                              <w:rPr>
+                                <w:rFonts w:ascii="Nunito ExtraLight" w:hAnsi="Nunito ExtraLight"/>
+                                <w:color w:val="595959" w:themeColor="text1" w:themeTint="A6"/>
+                                <w:sz w:val="20"/>
+                                <w:szCs w:val="20"/>
+                              </w:rPr>
+                              <w:t>Developed</w:t>
+                            </w:r>
+                            <w:r>
+                              <w:rPr>
+                                <w:rFonts w:ascii="Nunito ExtraLight" w:hAnsi="Nunito ExtraLight"/>
+                                <w:color w:val="595959" w:themeColor="text1" w:themeTint="A6"/>
+                                <w:sz w:val="20"/>
+                                <w:szCs w:val="20"/>
+                              </w:rPr>
+                              <w:t xml:space="preserve"> a web application that gives you access to music and movie content in on place</w:t>
+                            </w:r>
+                          </w:p>
+                          <w:p>
+                            <w:pPr>
+                              <w:pStyle w:val="ListParagraph"/>
+                              <w:numPr>
+                                <w:ilvl w:val="0"/>
+                                <w:numId w:val="3"/>
+                              </w:numPr>
+                              <w:spacing w:line="360" w:lineRule="auto"/>
+                              <w:rPr>
+                                <w:rFonts w:ascii="Nunito ExtraLight" w:hAnsi="Nunito ExtraLight"/>
+                                <w:color w:val="595959" w:themeColor="text1" w:themeTint="A6"/>
+                                <w:sz w:val="20"/>
+                                <w:szCs w:val="20"/>
+                              </w:rPr>
+                            </w:pPr>
+                            <w:r>
+                              <w:rPr>
+                                <w:rFonts w:ascii="Nunito ExtraLight" w:hAnsi="Nunito ExtraLight"/>
+                                <w:color w:val="595959" w:themeColor="text1" w:themeTint="A6"/>
+                                <w:sz w:val="20"/>
+                                <w:szCs w:val="20"/>
+                              </w:rPr>
+                              <w:t>Us</w:t>
+                            </w:r>
+                            <w:r>
+                              <w:rPr>
+                                <w:rFonts w:ascii="Nunito ExtraLight" w:hAnsi="Nunito ExtraLight"/>
+                                <w:color w:val="595959" w:themeColor="text1" w:themeTint="A6"/>
+                                <w:sz w:val="20"/>
+                                <w:szCs w:val="20"/>
+                              </w:rPr>
+                              <w:t>ed</w:t>
+                            </w:r>
+                            <w:r>
+                              <w:rPr>
+                                <w:rFonts w:ascii="Nunito ExtraLight" w:hAnsi="Nunito ExtraLight"/>
+                                <w:color w:val="595959" w:themeColor="text1" w:themeTint="A6"/>
+                                <w:sz w:val="20"/>
+                                <w:szCs w:val="20"/>
+                              </w:rPr>
+                              <w:t xml:space="preserve"> Spotify and The Movie Database</w:t>
+                            </w:r>
+                            <w:r>
+                              <w:rPr>
+                                <w:rFonts w:ascii="Nunito ExtraLight" w:hAnsi="Nunito ExtraLight"/>
+                                <w:color w:val="595959" w:themeColor="text1" w:themeTint="A6"/>
+                                <w:sz w:val="20"/>
+                                <w:szCs w:val="20"/>
+                              </w:rPr>
+                              <w:t xml:space="preserve"> (TMDB)</w:t>
+                            </w:r>
+                            <w:r>
+                              <w:rPr>
+                                <w:rFonts w:ascii="Nunito ExtraLight" w:hAnsi="Nunito ExtraLight"/>
+                                <w:color w:val="595959" w:themeColor="text1" w:themeTint="A6"/>
+                                <w:sz w:val="20"/>
+                                <w:szCs w:val="20"/>
+                              </w:rPr>
+                              <w:t xml:space="preserve"> APIs </w:t>
+                            </w:r>
+                            <w:r>
+                              <w:rPr>
+                                <w:rFonts w:ascii="Nunito ExtraLight" w:hAnsi="Nunito ExtraLight"/>
+                                <w:color w:val="595959" w:themeColor="text1" w:themeTint="A6"/>
+                                <w:sz w:val="20"/>
+                                <w:szCs w:val="20"/>
+                              </w:rPr>
+                              <w:t>to</w:t>
+                            </w:r>
+                            <w:r>
+                              <w:rPr>
+                                <w:rFonts w:ascii="Nunito ExtraLight" w:hAnsi="Nunito ExtraLight"/>
+                                <w:color w:val="595959" w:themeColor="text1" w:themeTint="A6"/>
+                                <w:sz w:val="20"/>
+                                <w:szCs w:val="20"/>
+                              </w:rPr>
+                              <w:t xml:space="preserve"> populate music titles by their respective genre where you can preview the content you filter</w:t>
+                            </w:r>
+                          </w:p>
+                          <w:p>
+                            <w:pPr>
+                              <w:pStyle w:val="ListParagraph"/>
+                              <w:numPr>
+                                <w:ilvl w:val="0"/>
+                                <w:numId w:val="3"/>
+                              </w:numPr>
+                              <w:spacing w:line="480" w:lineRule="auto"/>
+                              <w:rPr>
+                                <w:rFonts w:ascii="Nunito ExtraLight" w:hAnsi="Nunito ExtraLight"/>
+                                <w:color w:val="595959" w:themeColor="text1" w:themeTint="A6"/>
+                                <w:sz w:val="20"/>
+                                <w:szCs w:val="20"/>
+                              </w:rPr>
+                            </w:pPr>
+                            <w:r>
+                              <w:rPr>
+                                <w:rFonts w:ascii="Nunito ExtraLight" w:hAnsi="Nunito ExtraLight"/>
+                                <w:color w:val="595959" w:themeColor="text1" w:themeTint="A6"/>
+                                <w:sz w:val="20"/>
+                                <w:szCs w:val="20"/>
+                              </w:rPr>
+                              <w:t xml:space="preserve">Technology: </w:t>
+                            </w:r>
+                            <w:r>
+                              <w:rPr>
+                                <w:rFonts w:ascii="Nunito ExtraLight" w:hAnsi="Nunito ExtraLight"/>
+                                <w:color w:val="595959" w:themeColor="text1" w:themeTint="A6"/>
+                                <w:sz w:val="20"/>
+                                <w:szCs w:val="20"/>
+                              </w:rPr>
+                              <w:t>JavaScript, Canva, Jira,</w:t>
+                            </w:r>
+                            <w:r>
+                              <w:rPr>
+                                <w:rFonts w:ascii="Nunito ExtraLight" w:hAnsi="Nunito ExtraLight"/>
+                                <w:color w:val="595959" w:themeColor="text1" w:themeTint="A6"/>
+                                <w:sz w:val="20"/>
+                                <w:szCs w:val="20"/>
+                              </w:rPr>
+                              <w:t xml:space="preserve"> Spotify API</w:t>
+                            </w:r>
+                            <w:r>
+                              <w:rPr>
+                                <w:rFonts w:ascii="Nunito ExtraLight" w:hAnsi="Nunito ExtraLight"/>
+                                <w:color w:val="595959" w:themeColor="text1" w:themeTint="A6"/>
+                                <w:sz w:val="20"/>
+                                <w:szCs w:val="20"/>
+                              </w:rPr>
+                              <w:t>,</w:t>
+                            </w:r>
+                            <w:r>
+                              <w:rPr>
+                                <w:rFonts w:ascii="Nunito ExtraLight" w:hAnsi="Nunito ExtraLight"/>
+                                <w:color w:val="595959" w:themeColor="text1" w:themeTint="A6"/>
+                                <w:sz w:val="20"/>
+                                <w:szCs w:val="20"/>
+                              </w:rPr>
+                              <w:t xml:space="preserve"> </w:t>
+                            </w:r>
+                            <w:r>
+                              <w:rPr>
+                                <w:rFonts w:ascii="Nunito ExtraLight" w:hAnsi="Nunito ExtraLight"/>
+                                <w:color w:val="595959" w:themeColor="text1" w:themeTint="A6"/>
+                                <w:sz w:val="20"/>
+                                <w:szCs w:val="20"/>
+                              </w:rPr>
+                              <w:t>TMDB</w:t>
+                            </w:r>
+                            <w:r>
+                              <w:rPr>
+                                <w:rFonts w:ascii="Nunito ExtraLight" w:hAnsi="Nunito ExtraLight"/>
+                                <w:color w:val="595959" w:themeColor="text1" w:themeTint="A6"/>
+                                <w:sz w:val="20"/>
+                                <w:szCs w:val="20"/>
+                              </w:rPr>
+                              <w:t xml:space="preserve"> API,</w:t>
+                            </w:r>
+                            <w:r>
+                              <w:rPr>
+                                <w:rFonts w:ascii="Nunito ExtraLight" w:hAnsi="Nunito ExtraLight"/>
+                                <w:color w:val="595959" w:themeColor="text1" w:themeTint="A6"/>
+                                <w:sz w:val="20"/>
+                                <w:szCs w:val="20"/>
+                              </w:rPr>
+                              <w:t xml:space="preserve"> </w:t>
+                            </w:r>
+                            <w:r>
+                              <w:rPr>
+                                <w:rFonts w:ascii="Nunito ExtraLight" w:hAnsi="Nunito ExtraLight"/>
+                                <w:color w:val="595959" w:themeColor="text1" w:themeTint="A6"/>
+                                <w:sz w:val="20"/>
+                                <w:szCs w:val="20"/>
+                              </w:rPr>
+                              <w:t>HTML, CSS,</w:t>
+                            </w:r>
+                            <w:r>
+                              <w:rPr>
+                                <w:rFonts w:ascii="Nunito ExtraLight" w:hAnsi="Nunito ExtraLight"/>
+                                <w:color w:val="595959" w:themeColor="text1" w:themeTint="A6"/>
+                                <w:sz w:val="20"/>
+                                <w:szCs w:val="20"/>
+                              </w:rPr>
+                              <w:t xml:space="preserve"> Git</w:t>
+                            </w:r>
+                          </w:p>
+                          <w:p>
+                            <w:pPr>
+                              <w:widowControl w:val="0"/>
+                              <w:spacing w:after="0" w:line="360" w:lineRule="auto"/>
+                              <w:rPr>
+                                <w:rFonts w:ascii="Nunito" w:hAnsi="Nunito"/>
+                                <w:b/>
+                                <w:i/>
+                                <w:color w:val="595959" w:themeColor="text1" w:themeTint="A6"/>
+                                <w:sz w:val="20"/>
+                                <w:szCs w:val="20"/>
+                              </w:rPr>
+                            </w:pPr>
+                            <w:r>
+                              <w:rPr>
+                                <w:rFonts w:ascii="Nunito" w:hAnsi="Nunito"/>
+                                <w:b/>
+                                <w:color w:val="595959" w:themeColor="text1" w:themeTint="A6"/>
+                                <w:sz w:val="20"/>
+                                <w:szCs w:val="20"/>
+                              </w:rPr>
+                              <w:t>WEATHER</w:t>
+                            </w:r>
+                            <w:r>
+                              <w:rPr>
+                                <w:rFonts w:ascii="Nunito" w:hAnsi="Nunito"/>
+                                <w:b/>
+                                <w:color w:val="595959" w:themeColor="text1" w:themeTint="A6"/>
+                                <w:sz w:val="20"/>
+                                <w:szCs w:val="20"/>
+                              </w:rPr>
+                              <w:t xml:space="preserve"> </w:t>
+                            </w:r>
+                            <w:r>
+                              <w:rPr>
+                                <w:rFonts w:ascii="Nunito" w:hAnsi="Nunito"/>
+                                <w:b/>
+                                <w:color w:val="595959" w:themeColor="text1" w:themeTint="A6"/>
+                                <w:sz w:val="20"/>
+                                <w:szCs w:val="20"/>
+                              </w:rPr>
+                              <w:t>APPLICATION</w:t>
+                            </w:r>
+                          </w:p>
+                          <w:p>
+                            <w:pPr>
+                              <w:pStyle w:val="ListParagraph"/>
+                              <w:widowControl w:val="0"/>
+                              <w:numPr>
+                                <w:ilvl w:val="0"/>
+                                <w:numId w:val="10"/>
+                              </w:numPr>
+                              <w:spacing w:line="360" w:lineRule="auto"/>
+                              <w:rPr>
+                                <w:rFonts w:ascii="Nunito ExtraLight" w:hAnsi="Nunito ExtraLight"/>
+                                <w:color w:val="595959" w:themeColor="text1" w:themeTint="A6"/>
+                                <w:sz w:val="20"/>
+                                <w:szCs w:val="20"/>
+                              </w:rPr>
+                            </w:pPr>
+                            <w:r>
+                              <w:rPr>
+                                <w:rFonts w:ascii="Nunito ExtraLight" w:hAnsi="Nunito ExtraLight"/>
+                                <w:color w:val="595959" w:themeColor="text1" w:themeTint="A6"/>
+                                <w:sz w:val="20"/>
+                                <w:szCs w:val="20"/>
+                              </w:rPr>
+                              <w:t>Built</w:t>
+                            </w:r>
+                            <w:r>
+                              <w:rPr>
+                                <w:rFonts w:ascii="Nunito ExtraLight" w:hAnsi="Nunito ExtraLight"/>
+                                <w:color w:val="595959" w:themeColor="text1" w:themeTint="A6"/>
+                                <w:sz w:val="20"/>
+                                <w:szCs w:val="20"/>
+                              </w:rPr>
+                              <w:t xml:space="preserve"> a web application that allows users to search for a city to get the current weather and 5 day</w:t>
+                            </w:r>
+                            <w:r>
+                              <w:rPr>
+                                <w:rFonts w:ascii="Nunito ExtraLight" w:hAnsi="Nunito ExtraLight"/>
+                                <w:color w:val="595959" w:themeColor="text1" w:themeTint="A6"/>
+                                <w:sz w:val="20"/>
+                                <w:szCs w:val="20"/>
+                              </w:rPr>
+                              <w:t>s</w:t>
+                            </w:r>
+                            <w:r>
+                              <w:rPr>
+                                <w:rFonts w:ascii="Nunito ExtraLight" w:hAnsi="Nunito ExtraLight"/>
+                                <w:color w:val="595959" w:themeColor="text1" w:themeTint="A6"/>
+                                <w:sz w:val="20"/>
+                                <w:szCs w:val="20"/>
+                              </w:rPr>
+                              <w:t xml:space="preserve"> fore. </w:t>
+                            </w:r>
+                            <w:r>
+                              <w:rPr>
+                                <w:rFonts w:ascii="Nunito ExtraLight" w:hAnsi="Nunito ExtraLight"/>
+                                <w:color w:val="595959" w:themeColor="text1" w:themeTint="A6"/>
+                                <w:sz w:val="20"/>
+                                <w:szCs w:val="20"/>
+                              </w:rPr>
+                              <w:t>The c</w:t>
+                            </w:r>
+                            <w:r>
+                              <w:rPr>
+                                <w:rFonts w:ascii="Nunito ExtraLight" w:hAnsi="Nunito ExtraLight"/>
+                                <w:color w:val="595959" w:themeColor="text1" w:themeTint="A6"/>
+                                <w:sz w:val="20"/>
+                                <w:szCs w:val="20"/>
+                              </w:rPr>
+                              <w:t>ities that users previously looked up will be saved in their local storage</w:t>
+                            </w:r>
+                          </w:p>
+                          <w:p>
+                            <w:pPr>
+                              <w:pStyle w:val="ListParagraph"/>
+                              <w:widowControl w:val="0"/>
+                              <w:numPr>
+                                <w:ilvl w:val="0"/>
+                                <w:numId w:val="5"/>
+                              </w:numPr>
+                              <w:spacing w:line="360" w:lineRule="auto"/>
+                              <w:rPr>
+                                <w:rFonts w:ascii="Nunito ExtraLight" w:hAnsi="Nunito ExtraLight"/>
+                                <w:color w:val="595959" w:themeColor="text1" w:themeTint="A6"/>
+                                <w:sz w:val="20"/>
+                                <w:szCs w:val="20"/>
+                              </w:rPr>
+                            </w:pPr>
+                            <w:r>
+                              <w:rPr>
+                                <w:rFonts w:ascii="Nunito ExtraLight" w:hAnsi="Nunito ExtraLight"/>
+                                <w:color w:val="595959" w:themeColor="text1" w:themeTint="A6"/>
+                                <w:sz w:val="20"/>
+                                <w:szCs w:val="20"/>
+                              </w:rPr>
+                              <w:t>D</w:t>
+                            </w:r>
+                            <w:r>
+                              <w:rPr>
+                                <w:rFonts w:ascii="Nunito ExtraLight" w:hAnsi="Nunito ExtraLight"/>
+                                <w:color w:val="595959" w:themeColor="text1" w:themeTint="A6"/>
+                                <w:sz w:val="20"/>
+                                <w:szCs w:val="20"/>
+                              </w:rPr>
+                              <w:t>isplay</w:t>
+                            </w:r>
+                            <w:r>
+                              <w:rPr>
+                                <w:rFonts w:ascii="Nunito ExtraLight" w:hAnsi="Nunito ExtraLight"/>
+                                <w:color w:val="595959" w:themeColor="text1" w:themeTint="A6"/>
+                                <w:sz w:val="20"/>
+                                <w:szCs w:val="20"/>
+                              </w:rPr>
+                              <w:t>ed</w:t>
+                            </w:r>
+                            <w:r>
+                              <w:rPr>
+                                <w:rFonts w:ascii="Nunito ExtraLight" w:hAnsi="Nunito ExtraLight"/>
+                                <w:color w:val="595959" w:themeColor="text1" w:themeTint="A6"/>
+                                <w:sz w:val="20"/>
+                                <w:szCs w:val="20"/>
+                              </w:rPr>
+                              <w:t xml:space="preserve"> the city name, the date, an icon representation of weather conditions</w:t>
+                            </w:r>
+                            <w:r>
+                              <w:rPr>
+                                <w:rFonts w:ascii="Nunito ExtraLight" w:hAnsi="Nunito ExtraLight"/>
+                                <w:color w:val="595959" w:themeColor="text1" w:themeTint="A6"/>
+                                <w:sz w:val="20"/>
+                                <w:szCs w:val="20"/>
+                              </w:rPr>
+                              <w:t xml:space="preserve">, </w:t>
+                            </w:r>
+                            <w:r>
+                              <w:rPr>
+                                <w:rFonts w:ascii="Nunito ExtraLight" w:hAnsi="Nunito ExtraLight"/>
+                                <w:color w:val="595959" w:themeColor="text1" w:themeTint="A6"/>
+                                <w:sz w:val="20"/>
+                                <w:szCs w:val="20"/>
+                              </w:rPr>
+                              <w:t>temperature, humidity, wind speed, and UV index</w:t>
+                            </w:r>
+                          </w:p>
+                          <w:p>
+                            <w:pPr>
+                              <w:pStyle w:val="ListParagraph"/>
+                              <w:widowControl w:val="0"/>
+                              <w:numPr>
+                                <w:ilvl w:val="0"/>
+                                <w:numId w:val="5"/>
+                              </w:numPr>
+                              <w:spacing w:line="360" w:lineRule="auto"/>
+                              <w:rPr>
+                                <w:rFonts w:ascii="Nunito ExtraLight" w:hAnsi="Nunito ExtraLight"/>
+                                <w:color w:val="595959" w:themeColor="text1" w:themeTint="A6"/>
+                                <w:sz w:val="20"/>
+                                <w:szCs w:val="20"/>
+                              </w:rPr>
+                            </w:pPr>
+                            <w:r>
+                              <w:rPr>
+                                <w:rFonts w:ascii="Nunito ExtraLight" w:hAnsi="Nunito ExtraLight"/>
+                                <w:color w:val="595959" w:themeColor="text1" w:themeTint="A6"/>
+                                <w:sz w:val="20"/>
+                                <w:szCs w:val="20"/>
+                              </w:rPr>
+                              <w:t xml:space="preserve">Technology: </w:t>
+                            </w:r>
+                            <w:proofErr w:type="spellStart"/>
+                            <w:r>
+                              <w:rPr>
+                                <w:rFonts w:ascii="Nunito ExtraLight" w:hAnsi="Nunito ExtraLight"/>
+                                <w:color w:val="595959" w:themeColor="text1" w:themeTint="A6"/>
+                                <w:sz w:val="20"/>
+                                <w:szCs w:val="20"/>
+                              </w:rPr>
+                              <w:t>OpenWeather</w:t>
+                            </w:r>
+                            <w:proofErr w:type="spellEnd"/>
+                            <w:r>
+                              <w:rPr>
+                                <w:rFonts w:ascii="Nunito ExtraLight" w:hAnsi="Nunito ExtraLight"/>
+                                <w:color w:val="595959" w:themeColor="text1" w:themeTint="A6"/>
+                                <w:sz w:val="20"/>
+                                <w:szCs w:val="20"/>
+                              </w:rPr>
+                              <w:t xml:space="preserve"> API, Bootstrap, HTML5, CSS2, </w:t>
+                            </w:r>
+                            <w:proofErr w:type="spellStart"/>
+                            <w:r>
+                              <w:rPr>
+                                <w:rFonts w:ascii="Nunito ExtraLight" w:hAnsi="Nunito ExtraLight"/>
+                                <w:color w:val="595959" w:themeColor="text1" w:themeTint="A6"/>
+                                <w:sz w:val="20"/>
+                                <w:szCs w:val="20"/>
+                              </w:rPr>
+                              <w:t>Java</w:t>
+                            </w:r>
+                            <w:r>
+                              <w:rPr>
+                                <w:rFonts w:ascii="Nunito ExtraLight" w:hAnsi="Nunito ExtraLight"/>
+                                <w:color w:val="595959" w:themeColor="text1" w:themeTint="A6"/>
+                                <w:sz w:val="20"/>
+                                <w:szCs w:val="20"/>
+                              </w:rPr>
+                              <w:t>s</w:t>
+                            </w:r>
+                            <w:r>
+                              <w:rPr>
+                                <w:rFonts w:ascii="Nunito ExtraLight" w:hAnsi="Nunito ExtraLight"/>
+                                <w:color w:val="595959" w:themeColor="text1" w:themeTint="A6"/>
+                                <w:sz w:val="20"/>
+                                <w:szCs w:val="20"/>
+                              </w:rPr>
+                              <w:t>cript</w:t>
+                            </w:r>
+                            <w:proofErr w:type="spellEnd"/>
+                            <w:r>
+                              <w:rPr>
+                                <w:rFonts w:ascii="Nunito ExtraLight" w:hAnsi="Nunito ExtraLight"/>
+                                <w:color w:val="595959" w:themeColor="text1" w:themeTint="A6"/>
+                                <w:sz w:val="20"/>
+                                <w:szCs w:val="20"/>
+                              </w:rPr>
+                              <w:t>, Git</w:t>
+                            </w:r>
+                          </w:p>
+                        </w:txbxContent>
+                      </wps:txbx>
+                      <wps:bodyPr rot="0" spcFirstLastPara="0" vertOverflow="overflow" horzOverflow="overflow" vert="horz" wrap="square" lIns="91440" tIns="45720" rIns="91440" bIns="45720" numCol="1" spcCol="0" rtlCol="0" fromWordArt="0" anchor="t" anchorCtr="0" forceAA="0" compatLnSpc="1">
+                        <a:prstTxWarp prst="textNoShape">
+                          <a:avLst/>
+                        </a:prstTxWarp>
+                        <a:noAutofit/>
+                      </wps:bodyPr>
+                    </wps:wsp>
+                  </a:graphicData>
+                </a:graphic>
+                <wp14:sizeRelH relativeFrom="margin">
+                  <wp14:pctWidth>0</wp14:pctWidth>
+                </wp14:sizeRelH>
+                <wp14:sizeRelV relativeFrom="margin">
+                  <wp14:pctHeight>0</wp14:pctHeight>
+                </wp14:sizeRelV>
+              </wp:anchor>
+            </w:drawing>
+          </mc:Choice>
+          <mc:Fallback>
+            <w:pict>
+              <v:shape w14:anchorId="6C9C553C" id="Text Box 5" o:spid="_x0000_s1039" type="#_x0000_t202" style="position:absolute;margin-left:102.85pt;margin-top:168.55pt;width:404.55pt;height:294.45pt;z-index:251751424;visibility:visible;mso-wrap-style:square;mso-width-percent:0;mso-height-percent:0;mso-wrap-distance-left:9pt;mso-wrap-distance-top:0;mso-wrap-distance-right:9pt;mso-wrap-distance-bottom:0;mso-position-horizontal:absolute;mso-position-horizontal-relative:text;mso-position-vertical:absolute;mso-position-vertical-relative:text;mso-width-percent:0;mso-height-percent:0;mso-width-relative:margin;mso-height-relative:margin;v-text-anchor:top" o:gfxdata="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" filled="f" stroked="f">
+                <v:textbox>
+                  <w:txbxContent>
+                    <w:p>
+                      <w:pPr>
+                        <w:widowControl w:val="0"/>
+                        <w:spacing w:after="0" w:line="360" w:lineRule="auto"/>
+                        <w:rPr>
+                          <w:rFonts w:ascii="Nunito ExtraLight" w:eastAsiaTheme="minorEastAsia" w:hAnsi="Nunito ExtraLight"/>
+                          <w:color w:val="595959" w:themeColor="text1" w:themeTint="A6"/>
+                          <w:sz w:val="20"/>
+                          <w:szCs w:val="20"/>
+                        </w:rPr>
+                      </w:pPr>
+                      <w:r>
+                        <w:rPr>
+                          <w:rFonts w:ascii="Nunito" w:hAnsi="Nunito"/>
+                          <w:b/>
+                          <w:color w:val="595959" w:themeColor="text1" w:themeTint="A6"/>
+                          <w:sz w:val="20"/>
+                          <w:szCs w:val="20"/>
+                        </w:rPr>
+                        <w:t>ENTERTAINMENT</w:t>
+                      </w:r>
+                      <w:r>
+                        <w:rPr>
+                          <w:rFonts w:ascii="Nunito" w:hAnsi="Nunito"/>
+                          <w:b/>
+                          <w:color w:val="595959" w:themeColor="text1" w:themeTint="A6"/>
+                          <w:sz w:val="20"/>
+                          <w:szCs w:val="20"/>
+                        </w:rPr>
+                        <w:t xml:space="preserve"> </w:t>
+                      </w:r>
+                      <w:r>
+                        <w:rPr>
+                          <w:rFonts w:ascii="Nunito" w:hAnsi="Nunito"/>
+                          <w:b/>
+                          <w:color w:val="595959" w:themeColor="text1" w:themeTint="A6"/>
+                          <w:sz w:val="20"/>
+                          <w:szCs w:val="20"/>
+                        </w:rPr>
+                        <w:t>APPLICATION</w:t>
+                      </w:r>
+                      <w:r>
+                        <w:rPr>
+                          <w:rFonts w:ascii="Nunito" w:hAnsi="Nunito"/>
+                          <w:b/>
+                          <w:color w:val="595959" w:themeColor="text1" w:themeTint="A6"/>
+                          <w:sz w:val="20"/>
+                          <w:szCs w:val="20"/>
+                        </w:rPr>
+                        <w:t xml:space="preserve"> </w:t>
+                      </w:r>
+                    </w:p>
+                    <w:p>
+                      <w:pPr>
+                        <w:pStyle w:val="ListParagraph"/>
+                        <w:numPr>
+                          <w:ilvl w:val="0"/>
+                          <w:numId w:val="3"/>
+                        </w:numPr>
+                        <w:spacing w:line="360" w:lineRule="auto"/>
+                        <w:rPr>
+                          <w:rFonts w:ascii="Nunito ExtraLight" w:hAnsi="Nunito ExtraLight"/>
+                          <w:color w:val="595959" w:themeColor="text1" w:themeTint="A6"/>
+                          <w:sz w:val="20"/>
+                          <w:szCs w:val="20"/>
+                        </w:rPr>
+                      </w:pPr>
+                      <w:r>
+                        <w:rPr>
+                          <w:rFonts w:ascii="Nunito ExtraLight" w:hAnsi="Nunito ExtraLight"/>
+                          <w:color w:val="595959" w:themeColor="text1" w:themeTint="A6"/>
+                          <w:sz w:val="20"/>
+                          <w:szCs w:val="20"/>
+                        </w:rPr>
+                        <w:t>Developed</w:t>
+                      </w:r>
+                      <w:r>
+                        <w:rPr>
+                          <w:rFonts w:ascii="Nunito ExtraLight" w:hAnsi="Nunito ExtraLight"/>
+                          <w:color w:val="595959" w:themeColor="text1" w:themeTint="A6"/>
+                          <w:sz w:val="20"/>
+                          <w:szCs w:val="20"/>
+                        </w:rPr>
+                        <w:t xml:space="preserve"> a web application that gives you access to music and movie content in on place</w:t>
+                      </w:r>
+                    </w:p>
+                    <w:p>
+                      <w:pPr>
+                        <w:pStyle w:val="ListParagraph"/>
+                        <w:numPr>
+                          <w:ilvl w:val="0"/>
+                          <w:numId w:val="3"/>
+                        </w:numPr>
+                        <w:spacing w:line="360" w:lineRule="auto"/>
+                        <w:rPr>
+                          <w:rFonts w:ascii="Nunito ExtraLight" w:hAnsi="Nunito ExtraLight"/>
+                          <w:color w:val="595959" w:themeColor="text1" w:themeTint="A6"/>
+                          <w:sz w:val="20"/>
+                          <w:szCs w:val="20"/>
+                        </w:rPr>
+                      </w:pPr>
+                      <w:r>
+                        <w:rPr>
+                          <w:rFonts w:ascii="Nunito ExtraLight" w:hAnsi="Nunito ExtraLight"/>
+                          <w:color w:val="595959" w:themeColor="text1" w:themeTint="A6"/>
+                          <w:sz w:val="20"/>
+                          <w:szCs w:val="20"/>
+                        </w:rPr>
+                        <w:t>Us</w:t>
+                      </w:r>
+                      <w:r>
+                        <w:rPr>
+                          <w:rFonts w:ascii="Nunito ExtraLight" w:hAnsi="Nunito ExtraLight"/>
+                          <w:color w:val="595959" w:themeColor="text1" w:themeTint="A6"/>
+                          <w:sz w:val="20"/>
+                          <w:szCs w:val="20"/>
+                        </w:rPr>
+                        <w:t>ed</w:t>
+                      </w:r>
+                      <w:r>
+                        <w:rPr>
+                          <w:rFonts w:ascii="Nunito ExtraLight" w:hAnsi="Nunito ExtraLight"/>
+                          <w:color w:val="595959" w:themeColor="text1" w:themeTint="A6"/>
+                          <w:sz w:val="20"/>
+                          <w:szCs w:val="20"/>
+                        </w:rPr>
+                        <w:t xml:space="preserve"> Spotify and The Movie Database</w:t>
+                      </w:r>
+                      <w:r>
+                        <w:rPr>
+                          <w:rFonts w:ascii="Nunito ExtraLight" w:hAnsi="Nunito ExtraLight"/>
+                          <w:color w:val="595959" w:themeColor="text1" w:themeTint="A6"/>
+                          <w:sz w:val="20"/>
+                          <w:szCs w:val="20"/>
+                        </w:rPr>
+                        <w:t xml:space="preserve"> (TMDB)</w:t>
+                      </w:r>
+                      <w:r>
+                        <w:rPr>
+                          <w:rFonts w:ascii="Nunito ExtraLight" w:hAnsi="Nunito ExtraLight"/>
+                          <w:color w:val="595959" w:themeColor="text1" w:themeTint="A6"/>
+                          <w:sz w:val="20"/>
+                          <w:szCs w:val="20"/>
+                        </w:rPr>
+                        <w:t xml:space="preserve"> APIs </w:t>
+                      </w:r>
+                      <w:r>
+                        <w:rPr>
+                          <w:rFonts w:ascii="Nunito ExtraLight" w:hAnsi="Nunito ExtraLight"/>
+                          <w:color w:val="595959" w:themeColor="text1" w:themeTint="A6"/>
+                          <w:sz w:val="20"/>
+                          <w:szCs w:val="20"/>
+                        </w:rPr>
+                        <w:t>to</w:t>
+                      </w:r>
+                      <w:r>
+                        <w:rPr>
+                          <w:rFonts w:ascii="Nunito ExtraLight" w:hAnsi="Nunito ExtraLight"/>
+                          <w:color w:val="595959" w:themeColor="text1" w:themeTint="A6"/>
+                          <w:sz w:val="20"/>
+                          <w:szCs w:val="20"/>
+                        </w:rPr>
+                        <w:t xml:space="preserve"> populate music titles by their respective genre where you can preview the content you filter</w:t>
+                      </w:r>
+                    </w:p>
+                    <w:p>
+                      <w:pPr>
+                        <w:pStyle w:val="ListParagraph"/>
+                        <w:numPr>
+                          <w:ilvl w:val="0"/>
+                          <w:numId w:val="3"/>
+                        </w:numPr>
+                        <w:spacing w:line="480" w:lineRule="auto"/>
+                        <w:rPr>
+                          <w:rFonts w:ascii="Nunito ExtraLight" w:hAnsi="Nunito ExtraLight"/>
+                          <w:color w:val="595959" w:themeColor="text1" w:themeTint="A6"/>
+                          <w:sz w:val="20"/>
+                          <w:szCs w:val="20"/>
+                        </w:rPr>
+                      </w:pPr>
+                      <w:r>
+                        <w:rPr>
+                          <w:rFonts w:ascii="Nunito ExtraLight" w:hAnsi="Nunito ExtraLight"/>
+                          <w:color w:val="595959" w:themeColor="text1" w:themeTint="A6"/>
+                          <w:sz w:val="20"/>
+                          <w:szCs w:val="20"/>
+                        </w:rPr>
+                        <w:t xml:space="preserve">Technology: </w:t>
+                      </w:r>
+                      <w:r>
+                        <w:rPr>
+                          <w:rFonts w:ascii="Nunito ExtraLight" w:hAnsi="Nunito ExtraLight"/>
+                          <w:color w:val="595959" w:themeColor="text1" w:themeTint="A6"/>
+                          <w:sz w:val="20"/>
+                          <w:szCs w:val="20"/>
+                        </w:rPr>
+                        <w:t>JavaScript, Canva, Jira,</w:t>
+                      </w:r>
+                      <w:r>
+                        <w:rPr>
+                          <w:rFonts w:ascii="Nunito ExtraLight" w:hAnsi="Nunito ExtraLight"/>
+                          <w:color w:val="595959" w:themeColor="text1" w:themeTint="A6"/>
+                          <w:sz w:val="20"/>
+                          <w:szCs w:val="20"/>
+                        </w:rPr>
+                        <w:t xml:space="preserve"> Spotify API</w:t>
+                      </w:r>
+                      <w:r>
+                        <w:rPr>
+                          <w:rFonts w:ascii="Nunito ExtraLight" w:hAnsi="Nunito ExtraLight"/>
+                          <w:color w:val="595959" w:themeColor="text1" w:themeTint="A6"/>
+                          <w:sz w:val="20"/>
+                          <w:szCs w:val="20"/>
+                        </w:rPr>
+                        <w:t>,</w:t>
+                      </w:r>
+                      <w:r>
+                        <w:rPr>
+                          <w:rFonts w:ascii="Nunito ExtraLight" w:hAnsi="Nunito ExtraLight"/>
+                          <w:color w:val="595959" w:themeColor="text1" w:themeTint="A6"/>
+                          <w:sz w:val="20"/>
+                          <w:szCs w:val="20"/>
+                        </w:rPr>
+                        <w:t xml:space="preserve"> </w:t>
+                      </w:r>
+                      <w:r>
+                        <w:rPr>
+                          <w:rFonts w:ascii="Nunito ExtraLight" w:hAnsi="Nunito ExtraLight"/>
+                          <w:color w:val="595959" w:themeColor="text1" w:themeTint="A6"/>
+                          <w:sz w:val="20"/>
+                          <w:szCs w:val="20"/>
+                        </w:rPr>
+                        <w:t>TMDB</w:t>
+                      </w:r>
+                      <w:r>
+                        <w:rPr>
+                          <w:rFonts w:ascii="Nunito ExtraLight" w:hAnsi="Nunito ExtraLight"/>
+                          <w:color w:val="595959" w:themeColor="text1" w:themeTint="A6"/>
+                          <w:sz w:val="20"/>
+                          <w:szCs w:val="20"/>
+                        </w:rPr>
+                        <w:t xml:space="preserve"> API,</w:t>
+                      </w:r>
+                      <w:r>
+                        <w:rPr>
+                          <w:rFonts w:ascii="Nunito ExtraLight" w:hAnsi="Nunito ExtraLight"/>
+                          <w:color w:val="595959" w:themeColor="text1" w:themeTint="A6"/>
+                          <w:sz w:val="20"/>
+                          <w:szCs w:val="20"/>
+                        </w:rPr>
+                        <w:t xml:space="preserve"> </w:t>
+                      </w:r>
+                      <w:r>
+                        <w:rPr>
+                          <w:rFonts w:ascii="Nunito ExtraLight" w:hAnsi="Nunito ExtraLight"/>
+                          <w:color w:val="595959" w:themeColor="text1" w:themeTint="A6"/>
+                          <w:sz w:val="20"/>
+                          <w:szCs w:val="20"/>
+                        </w:rPr>
+                        <w:t>HTML, CSS,</w:t>
+                      </w:r>
+                      <w:r>
+                        <w:rPr>
+                          <w:rFonts w:ascii="Nunito ExtraLight" w:hAnsi="Nunito ExtraLight"/>
+                          <w:color w:val="595959" w:themeColor="text1" w:themeTint="A6"/>
+                          <w:sz w:val="20"/>
+                          <w:szCs w:val="20"/>
+                        </w:rPr>
+                        <w:t xml:space="preserve"> Git</w:t>
+                      </w:r>
+                    </w:p>
+                    <w:p>
+                      <w:pPr>
+                        <w:widowControl w:val="0"/>
+                        <w:spacing w:after="0" w:line="360" w:lineRule="auto"/>
+                        <w:rPr>
+                          <w:rFonts w:ascii="Nunito" w:hAnsi="Nunito"/>
+                          <w:b/>
+                          <w:i/>
+                          <w:color w:val="595959" w:themeColor="text1" w:themeTint="A6"/>
+                          <w:sz w:val="20"/>
+                          <w:szCs w:val="20"/>
+                        </w:rPr>
+                      </w:pPr>
+                      <w:r>
+                        <w:rPr>
+                          <w:rFonts w:ascii="Nunito" w:hAnsi="Nunito"/>
+                          <w:b/>
+                          <w:color w:val="595959" w:themeColor="text1" w:themeTint="A6"/>
+                          <w:sz w:val="20"/>
+                          <w:szCs w:val="20"/>
+                        </w:rPr>
+                        <w:t>WEATHER</w:t>
+                      </w:r>
+                      <w:r>
+                        <w:rPr>
+                          <w:rFonts w:ascii="Nunito" w:hAnsi="Nunito"/>
+                          <w:b/>
+                          <w:color w:val="595959" w:themeColor="text1" w:themeTint="A6"/>
+                          <w:sz w:val="20"/>
+                          <w:szCs w:val="20"/>
+                        </w:rPr>
+                        <w:t xml:space="preserve"> </w:t>
+                      </w:r>
+                      <w:r>
+                        <w:rPr>
+                          <w:rFonts w:ascii="Nunito" w:hAnsi="Nunito"/>
+                          <w:b/>
+                          <w:color w:val="595959" w:themeColor="text1" w:themeTint="A6"/>
+                          <w:sz w:val="20"/>
+                          <w:szCs w:val="20"/>
+                        </w:rPr>
+                        <w:t>APPLICATION</w:t>
+                      </w:r>
+                    </w:p>
+                    <w:p>
+                      <w:pPr>
+                        <w:pStyle w:val="ListParagraph"/>
+                        <w:widowControl w:val="0"/>
+                        <w:numPr>
+                          <w:ilvl w:val="0"/>
+                          <w:numId w:val="10"/>
+                        </w:numPr>
+                        <w:spacing w:line="360" w:lineRule="auto"/>
+                        <w:rPr>
+                          <w:rFonts w:ascii="Nunito ExtraLight" w:hAnsi="Nunito ExtraLight"/>
+                          <w:color w:val="595959" w:themeColor="text1" w:themeTint="A6"/>
+                          <w:sz w:val="20"/>
+                          <w:szCs w:val="20"/>
+                        </w:rPr>
+                      </w:pPr>
+                      <w:r>
+                        <w:rPr>
+                          <w:rFonts w:ascii="Nunito ExtraLight" w:hAnsi="Nunito ExtraLight"/>
+                          <w:color w:val="595959" w:themeColor="text1" w:themeTint="A6"/>
+                          <w:sz w:val="20"/>
+                          <w:szCs w:val="20"/>
+                        </w:rPr>
+                        <w:t>Built</w:t>
+                      </w:r>
+                      <w:r>
+                        <w:rPr>
+                          <w:rFonts w:ascii="Nunito ExtraLight" w:hAnsi="Nunito ExtraLight"/>
+                          <w:color w:val="595959" w:themeColor="text1" w:themeTint="A6"/>
+                          <w:sz w:val="20"/>
+                          <w:szCs w:val="20"/>
+                        </w:rPr>
+                        <w:t xml:space="preserve"> a web application that allows users to search for a city to get the current weather and 5 day</w:t>
+                      </w:r>
+                      <w:r>
+                        <w:rPr>
+                          <w:rFonts w:ascii="Nunito ExtraLight" w:hAnsi="Nunito ExtraLight"/>
+                          <w:color w:val="595959" w:themeColor="text1" w:themeTint="A6"/>
+                          <w:sz w:val="20"/>
+                          <w:szCs w:val="20"/>
+                        </w:rPr>
+                        <w:t>s</w:t>
+                      </w:r>
+                      <w:r>
+                        <w:rPr>
+                          <w:rFonts w:ascii="Nunito ExtraLight" w:hAnsi="Nunito ExtraLight"/>
+                          <w:color w:val="595959" w:themeColor="text1" w:themeTint="A6"/>
+                          <w:sz w:val="20"/>
+                          <w:szCs w:val="20"/>
+                        </w:rPr>
+                        <w:t xml:space="preserve"> fore. </w:t>
+                      </w:r>
+                      <w:r>
+                        <w:rPr>
+                          <w:rFonts w:ascii="Nunito ExtraLight" w:hAnsi="Nunito ExtraLight"/>
+                          <w:color w:val="595959" w:themeColor="text1" w:themeTint="A6"/>
+                          <w:sz w:val="20"/>
+                          <w:szCs w:val="20"/>
+                        </w:rPr>
+                        <w:t>The c</w:t>
+                      </w:r>
+                      <w:r>
+                        <w:rPr>
+                          <w:rFonts w:ascii="Nunito ExtraLight" w:hAnsi="Nunito ExtraLight"/>
+                          <w:color w:val="595959" w:themeColor="text1" w:themeTint="A6"/>
+                          <w:sz w:val="20"/>
+                          <w:szCs w:val="20"/>
+                        </w:rPr>
+                        <w:t>ities that users previously looked up will be saved in their local storage</w:t>
+                      </w:r>
+                    </w:p>
+                    <w:p>
+                      <w:pPr>
+                        <w:pStyle w:val="ListParagraph"/>
+                        <w:widowControl w:val="0"/>
+                        <w:numPr>
+                          <w:ilvl w:val="0"/>
+                          <w:numId w:val="5"/>
+                        </w:numPr>
+                        <w:spacing w:line="360" w:lineRule="auto"/>
+                        <w:rPr>
+                          <w:rFonts w:ascii="Nunito ExtraLight" w:hAnsi="Nunito ExtraLight"/>
+                          <w:color w:val="595959" w:themeColor="text1" w:themeTint="A6"/>
+                          <w:sz w:val="20"/>
+                          <w:szCs w:val="20"/>
+                        </w:rPr>
+                      </w:pPr>
+                      <w:r>
+                        <w:rPr>
+                          <w:rFonts w:ascii="Nunito ExtraLight" w:hAnsi="Nunito ExtraLight"/>
+                          <w:color w:val="595959" w:themeColor="text1" w:themeTint="A6"/>
+                          <w:sz w:val="20"/>
+                          <w:szCs w:val="20"/>
+                        </w:rPr>
+                        <w:t>D</w:t>
+                      </w:r>
+                      <w:r>
+                        <w:rPr>
+                          <w:rFonts w:ascii="Nunito ExtraLight" w:hAnsi="Nunito ExtraLight"/>
+                          <w:color w:val="595959" w:themeColor="text1" w:themeTint="A6"/>
+                          <w:sz w:val="20"/>
+                          <w:szCs w:val="20"/>
+                        </w:rPr>
+                        <w:t>isplay</w:t>
+                      </w:r>
+                      <w:r>
+                        <w:rPr>
+                          <w:rFonts w:ascii="Nunito ExtraLight" w:hAnsi="Nunito ExtraLight"/>
+                          <w:color w:val="595959" w:themeColor="text1" w:themeTint="A6"/>
+                          <w:sz w:val="20"/>
+                          <w:szCs w:val="20"/>
+                        </w:rPr>
+                        <w:t>ed</w:t>
+                      </w:r>
+                      <w:r>
+                        <w:rPr>
+                          <w:rFonts w:ascii="Nunito ExtraLight" w:hAnsi="Nunito ExtraLight"/>
+                          <w:color w:val="595959" w:themeColor="text1" w:themeTint="A6"/>
+                          <w:sz w:val="20"/>
+                          <w:szCs w:val="20"/>
+                        </w:rPr>
+                        <w:t xml:space="preserve"> the city name, the date, an icon representation of weather conditions</w:t>
+                      </w:r>
+                      <w:r>
+                        <w:rPr>
+                          <w:rFonts w:ascii="Nunito ExtraLight" w:hAnsi="Nunito ExtraLight"/>
+                          <w:color w:val="595959" w:themeColor="text1" w:themeTint="A6"/>
+                          <w:sz w:val="20"/>
+                          <w:szCs w:val="20"/>
+                        </w:rPr>
+                        <w:t xml:space="preserve">, </w:t>
+                      </w:r>
+                      <w:r>
+                        <w:rPr>
+                          <w:rFonts w:ascii="Nunito ExtraLight" w:hAnsi="Nunito ExtraLight"/>
+                          <w:color w:val="595959" w:themeColor="text1" w:themeTint="A6"/>
+                          <w:sz w:val="20"/>
+                          <w:szCs w:val="20"/>
+                        </w:rPr>
+                        <w:t>temperature, humidity, wind speed, and UV index</w:t>
+                      </w:r>
+                    </w:p>
+                    <w:p>
+                      <w:pPr>
+                        <w:pStyle w:val="ListParagraph"/>
+                        <w:widowControl w:val="0"/>
+                        <w:numPr>
+                          <w:ilvl w:val="0"/>
+                          <w:numId w:val="5"/>
+                        </w:numPr>
+                        <w:spacing w:line="360" w:lineRule="auto"/>
+                        <w:rPr>
+                          <w:rFonts w:ascii="Nunito ExtraLight" w:hAnsi="Nunito ExtraLight"/>
+                          <w:color w:val="595959" w:themeColor="text1" w:themeTint="A6"/>
+                          <w:sz w:val="20"/>
+                          <w:szCs w:val="20"/>
+                        </w:rPr>
+                      </w:pPr>
+                      <w:r>
+                        <w:rPr>
+                          <w:rFonts w:ascii="Nunito ExtraLight" w:hAnsi="Nunito ExtraLight"/>
+                          <w:color w:val="595959" w:themeColor="text1" w:themeTint="A6"/>
+                          <w:sz w:val="20"/>
+                          <w:szCs w:val="20"/>
+                        </w:rPr>
+                        <w:t xml:space="preserve">Technology: </w:t>
+                      </w:r>
+                      <w:proofErr w:type="spellStart"/>
+                      <w:r>
+                        <w:rPr>
+                          <w:rFonts w:ascii="Nunito ExtraLight" w:hAnsi="Nunito ExtraLight"/>
+                          <w:color w:val="595959" w:themeColor="text1" w:themeTint="A6"/>
+                          <w:sz w:val="20"/>
+                          <w:szCs w:val="20"/>
+                        </w:rPr>
+                        <w:t>OpenWeather</w:t>
+                      </w:r>
+                      <w:proofErr w:type="spellEnd"/>
+                      <w:r>
+                        <w:rPr>
+                          <w:rFonts w:ascii="Nunito ExtraLight" w:hAnsi="Nunito ExtraLight"/>
+                          <w:color w:val="595959" w:themeColor="text1" w:themeTint="A6"/>
+                          <w:sz w:val="20"/>
+                          <w:szCs w:val="20"/>
+                        </w:rPr>
+                        <w:t xml:space="preserve"> API, Bootstrap, HTML5, CSS2, </w:t>
+                      </w:r>
+                      <w:proofErr w:type="spellStart"/>
+                      <w:r>
+                        <w:rPr>
+                          <w:rFonts w:ascii="Nunito ExtraLight" w:hAnsi="Nunito ExtraLight"/>
+                          <w:color w:val="595959" w:themeColor="text1" w:themeTint="A6"/>
+                          <w:sz w:val="20"/>
+                          <w:szCs w:val="20"/>
+                        </w:rPr>
+                        <w:t>Java</w:t>
+                      </w:r>
+                      <w:r>
+                        <w:rPr>
+                          <w:rFonts w:ascii="Nunito ExtraLight" w:hAnsi="Nunito ExtraLight"/>
+                          <w:color w:val="595959" w:themeColor="text1" w:themeTint="A6"/>
+                          <w:sz w:val="20"/>
+                          <w:szCs w:val="20"/>
+                        </w:rPr>
+                        <w:t>s</w:t>
+                      </w:r>
+                      <w:r>
+                        <w:rPr>
+                          <w:rFonts w:ascii="Nunito ExtraLight" w:hAnsi="Nunito ExtraLight"/>
+                          <w:color w:val="595959" w:themeColor="text1" w:themeTint="A6"/>
+                          <w:sz w:val="20"/>
+                          <w:szCs w:val="20"/>
+                        </w:rPr>
+                        <w:t>cript</w:t>
+                      </w:r>
+                      <w:proofErr w:type="spellEnd"/>
+                      <w:r>
+                        <w:rPr>
+                          <w:rFonts w:ascii="Nunito ExtraLight" w:hAnsi="Nunito ExtraLight"/>
+                          <w:color w:val="595959" w:themeColor="text1" w:themeTint="A6"/>
+                          <w:sz w:val="20"/>
+                          <w:szCs w:val="20"/>
+                        </w:rPr>
+                        <w:t>, Git</w:t>
+                      </w:r>
+                    </w:p>
+                  </w:txbxContent>
+                </v:textbox>
+              </v:shape>
+            </w:pict>
+          </mc:Fallback>
+        </mc:AlternateContent>
+      </w:r>
+      <w:r>
+        <w:rPr>
+          <w:rFonts w:ascii="Caviar Dreams" w:eastAsia="Times New Roman" w:hAnsi="Caviar Dreams" w:cs="Times New Roman"/>
+          <w:noProof/>
+          <w:spacing w:val="20"/>
+          <w:sz w:val="36"/>
+        </w:rPr>
+        <mc:AlternateContent>
+          <mc:Choice Requires="wps">
+            <w:drawing>
+              <wp:anchor distT="0" distB="0" distL="114300" distR="114300" simplePos="0" relativeHeight="251747328" behindDoc="0" locked="0" layoutInCell="1" allowOverlap="1" wp14:anchorId="313675E7" wp14:editId="2B189820">
+                <wp:simplePos x="0" y="0"/>
+                <wp:positionH relativeFrom="column">
+                  <wp:posOffset>1293495</wp:posOffset>
+                </wp:positionH>
+                <wp:positionV relativeFrom="paragraph">
+                  <wp:posOffset>1866900</wp:posOffset>
+                </wp:positionV>
+                <wp:extent cx="4378325" cy="266700"/>
+                <wp:effectExtent l="0" t="0" r="3175" b="0"/>
+                <wp:wrapNone/>
+                <wp:docPr id="3" name="Text Box 2"/>
+                <wp:cNvGraphicFramePr>
+                  <a:graphicFrameLocks xmlns:a="http://schemas.openxmlformats.org/drawingml/2006/main"/>
+                </wp:cNvGraphicFramePr>
+                <a:graphic xmlns:a="http://schemas.openxmlformats.org/drawingml/2006/main">
+                  <a:graphicData uri="http://schemas.microsoft.com/office/word/2010/wordprocessingShape">
+                    <wps:wsp>
+                      <wps:cNvSpPr txBox="1">
+                        <a:spLocks noChangeArrowheads="1"/>
+                      </wps:cNvSpPr>
+                      <wps:spPr bwMode="auto">
+                        <a:xfrm>
+                          <a:off x="0" y="0"/>
+                          <a:ext cx="4378325" cy="266700"/>
+                        </a:xfrm>
+                        <a:prstGeom prst="rect">
+                          <a:avLst/>
+                        </a:prstGeom>
+                        <a:noFill/>
+                        <a:ln w="9525">
+                          <a:noFill/>
+                          <a:miter lim="800000"/>
+                          <a:headEnd/>
+                          <a:tailEnd/>
+                        </a:ln>
+                      </wps:spPr>
+                      <wps:txbx>
+                        <w:txbxContent>
+                          <w:p>
+                            <w:pPr>
+                              <w:spacing w:after="0" w:line="240" w:lineRule="auto"/>
+                              <w:rPr>
+                                <w:rFonts w:ascii="Manhattan" w:eastAsia="Dotum" w:hAnsi="Manhattan" w:cs="Didot"/>
+                                <w:b/>
+                                <w:color w:val="4A4C4B"/>
+                                <w:spacing w:val="60"/>
+                                <w:sz w:val="28"/>
+                                <w:szCs w:val="28"/>
+                                <w14:ligatures w14:val="standard"/>
+                                <w14:stylisticSets>
+                                  <w14:styleSet w14:id="1"/>
+                                </w14:stylisticSets>
+                              </w:rPr>
+                            </w:pPr>
+                            <w:r>
+                              <w:rPr>
+                                <w:rFonts w:ascii="Manhattan" w:hAnsi="Manhattan" w:cs="Didot"/>
+                                <w:b/>
+                                <w:color w:val="4A4C4B"/>
+                                <w:spacing w:val="60"/>
+                                <w:sz w:val="28"/>
+                                <w:szCs w:val="28"/>
+                              </w:rPr>
+                              <w:t>Personal</w:t>
+                            </w:r>
+                            <w:r>
+                              <w:rPr>
+                                <w:rFonts w:ascii="Manhattan" w:hAnsi="Manhattan" w:cs="Didot"/>
+                                <w:b/>
+                                <w:color w:val="4A4C4B"/>
+                                <w:spacing w:val="60"/>
+                                <w:sz w:val="28"/>
+                                <w:szCs w:val="28"/>
+                              </w:rPr>
+                              <w:t xml:space="preserve"> Project</w:t>
+                            </w:r>
+                          </w:p>
+                        </w:txbxContent>
+                      </wps:txbx>
+                      <wps:bodyPr rot="0" vert="horz" wrap="square" lIns="0" tIns="0" rIns="0" bIns="0" anchor="t" anchorCtr="0">
+                        <a:noAutofit/>
+                      </wps:bodyPr>
+                    </wps:wsp>
+                  </a:graphicData>
+                </a:graphic>
+                <wp14:sizeRelH relativeFrom="margin">
+                  <wp14:pctWidth>0</wp14:pctWidth>
+                </wp14:sizeRelH>
+                <wp14:sizeRelV relativeFrom="margin">
+                  <wp14:pctHeight>0</wp14:pctHeight>
+                </wp14:sizeRelV>
+              </wp:anchor>
+            </w:drawing>
+          </mc:Choice>
+          <mc:Fallback>
+            <w:pict>
+              <v:shape w14:anchorId="313675E7" id="_x0000_s1040" type="#_x0000_t202" style="position:absolute;margin-left:101.85pt;margin-top:147pt;width:344.75pt;height:21pt;z-index:251747328;visibility:visible;mso-wrap-style:square;mso-width-percent:0;mso-height-percent:0;mso-wrap-distance-left:9pt;mso-wrap-distance-top:0;mso-wrap-distance-right:9pt;mso-wrap-distance-bottom:0;mso-position-horizontal:absolute;mso-position-horizontal-relative:text;mso-position-vertical:absolute;mso-position-vertical-relative:text;mso-width-percent:0;mso-height-percent:0;mso-width-relative:margin;mso-height-relative:margin;v-text-anchor:top" o:gfxdata="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" filled="f" stroked="f">
+                <v:textbox inset="0,0,0,0">
+                  <w:txbxContent>
+                    <w:p>
+                      <w:pPr>
+                        <w:spacing w:after="0" w:line="240" w:lineRule="auto"/>
+                        <w:rPr>
+                          <w:rFonts w:ascii="Manhattan" w:eastAsia="Dotum" w:hAnsi="Manhattan" w:cs="Didot"/>
+                          <w:b/>
+                          <w:color w:val="4A4C4B"/>
+                          <w:spacing w:val="60"/>
+                          <w:sz w:val="28"/>
+                          <w:szCs w:val="28"/>
+                          <w14:ligatures w14:val="standard"/>
+                          <w14:stylisticSets>
+                            <w14:styleSet w14:id="1"/>
+                          </w14:stylisticSets>
+                        </w:rPr>
+                      </w:pPr>
+                      <w:r>
+                        <w:rPr>
+                          <w:rFonts w:ascii="Manhattan" w:hAnsi="Manhattan" w:cs="Didot"/>
+                          <w:b/>
+                          <w:color w:val="4A4C4B"/>
+                          <w:spacing w:val="60"/>
+                          <w:sz w:val="28"/>
+                          <w:szCs w:val="28"/>
+                        </w:rPr>
+                        <w:t>Personal</w:t>
+                      </w:r>
+                      <w:r>
+                        <w:rPr>
+                          <w:rFonts w:ascii="Manhattan" w:hAnsi="Manhattan" w:cs="Didot"/>
+                          <w:b/>
+                          <w:color w:val="4A4C4B"/>
+                          <w:spacing w:val="60"/>
+                          <w:sz w:val="28"/>
+                          <w:szCs w:val="28"/>
+                        </w:rPr>
+                        <w:t xml:space="preserve"> Project</w:t>
+                      </w:r>
+                    </w:p>
+                  </w:txbxContent>
+                </v:textbox>
+              </v:shape>
+            </w:pict>
+          </mc:Fallback>
+        </mc:AlternateContent>
+      </w:r>
+      <w:r>
+        <w:rPr>
+          <w:rFonts w:ascii="Questa" w:hAnsi="Questa"/>
+          <w:noProof/>
+          <w:sz w:val="44"/>
+          <w:szCs w:val="44"/>
+        </w:rPr>
+        <mc:AlternateContent>
+          <mc:Choice Requires="wps">
+            <w:drawing>
+              <wp:anchor distT="0" distB="0" distL="114300" distR="114300" simplePos="0" relativeHeight="251749376" behindDoc="0" locked="0" layoutInCell="1" allowOverlap="1" wp14:anchorId="06055B28" wp14:editId="4777E35C">
+                <wp:simplePos x="0" y="0"/>
+                <wp:positionH relativeFrom="column">
+                  <wp:posOffset>1391738</wp:posOffset>
+                </wp:positionH>
+                <wp:positionV relativeFrom="paragraph">
+                  <wp:posOffset>1847759</wp:posOffset>
+                </wp:positionV>
+                <wp:extent cx="4668715" cy="8792"/>
+                <wp:effectExtent l="0" t="0" r="17780" b="17145"/>
+                <wp:wrapNone/>
+                <wp:docPr id="8" name="Straight Connector 8"/>
+                <wp:cNvGraphicFramePr/>
+                <a:graphic xmlns:a="http://schemas.openxmlformats.org/drawingml/2006/main">
+                  <a:graphicData uri="http://schemas.microsoft.com/office/word/2010/wordprocessingShape">
+                    <wps:wsp>
+                      <wps:cNvCnPr/>
+                      <wps:spPr>
+                        <a:xfrm>
+                          <a:off x="0" y="0"/>
+                          <a:ext cx="4668715" cy="8792"/>
+                        </a:xfrm>
+                        <a:prstGeom prst="line">
+                          <a:avLst/>
+                        </a:prstGeom>
+                        <a:ln w="9525" cmpd="sng">
+                          <a:solidFill>
+                            <a:schemeClr val="tx1">
+                              <a:lumMod val="65000"/>
+                              <a:lumOff val="35000"/>
+                              <a:alpha val="60000"/>
+                            </a:schemeClr>
+                          </a:solidFill>
+                        </a:ln>
+                        <a:effectLst/>
+                      </wps:spPr>
+                      <wps:style>
+                        <a:lnRef idx="2">
+                          <a:schemeClr val="accent1"/>
+                        </a:lnRef>
+                        <a:fillRef idx="0">
+                          <a:schemeClr val="accent1"/>
+                        </a:fillRef>
+                        <a:effectRef idx="1">
+                          <a:schemeClr val="accent1"/>
+                        </a:effectRef>
+                        <a:fontRef idx="minor">
+                          <a:schemeClr val="tx1"/>
+                        </a:fontRef>
+                      </wps:style>
+                      <wps:bodyPr/>
+                    </wps:wsp>
+                  </a:graphicData>
+                </a:graphic>
+                <wp14:sizeRelH relativeFrom="margin">
+                  <wp14:pctWidth>0</wp14:pctWidth>
+                </wp14:sizeRelH>
+                <wp14:sizeRelV relativeFrom="margin">
+                  <wp14:pctHeight>0</wp14:pctHeight>
+                </wp14:sizeRelV>
+              </wp:anchor>
+            </w:drawing>
+          </mc:Choice>
+          <mc:Fallback>
+            <w:pict>
+              <v:line w14:anchorId="7B458313" id="Straight Connector 8" o:spid="_x0000_s1026" style="position:absolute;z-index:251749376;visibility:visible;mso-wrap-style:square;mso-width-percent:0;mso-height-percent:0;mso-wrap-distance-left:9pt;mso-wrap-distance-top:0;mso-wrap-distance-right:9pt;mso-wrap-distance-bottom:0;mso-position-horizontal:absolute;mso-position-horizontal-relative:text;mso-position-vertical:absolute;mso-position-vertical-relative:text;mso-width-percent:0;mso-height-percent:0;mso-width-relative:margin;mso-height-relative:margin" from="109.6pt,145.5pt" to="477.2pt,146.2pt" o:gfxdata="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" strokecolor="#5a5a5a [2109]">
+                <v:stroke opacity="39321f"/>
+              </v:line>
+            </w:pict>
+          </mc:Fallback>
+        </mc:AlternateContent>
+      </w:r>
       <w:r>
         <w:rPr>
           <w:rFonts w:ascii="Questa" w:hAnsi="Questa"/>
